--- a/descripcion_halcon_viajes.docx
+++ b/descripcion_halcon_viajes.docx
@@ -2283,292 +2283,212 @@
       <w:pPr>
         <w:spacing w:after="240"/>
         <w:jc w:val="both"/>
-      </w:pPr>
-    </w:p>
-    <w:p>
-      <w:pPr>
-        <w:spacing w:after="240"/>
-        <w:jc w:val="both"/>
-      </w:pPr>
-      <w:proofErr w:type="spellStart"/>
-      <w:r>
-        <w:t>Analisis</w:t>
-      </w:r>
-      <w:proofErr w:type="spellEnd"/>
-      <w:r>
-        <w:t xml:space="preserve"> </w:t>
-      </w:r>
-      <w:proofErr w:type="spellStart"/>
-      <w:r>
-        <w:t>univariado</w:t>
-      </w:r>
-      <w:proofErr w:type="spellEnd"/>
-      <w:r>
-        <w:t xml:space="preserve"> </w:t>
-      </w:r>
-      <w:proofErr w:type="spellStart"/>
-      <w:r>
-        <w:t>cat</w:t>
-      </w:r>
-      <w:proofErr w:type="spellEnd"/>
-      <w:r>
-        <w:t xml:space="preserve"> y </w:t>
-      </w:r>
-      <w:proofErr w:type="spellStart"/>
-      <w:r>
-        <w:t>num</w:t>
-      </w:r>
-      <w:proofErr w:type="spellEnd"/>
-    </w:p>
-    <w:p>
-      <w:pPr>
-        <w:spacing w:after="240"/>
-        <w:jc w:val="both"/>
-      </w:pPr>
-      <w:proofErr w:type="spellStart"/>
-      <w:r>
-        <w:t>Analisis</w:t>
-      </w:r>
-      <w:proofErr w:type="spellEnd"/>
-      <w:r>
-        <w:t xml:space="preserve"> bivariado. </w:t>
-      </w:r>
-      <w:proofErr w:type="spellStart"/>
-      <w:r>
-        <w:t>Metrica</w:t>
-      </w:r>
-      <w:proofErr w:type="spellEnd"/>
-      <w:r>
-        <w:t xml:space="preserve"> principal (cancelaciones) </w:t>
-      </w:r>
-      <w:r>
-        <w:t xml:space="preserve">con </w:t>
-      </w:r>
-      <w:proofErr w:type="spellStart"/>
-      <w:r>
-        <w:t>numericas</w:t>
-      </w:r>
-      <w:proofErr w:type="spellEnd"/>
-      <w:r>
-        <w:t xml:space="preserve"> y </w:t>
-      </w:r>
-      <w:proofErr w:type="spellStart"/>
-      <w:r>
-        <w:t>categoricas</w:t>
-      </w:r>
-      <w:proofErr w:type="spellEnd"/>
-    </w:p>
-    <w:p>
-      <w:pPr>
-        <w:spacing w:after="240"/>
-        <w:jc w:val="both"/>
-      </w:pPr>
-      <w:r>
-        <w:t>Hablar con el cliente</w:t>
-      </w:r>
-      <w:r>
-        <w:t xml:space="preserve"> porque hay cancelaciones en las que el estado de reserva pone que no </w:t>
-      </w:r>
-      <w:proofErr w:type="spellStart"/>
-      <w:r>
-        <w:t>estan</w:t>
-      </w:r>
-      <w:proofErr w:type="spellEnd"/>
-      <w:r>
-        <w:t xml:space="preserve"> canceladas. Hay un fallo en la integridad de los datos</w:t>
-      </w:r>
-    </w:p>
-    <w:p>
-      <w:pPr>
-        <w:spacing w:after="240"/>
-        <w:jc w:val="both"/>
-      </w:pPr>
-      <w:r>
-        <w:t xml:space="preserve">Hacer un </w:t>
-      </w:r>
-      <w:proofErr w:type="spellStart"/>
-      <w:r>
-        <w:t>dataframe</w:t>
-      </w:r>
-      <w:proofErr w:type="spellEnd"/>
-      <w:r>
-        <w:t xml:space="preserve"> solo con las columnas para hacer una </w:t>
-      </w:r>
-      <w:r>
-        <w:t xml:space="preserve">Matriz de </w:t>
-      </w:r>
-      <w:proofErr w:type="spellStart"/>
-      <w:r>
-        <w:t>correlacion</w:t>
-      </w:r>
-      <w:proofErr w:type="spellEnd"/>
-      <w:r>
-        <w:t xml:space="preserve"> con las </w:t>
-      </w:r>
-      <w:proofErr w:type="spellStart"/>
-      <w:r>
-        <w:t>numericas</w:t>
-      </w:r>
-      <w:proofErr w:type="spellEnd"/>
-      <w:r>
-        <w:t xml:space="preserve">, pero </w:t>
-      </w:r>
-      <w:proofErr w:type="spellStart"/>
-      <w:r>
-        <w:t>tambien</w:t>
-      </w:r>
-      <w:proofErr w:type="spellEnd"/>
-      <w:r>
-        <w:t xml:space="preserve"> con las </w:t>
-      </w:r>
-      <w:proofErr w:type="spellStart"/>
-      <w:r>
-        <w:t>categoricas</w:t>
-      </w:r>
-      <w:proofErr w:type="spellEnd"/>
-      <w:r>
-        <w:t xml:space="preserve"> que se puedan convertir</w:t>
-      </w:r>
-      <w:r>
-        <w:t xml:space="preserve"> en </w:t>
-      </w:r>
-      <w:proofErr w:type="spellStart"/>
-      <w:r>
-        <w:t>numericas</w:t>
-      </w:r>
-      <w:proofErr w:type="spellEnd"/>
-      <w:r>
-        <w:t xml:space="preserve"> y establecerles un orden</w:t>
-      </w:r>
-      <w:r>
-        <w:t xml:space="preserve">. El resto de </w:t>
-      </w:r>
-      <w:proofErr w:type="gramStart"/>
-      <w:r>
-        <w:t>columnas</w:t>
-      </w:r>
-      <w:proofErr w:type="gramEnd"/>
-      <w:r>
-        <w:t xml:space="preserve"> eliminarlas para este caso</w:t>
-      </w:r>
-      <w:r>
-        <w:t xml:space="preserve"> (tipo de </w:t>
-      </w:r>
-      <w:proofErr w:type="gramStart"/>
-      <w:r>
-        <w:t>paquete</w:t>
-      </w:r>
-      <w:r>
-        <w:t>(</w:t>
-      </w:r>
-      <w:proofErr w:type="gramEnd"/>
-      <w:r>
-        <w:t>1,2,3</w:t>
-      </w:r>
-      <w:proofErr w:type="gramStart"/>
-      <w:r>
-        <w:t>)</w:t>
-      </w:r>
-      <w:r>
-        <w:t xml:space="preserve"> </w:t>
-      </w:r>
-      <w:r>
-        <w:t>,</w:t>
-      </w:r>
-      <w:proofErr w:type="gramEnd"/>
-      <w:r>
-        <w:t xml:space="preserve"> </w:t>
-      </w:r>
-      <w:proofErr w:type="spellStart"/>
-      <w:r>
-        <w:t>clase_</w:t>
-      </w:r>
-      <w:proofErr w:type="gramStart"/>
-      <w:r>
-        <w:t>vuelo</w:t>
-      </w:r>
-      <w:proofErr w:type="spellEnd"/>
-      <w:r>
-        <w:t>(</w:t>
-      </w:r>
-      <w:proofErr w:type="gramEnd"/>
-      <w:r>
-        <w:t>1,2,3</w:t>
-      </w:r>
-      <w:r>
-        <w:t>,</w:t>
-      </w:r>
-      <w:r>
-        <w:t xml:space="preserve"> </w:t>
-      </w:r>
-      <w:proofErr w:type="spellStart"/>
-      <w:r>
-        <w:t>promocion_</w:t>
-      </w:r>
-      <w:proofErr w:type="gramStart"/>
-      <w:r>
-        <w:t>aplicada</w:t>
-      </w:r>
-      <w:proofErr w:type="spellEnd"/>
-      <w:r>
-        <w:t>(</w:t>
-      </w:r>
-      <w:proofErr w:type="gramEnd"/>
-      <w:r>
-        <w:t>0,1)</w:t>
-      </w:r>
-      <w:r>
-        <w:t xml:space="preserve">, </w:t>
-      </w:r>
-      <w:proofErr w:type="spellStart"/>
-      <w:r>
-        <w:t>estado_reserva</w:t>
-      </w:r>
-      <w:proofErr w:type="spellEnd"/>
-      <w:r>
-        <w:t xml:space="preserve"> (-1</w:t>
-      </w:r>
-      <w:r>
-        <w:t>,0,1)</w:t>
-      </w:r>
-      <w:r>
-        <w:t xml:space="preserve">; mes reserva y mes viaje eliminar porque no vale uno </w:t>
-      </w:r>
-      <w:proofErr w:type="spellStart"/>
-      <w:r>
-        <w:t>mas</w:t>
-      </w:r>
-      <w:proofErr w:type="spellEnd"/>
-      <w:r>
-        <w:t xml:space="preserve"> que otro, no lleva orden, no tiene sentido incluirlas en la matriz </w:t>
-      </w:r>
-      <w:proofErr w:type="spellStart"/>
-      <w:r>
-        <w:t>correlacion</w:t>
-      </w:r>
-      <w:proofErr w:type="spellEnd"/>
-      <w:r>
-        <w:t>; estacionalidad (alta:1, baja:0)</w:t>
-      </w:r>
-      <w:r>
-        <w:t xml:space="preserve">; </w:t>
-      </w:r>
-      <w:proofErr w:type="spellStart"/>
-      <w:r>
-        <w:t>cancelacion_</w:t>
-      </w:r>
-      <w:proofErr w:type="gramStart"/>
-      <w:r>
-        <w:t>reserva</w:t>
-      </w:r>
-      <w:proofErr w:type="spellEnd"/>
-      <w:r>
-        <w:t>(</w:t>
-      </w:r>
-      <w:proofErr w:type="gramEnd"/>
-      <w:r>
-        <w:t>0,1)</w:t>
-      </w:r>
+        <w:rPr>
+          <w:b/>
+          <w:bCs/>
+          <w:lang w:val="es-ES"/>
+        </w:rPr>
+      </w:pPr>
+    </w:p>
+    <w:p>
+      <w:pPr>
+        <w:spacing w:after="240"/>
+        <w:jc w:val="both"/>
+        <w:rPr>
+          <w:lang w:val="es-ES"/>
+        </w:rPr>
+      </w:pPr>
+      <w:r>
+        <w:rPr>
+          <w:b/>
+          <w:bCs/>
+          <w:lang w:val="es-ES"/>
+        </w:rPr>
+        <w:t># Conclusiones generales del análisis exploratorio y detallado de los datos</w:t>
+      </w:r>
+    </w:p>
+    <w:p>
+      <w:pPr>
+        <w:spacing w:after="240"/>
+        <w:jc w:val="both"/>
+        <w:rPr>
+          <w:lang w:val="es-ES"/>
+        </w:rPr>
+      </w:pPr>
+      <w:r>
+        <w:rPr>
+          <w:lang w:val="es-ES"/>
+        </w:rPr>
+        <w:t>Recomendaciones y acciones de negocio</w:t>
+      </w:r>
+    </w:p>
+    <w:p>
+      <w:pPr>
+        <w:spacing w:after="240"/>
+        <w:jc w:val="both"/>
+      </w:pPr>
+    </w:p>
+    <w:p>
+      <w:pPr>
+        <w:spacing w:after="240"/>
+        <w:jc w:val="both"/>
+      </w:pPr>
+    </w:p>
+    <w:p>
+      <w:pPr>
+        <w:spacing w:after="240"/>
+        <w:jc w:val="both"/>
+      </w:pPr>
+    </w:p>
+    <w:p>
+      <w:pPr>
+        <w:numPr>
+          <w:ilvl w:val="0"/>
+          <w:numId w:val="16"/>
+        </w:numPr>
+        <w:spacing w:after="240"/>
+        <w:jc w:val="both"/>
+        <w:rPr>
+          <w:lang w:val="es-ES"/>
+        </w:rPr>
+      </w:pPr>
+      <w:r>
+        <w:rPr>
+          <w:b/>
+          <w:bCs/>
+          <w:lang w:val="es-ES"/>
+        </w:rPr>
+        <w:t>¿Qué se podría hacer para aumentar la retención y reducir la cancelación?</w:t>
+      </w:r>
+    </w:p>
+    <w:p>
+      <w:pPr>
+        <w:numPr>
+          <w:ilvl w:val="1"/>
+          <w:numId w:val="16"/>
+        </w:numPr>
+        <w:spacing w:after="240"/>
+        <w:jc w:val="both"/>
+        <w:rPr>
+          <w:lang w:val="es-ES"/>
+        </w:rPr>
+      </w:pPr>
+      <w:r>
+        <w:rPr>
+          <w:lang w:val="es-ES"/>
+        </w:rPr>
+        <w:t>¿Qué cambios en los paquetes, promociones o la experiencia del usuario podrían influir en la tasa de retención?</w:t>
+      </w:r>
+    </w:p>
+    <w:p>
+      <w:pPr>
+        <w:spacing w:after="240"/>
+        <w:jc w:val="both"/>
+        <w:rPr>
+          <w:lang w:val="es-ES"/>
+        </w:rPr>
+      </w:pPr>
+    </w:p>
+    <w:p>
+      <w:pPr>
+        <w:numPr>
+          <w:ilvl w:val="0"/>
+          <w:numId w:val="14"/>
+        </w:numPr>
+        <w:spacing w:after="240"/>
+        <w:jc w:val="both"/>
+        <w:rPr>
+          <w:lang w:val="es-ES"/>
+        </w:rPr>
+      </w:pPr>
+      <w:r>
+        <w:rPr>
+          <w:b/>
+          <w:bCs/>
+          <w:lang w:val="es-ES"/>
+        </w:rPr>
+        <w:t>¿Cuáles son los principales segmentos de clientes?</w:t>
+      </w:r>
+    </w:p>
+    <w:p>
+      <w:pPr>
+        <w:numPr>
+          <w:ilvl w:val="1"/>
+          <w:numId w:val="14"/>
+        </w:numPr>
+        <w:spacing w:after="240"/>
+        <w:jc w:val="both"/>
+        <w:rPr>
+          <w:lang w:val="es-ES"/>
+        </w:rPr>
+      </w:pPr>
+      <w:r>
+        <w:rPr>
+          <w:lang w:val="es-ES"/>
+        </w:rPr>
+        <w:t>¿Se segmentan los clientes según el tipo de viaje, el nivel de gasto, el comportamiento de reserva, etc.? ¿Qué segmentos son más rentables o fieles?</w:t>
+      </w:r>
+    </w:p>
+    <w:p>
+      <w:pPr>
+        <w:numPr>
+          <w:ilvl w:val="0"/>
+          <w:numId w:val="14"/>
+        </w:numPr>
+        <w:spacing w:after="240"/>
+        <w:jc w:val="both"/>
+        <w:rPr>
+          <w:lang w:val="es-ES"/>
+        </w:rPr>
+      </w:pPr>
+      <w:r>
+        <w:rPr>
+          <w:b/>
+          <w:bCs/>
+          <w:lang w:val="es-ES"/>
+        </w:rPr>
+        <w:t>¿Qué segmentos tienen la mayor tasa de conversión y cuál es el impacto de la estacionalidad?</w:t>
+      </w:r>
+    </w:p>
+    <w:p>
+      <w:pPr>
+        <w:numPr>
+          <w:ilvl w:val="1"/>
+          <w:numId w:val="14"/>
+        </w:numPr>
+        <w:spacing w:after="240"/>
+        <w:jc w:val="both"/>
+        <w:rPr>
+          <w:lang w:val="es-ES"/>
+        </w:rPr>
+      </w:pPr>
+      <w:r>
+        <w:rPr>
+          <w:lang w:val="es-ES"/>
+        </w:rPr>
+        <w:t>¿Cómo afectan los viajes en temporada alta o baja al comportamiento de compra y la tasa de cancelación?</w:t>
+      </w:r>
+    </w:p>
+    <w:p>
+      <w:pPr>
+        <w:spacing w:after="240"/>
+        <w:jc w:val="both"/>
+        <w:rPr>
+          <w:lang w:val="es-ES"/>
+        </w:rPr>
+      </w:pPr>
+    </w:p>
+    <w:p>
+      <w:pPr>
+        <w:spacing w:after="240"/>
+        <w:jc w:val="both"/>
+      </w:pPr>
+    </w:p>
+    <w:p>
+      <w:pPr>
+        <w:spacing w:after="240"/>
+        <w:jc w:val="both"/>
+      </w:pPr>
     </w:p>
     <w:p>
       <w:pPr>
@@ -3503,6 +3423,155 @@
     </w:lvl>
   </w:abstractNum>
   <w:abstractNum w:abstractNumId="5" w15:restartNumberingAfterBreak="0">
+    <w:nsid w:val="1E264564"/>
+    <w:multiLevelType w:val="multilevel"/>
+    <w:tmpl w:val="C60A16F0"/>
+    <w:lvl w:ilvl="0">
+      <w:start w:val="1"/>
+      <w:numFmt w:val="bullet"/>
+      <w:lvlText w:val=""/>
+      <w:lvlJc w:val="left"/>
+      <w:pPr>
+        <w:tabs>
+          <w:tab w:val="num" w:pos="720"/>
+        </w:tabs>
+        <w:ind w:left="720" w:hanging="360"/>
+      </w:pPr>
+      <w:rPr>
+        <w:rFonts w:ascii="Symbol" w:hAnsi="Symbol" w:hint="default"/>
+        <w:sz w:val="20"/>
+      </w:rPr>
+    </w:lvl>
+    <w:lvl w:ilvl="1" w:tentative="1">
+      <w:start w:val="1"/>
+      <w:numFmt w:val="bullet"/>
+      <w:lvlText w:val="o"/>
+      <w:lvlJc w:val="left"/>
+      <w:pPr>
+        <w:tabs>
+          <w:tab w:val="num" w:pos="1440"/>
+        </w:tabs>
+        <w:ind w:left="1440" w:hanging="360"/>
+      </w:pPr>
+      <w:rPr>
+        <w:rFonts w:ascii="Courier New" w:hAnsi="Courier New" w:hint="default"/>
+        <w:sz w:val="20"/>
+      </w:rPr>
+    </w:lvl>
+    <w:lvl w:ilvl="2" w:tentative="1">
+      <w:start w:val="1"/>
+      <w:numFmt w:val="bullet"/>
+      <w:lvlText w:val=""/>
+      <w:lvlJc w:val="left"/>
+      <w:pPr>
+        <w:tabs>
+          <w:tab w:val="num" w:pos="2160"/>
+        </w:tabs>
+        <w:ind w:left="2160" w:hanging="360"/>
+      </w:pPr>
+      <w:rPr>
+        <w:rFonts w:ascii="Wingdings" w:hAnsi="Wingdings" w:hint="default"/>
+        <w:sz w:val="20"/>
+      </w:rPr>
+    </w:lvl>
+    <w:lvl w:ilvl="3" w:tentative="1">
+      <w:start w:val="1"/>
+      <w:numFmt w:val="bullet"/>
+      <w:lvlText w:val=""/>
+      <w:lvlJc w:val="left"/>
+      <w:pPr>
+        <w:tabs>
+          <w:tab w:val="num" w:pos="2880"/>
+        </w:tabs>
+        <w:ind w:left="2880" w:hanging="360"/>
+      </w:pPr>
+      <w:rPr>
+        <w:rFonts w:ascii="Wingdings" w:hAnsi="Wingdings" w:hint="default"/>
+        <w:sz w:val="20"/>
+      </w:rPr>
+    </w:lvl>
+    <w:lvl w:ilvl="4" w:tentative="1">
+      <w:start w:val="1"/>
+      <w:numFmt w:val="bullet"/>
+      <w:lvlText w:val=""/>
+      <w:lvlJc w:val="left"/>
+      <w:pPr>
+        <w:tabs>
+          <w:tab w:val="num" w:pos="3600"/>
+        </w:tabs>
+        <w:ind w:left="3600" w:hanging="360"/>
+      </w:pPr>
+      <w:rPr>
+        <w:rFonts w:ascii="Wingdings" w:hAnsi="Wingdings" w:hint="default"/>
+        <w:sz w:val="20"/>
+      </w:rPr>
+    </w:lvl>
+    <w:lvl w:ilvl="5" w:tentative="1">
+      <w:start w:val="1"/>
+      <w:numFmt w:val="bullet"/>
+      <w:lvlText w:val=""/>
+      <w:lvlJc w:val="left"/>
+      <w:pPr>
+        <w:tabs>
+          <w:tab w:val="num" w:pos="4320"/>
+        </w:tabs>
+        <w:ind w:left="4320" w:hanging="360"/>
+      </w:pPr>
+      <w:rPr>
+        <w:rFonts w:ascii="Wingdings" w:hAnsi="Wingdings" w:hint="default"/>
+        <w:sz w:val="20"/>
+      </w:rPr>
+    </w:lvl>
+    <w:lvl w:ilvl="6" w:tentative="1">
+      <w:start w:val="1"/>
+      <w:numFmt w:val="bullet"/>
+      <w:lvlText w:val=""/>
+      <w:lvlJc w:val="left"/>
+      <w:pPr>
+        <w:tabs>
+          <w:tab w:val="num" w:pos="5040"/>
+        </w:tabs>
+        <w:ind w:left="5040" w:hanging="360"/>
+      </w:pPr>
+      <w:rPr>
+        <w:rFonts w:ascii="Wingdings" w:hAnsi="Wingdings" w:hint="default"/>
+        <w:sz w:val="20"/>
+      </w:rPr>
+    </w:lvl>
+    <w:lvl w:ilvl="7" w:tentative="1">
+      <w:start w:val="1"/>
+      <w:numFmt w:val="bullet"/>
+      <w:lvlText w:val=""/>
+      <w:lvlJc w:val="left"/>
+      <w:pPr>
+        <w:tabs>
+          <w:tab w:val="num" w:pos="5760"/>
+        </w:tabs>
+        <w:ind w:left="5760" w:hanging="360"/>
+      </w:pPr>
+      <w:rPr>
+        <w:rFonts w:ascii="Wingdings" w:hAnsi="Wingdings" w:hint="default"/>
+        <w:sz w:val="20"/>
+      </w:rPr>
+    </w:lvl>
+    <w:lvl w:ilvl="8" w:tentative="1">
+      <w:start w:val="1"/>
+      <w:numFmt w:val="bullet"/>
+      <w:lvlText w:val=""/>
+      <w:lvlJc w:val="left"/>
+      <w:pPr>
+        <w:tabs>
+          <w:tab w:val="num" w:pos="6480"/>
+        </w:tabs>
+        <w:ind w:left="6480" w:hanging="360"/>
+      </w:pPr>
+      <w:rPr>
+        <w:rFonts w:ascii="Wingdings" w:hAnsi="Wingdings" w:hint="default"/>
+        <w:sz w:val="20"/>
+      </w:rPr>
+    </w:lvl>
+  </w:abstractNum>
+  <w:abstractNum w:abstractNumId="6" w15:restartNumberingAfterBreak="0">
     <w:nsid w:val="252D798C"/>
     <w:multiLevelType w:val="multilevel"/>
     <w:tmpl w:val="80CA2710"/>
@@ -3615,7 +3684,7 @@
       </w:rPr>
     </w:lvl>
   </w:abstractNum>
-  <w:abstractNum w:abstractNumId="6" w15:restartNumberingAfterBreak="0">
+  <w:abstractNum w:abstractNumId="7" w15:restartNumberingAfterBreak="0">
     <w:nsid w:val="2C236EA2"/>
     <w:multiLevelType w:val="multilevel"/>
     <w:tmpl w:val="F9ACF3B2"/>
@@ -3764,7 +3833,7 @@
       </w:rPr>
     </w:lvl>
   </w:abstractNum>
-  <w:abstractNum w:abstractNumId="7" w15:restartNumberingAfterBreak="0">
+  <w:abstractNum w:abstractNumId="8" w15:restartNumberingAfterBreak="0">
     <w:nsid w:val="2EA35AC5"/>
     <w:multiLevelType w:val="multilevel"/>
     <w:tmpl w:val="F38835DC"/>
@@ -3877,7 +3946,7 @@
       </w:rPr>
     </w:lvl>
   </w:abstractNum>
-  <w:abstractNum w:abstractNumId="8" w15:restartNumberingAfterBreak="0">
+  <w:abstractNum w:abstractNumId="9" w15:restartNumberingAfterBreak="0">
     <w:nsid w:val="2F87005D"/>
     <w:multiLevelType w:val="hybridMultilevel"/>
     <w:tmpl w:val="CDE8F294"/>
@@ -3966,7 +4035,156 @@
       </w:pPr>
     </w:lvl>
   </w:abstractNum>
-  <w:abstractNum w:abstractNumId="9" w15:restartNumberingAfterBreak="0">
+  <w:abstractNum w:abstractNumId="10" w15:restartNumberingAfterBreak="0">
+    <w:nsid w:val="322900FB"/>
+    <w:multiLevelType w:val="multilevel"/>
+    <w:tmpl w:val="7B7A60E2"/>
+    <w:lvl w:ilvl="0">
+      <w:start w:val="1"/>
+      <w:numFmt w:val="bullet"/>
+      <w:lvlText w:val=""/>
+      <w:lvlJc w:val="left"/>
+      <w:pPr>
+        <w:tabs>
+          <w:tab w:val="num" w:pos="720"/>
+        </w:tabs>
+        <w:ind w:left="720" w:hanging="360"/>
+      </w:pPr>
+      <w:rPr>
+        <w:rFonts w:ascii="Symbol" w:hAnsi="Symbol" w:hint="default"/>
+        <w:sz w:val="20"/>
+      </w:rPr>
+    </w:lvl>
+    <w:lvl w:ilvl="1" w:tentative="1">
+      <w:start w:val="1"/>
+      <w:numFmt w:val="bullet"/>
+      <w:lvlText w:val="o"/>
+      <w:lvlJc w:val="left"/>
+      <w:pPr>
+        <w:tabs>
+          <w:tab w:val="num" w:pos="1440"/>
+        </w:tabs>
+        <w:ind w:left="1440" w:hanging="360"/>
+      </w:pPr>
+      <w:rPr>
+        <w:rFonts w:ascii="Courier New" w:hAnsi="Courier New" w:hint="default"/>
+        <w:sz w:val="20"/>
+      </w:rPr>
+    </w:lvl>
+    <w:lvl w:ilvl="2" w:tentative="1">
+      <w:start w:val="1"/>
+      <w:numFmt w:val="bullet"/>
+      <w:lvlText w:val=""/>
+      <w:lvlJc w:val="left"/>
+      <w:pPr>
+        <w:tabs>
+          <w:tab w:val="num" w:pos="2160"/>
+        </w:tabs>
+        <w:ind w:left="2160" w:hanging="360"/>
+      </w:pPr>
+      <w:rPr>
+        <w:rFonts w:ascii="Wingdings" w:hAnsi="Wingdings" w:hint="default"/>
+        <w:sz w:val="20"/>
+      </w:rPr>
+    </w:lvl>
+    <w:lvl w:ilvl="3" w:tentative="1">
+      <w:start w:val="1"/>
+      <w:numFmt w:val="bullet"/>
+      <w:lvlText w:val=""/>
+      <w:lvlJc w:val="left"/>
+      <w:pPr>
+        <w:tabs>
+          <w:tab w:val="num" w:pos="2880"/>
+        </w:tabs>
+        <w:ind w:left="2880" w:hanging="360"/>
+      </w:pPr>
+      <w:rPr>
+        <w:rFonts w:ascii="Wingdings" w:hAnsi="Wingdings" w:hint="default"/>
+        <w:sz w:val="20"/>
+      </w:rPr>
+    </w:lvl>
+    <w:lvl w:ilvl="4" w:tentative="1">
+      <w:start w:val="1"/>
+      <w:numFmt w:val="bullet"/>
+      <w:lvlText w:val=""/>
+      <w:lvlJc w:val="left"/>
+      <w:pPr>
+        <w:tabs>
+          <w:tab w:val="num" w:pos="3600"/>
+        </w:tabs>
+        <w:ind w:left="3600" w:hanging="360"/>
+      </w:pPr>
+      <w:rPr>
+        <w:rFonts w:ascii="Wingdings" w:hAnsi="Wingdings" w:hint="default"/>
+        <w:sz w:val="20"/>
+      </w:rPr>
+    </w:lvl>
+    <w:lvl w:ilvl="5" w:tentative="1">
+      <w:start w:val="1"/>
+      <w:numFmt w:val="bullet"/>
+      <w:lvlText w:val=""/>
+      <w:lvlJc w:val="left"/>
+      <w:pPr>
+        <w:tabs>
+          <w:tab w:val="num" w:pos="4320"/>
+        </w:tabs>
+        <w:ind w:left="4320" w:hanging="360"/>
+      </w:pPr>
+      <w:rPr>
+        <w:rFonts w:ascii="Wingdings" w:hAnsi="Wingdings" w:hint="default"/>
+        <w:sz w:val="20"/>
+      </w:rPr>
+    </w:lvl>
+    <w:lvl w:ilvl="6" w:tentative="1">
+      <w:start w:val="1"/>
+      <w:numFmt w:val="bullet"/>
+      <w:lvlText w:val=""/>
+      <w:lvlJc w:val="left"/>
+      <w:pPr>
+        <w:tabs>
+          <w:tab w:val="num" w:pos="5040"/>
+        </w:tabs>
+        <w:ind w:left="5040" w:hanging="360"/>
+      </w:pPr>
+      <w:rPr>
+        <w:rFonts w:ascii="Wingdings" w:hAnsi="Wingdings" w:hint="default"/>
+        <w:sz w:val="20"/>
+      </w:rPr>
+    </w:lvl>
+    <w:lvl w:ilvl="7" w:tentative="1">
+      <w:start w:val="1"/>
+      <w:numFmt w:val="bullet"/>
+      <w:lvlText w:val=""/>
+      <w:lvlJc w:val="left"/>
+      <w:pPr>
+        <w:tabs>
+          <w:tab w:val="num" w:pos="5760"/>
+        </w:tabs>
+        <w:ind w:left="5760" w:hanging="360"/>
+      </w:pPr>
+      <w:rPr>
+        <w:rFonts w:ascii="Wingdings" w:hAnsi="Wingdings" w:hint="default"/>
+        <w:sz w:val="20"/>
+      </w:rPr>
+    </w:lvl>
+    <w:lvl w:ilvl="8" w:tentative="1">
+      <w:start w:val="1"/>
+      <w:numFmt w:val="bullet"/>
+      <w:lvlText w:val=""/>
+      <w:lvlJc w:val="left"/>
+      <w:pPr>
+        <w:tabs>
+          <w:tab w:val="num" w:pos="6480"/>
+        </w:tabs>
+        <w:ind w:left="6480" w:hanging="360"/>
+      </w:pPr>
+      <w:rPr>
+        <w:rFonts w:ascii="Wingdings" w:hAnsi="Wingdings" w:hint="default"/>
+        <w:sz w:val="20"/>
+      </w:rPr>
+    </w:lvl>
+  </w:abstractNum>
+  <w:abstractNum w:abstractNumId="11" w15:restartNumberingAfterBreak="0">
     <w:nsid w:val="47555220"/>
     <w:multiLevelType w:val="multilevel"/>
     <w:tmpl w:val="C366940C"/>
@@ -4115,7 +4333,7 @@
       </w:rPr>
     </w:lvl>
   </w:abstractNum>
-  <w:abstractNum w:abstractNumId="10" w15:restartNumberingAfterBreak="0">
+  <w:abstractNum w:abstractNumId="12" w15:restartNumberingAfterBreak="0">
     <w:nsid w:val="53940E32"/>
     <w:multiLevelType w:val="multilevel"/>
     <w:tmpl w:val="ABA08D6A"/>
@@ -4228,7 +4446,7 @@
       </w:rPr>
     </w:lvl>
   </w:abstractNum>
-  <w:abstractNum w:abstractNumId="11" w15:restartNumberingAfterBreak="0">
+  <w:abstractNum w:abstractNumId="13" w15:restartNumberingAfterBreak="0">
     <w:nsid w:val="5891073E"/>
     <w:multiLevelType w:val="multilevel"/>
     <w:tmpl w:val="EF043212"/>
@@ -4377,7 +4595,7 @@
       </w:rPr>
     </w:lvl>
   </w:abstractNum>
-  <w:abstractNum w:abstractNumId="12" w15:restartNumberingAfterBreak="0">
+  <w:abstractNum w:abstractNumId="14" w15:restartNumberingAfterBreak="0">
     <w:nsid w:val="6360278B"/>
     <w:multiLevelType w:val="multilevel"/>
     <w:tmpl w:val="783877E8"/>
@@ -4387,7 +4605,7 @@
       <w:lvlText w:val="●"/>
       <w:lvlJc w:val="left"/>
       <w:pPr>
-        <w:ind w:left="720" w:hanging="360"/>
+        <w:ind w:left="786" w:hanging="360"/>
       </w:pPr>
       <w:rPr>
         <w:u w:val="none"/>
@@ -4399,7 +4617,7 @@
       <w:lvlText w:val="○"/>
       <w:lvlJc w:val="left"/>
       <w:pPr>
-        <w:ind w:left="1440" w:hanging="360"/>
+        <w:ind w:left="1506" w:hanging="360"/>
       </w:pPr>
       <w:rPr>
         <w:u w:val="none"/>
@@ -4411,7 +4629,7 @@
       <w:lvlText w:val="■"/>
       <w:lvlJc w:val="left"/>
       <w:pPr>
-        <w:ind w:left="2160" w:hanging="360"/>
+        <w:ind w:left="2226" w:hanging="360"/>
       </w:pPr>
       <w:rPr>
         <w:u w:val="none"/>
@@ -4423,7 +4641,7 @@
       <w:lvlText w:val="●"/>
       <w:lvlJc w:val="left"/>
       <w:pPr>
-        <w:ind w:left="2880" w:hanging="360"/>
+        <w:ind w:left="2946" w:hanging="360"/>
       </w:pPr>
       <w:rPr>
         <w:u w:val="none"/>
@@ -4435,7 +4653,7 @@
       <w:lvlText w:val="○"/>
       <w:lvlJc w:val="left"/>
       <w:pPr>
-        <w:ind w:left="3600" w:hanging="360"/>
+        <w:ind w:left="3666" w:hanging="360"/>
       </w:pPr>
       <w:rPr>
         <w:u w:val="none"/>
@@ -4447,7 +4665,7 @@
       <w:lvlText w:val="■"/>
       <w:lvlJc w:val="left"/>
       <w:pPr>
-        <w:ind w:left="4320" w:hanging="360"/>
+        <w:ind w:left="4386" w:hanging="360"/>
       </w:pPr>
       <w:rPr>
         <w:u w:val="none"/>
@@ -4459,7 +4677,7 @@
       <w:lvlText w:val="●"/>
       <w:lvlJc w:val="left"/>
       <w:pPr>
-        <w:ind w:left="5040" w:hanging="360"/>
+        <w:ind w:left="5106" w:hanging="360"/>
       </w:pPr>
       <w:rPr>
         <w:u w:val="none"/>
@@ -4471,7 +4689,7 @@
       <w:lvlText w:val="○"/>
       <w:lvlJc w:val="left"/>
       <w:pPr>
-        <w:ind w:left="5760" w:hanging="360"/>
+        <w:ind w:left="5826" w:hanging="360"/>
       </w:pPr>
       <w:rPr>
         <w:u w:val="none"/>
@@ -4483,14 +4701,14 @@
       <w:lvlText w:val="■"/>
       <w:lvlJc w:val="left"/>
       <w:pPr>
-        <w:ind w:left="6480" w:hanging="360"/>
+        <w:ind w:left="6546" w:hanging="360"/>
       </w:pPr>
       <w:rPr>
         <w:u w:val="none"/>
       </w:rPr>
     </w:lvl>
   </w:abstractNum>
-  <w:abstractNum w:abstractNumId="13" w15:restartNumberingAfterBreak="0">
+  <w:abstractNum w:abstractNumId="15" w15:restartNumberingAfterBreak="0">
     <w:nsid w:val="66230A6C"/>
     <w:multiLevelType w:val="multilevel"/>
     <w:tmpl w:val="0C9C08C6"/>
@@ -4639,7 +4857,7 @@
       </w:rPr>
     </w:lvl>
   </w:abstractNum>
-  <w:abstractNum w:abstractNumId="14" w15:restartNumberingAfterBreak="0">
+  <w:abstractNum w:abstractNumId="16" w15:restartNumberingAfterBreak="0">
     <w:nsid w:val="6ADB349D"/>
     <w:multiLevelType w:val="multilevel"/>
     <w:tmpl w:val="693A2F4A"/>
@@ -4752,7 +4970,7 @@
       </w:rPr>
     </w:lvl>
   </w:abstractNum>
-  <w:abstractNum w:abstractNumId="15" w15:restartNumberingAfterBreak="0">
+  <w:abstractNum w:abstractNumId="17" w15:restartNumberingAfterBreak="0">
     <w:nsid w:val="6BB67F5B"/>
     <w:multiLevelType w:val="multilevel"/>
     <w:tmpl w:val="41386218"/>
@@ -4865,7 +5083,156 @@
       </w:rPr>
     </w:lvl>
   </w:abstractNum>
-  <w:abstractNum w:abstractNumId="16" w15:restartNumberingAfterBreak="0">
+  <w:abstractNum w:abstractNumId="18" w15:restartNumberingAfterBreak="0">
+    <w:nsid w:val="799238C2"/>
+    <w:multiLevelType w:val="multilevel"/>
+    <w:tmpl w:val="2F7AC7B6"/>
+    <w:lvl w:ilvl="0">
+      <w:start w:val="1"/>
+      <w:numFmt w:val="bullet"/>
+      <w:lvlText w:val=""/>
+      <w:lvlJc w:val="left"/>
+      <w:pPr>
+        <w:tabs>
+          <w:tab w:val="num" w:pos="720"/>
+        </w:tabs>
+        <w:ind w:left="720" w:hanging="360"/>
+      </w:pPr>
+      <w:rPr>
+        <w:rFonts w:ascii="Symbol" w:hAnsi="Symbol" w:hint="default"/>
+        <w:sz w:val="20"/>
+      </w:rPr>
+    </w:lvl>
+    <w:lvl w:ilvl="1" w:tentative="1">
+      <w:start w:val="1"/>
+      <w:numFmt w:val="bullet"/>
+      <w:lvlText w:val="o"/>
+      <w:lvlJc w:val="left"/>
+      <w:pPr>
+        <w:tabs>
+          <w:tab w:val="num" w:pos="1440"/>
+        </w:tabs>
+        <w:ind w:left="1440" w:hanging="360"/>
+      </w:pPr>
+      <w:rPr>
+        <w:rFonts w:ascii="Courier New" w:hAnsi="Courier New" w:hint="default"/>
+        <w:sz w:val="20"/>
+      </w:rPr>
+    </w:lvl>
+    <w:lvl w:ilvl="2" w:tentative="1">
+      <w:start w:val="1"/>
+      <w:numFmt w:val="bullet"/>
+      <w:lvlText w:val=""/>
+      <w:lvlJc w:val="left"/>
+      <w:pPr>
+        <w:tabs>
+          <w:tab w:val="num" w:pos="2160"/>
+        </w:tabs>
+        <w:ind w:left="2160" w:hanging="360"/>
+      </w:pPr>
+      <w:rPr>
+        <w:rFonts w:ascii="Wingdings" w:hAnsi="Wingdings" w:hint="default"/>
+        <w:sz w:val="20"/>
+      </w:rPr>
+    </w:lvl>
+    <w:lvl w:ilvl="3" w:tentative="1">
+      <w:start w:val="1"/>
+      <w:numFmt w:val="bullet"/>
+      <w:lvlText w:val=""/>
+      <w:lvlJc w:val="left"/>
+      <w:pPr>
+        <w:tabs>
+          <w:tab w:val="num" w:pos="2880"/>
+        </w:tabs>
+        <w:ind w:left="2880" w:hanging="360"/>
+      </w:pPr>
+      <w:rPr>
+        <w:rFonts w:ascii="Wingdings" w:hAnsi="Wingdings" w:hint="default"/>
+        <w:sz w:val="20"/>
+      </w:rPr>
+    </w:lvl>
+    <w:lvl w:ilvl="4" w:tentative="1">
+      <w:start w:val="1"/>
+      <w:numFmt w:val="bullet"/>
+      <w:lvlText w:val=""/>
+      <w:lvlJc w:val="left"/>
+      <w:pPr>
+        <w:tabs>
+          <w:tab w:val="num" w:pos="3600"/>
+        </w:tabs>
+        <w:ind w:left="3600" w:hanging="360"/>
+      </w:pPr>
+      <w:rPr>
+        <w:rFonts w:ascii="Wingdings" w:hAnsi="Wingdings" w:hint="default"/>
+        <w:sz w:val="20"/>
+      </w:rPr>
+    </w:lvl>
+    <w:lvl w:ilvl="5" w:tentative="1">
+      <w:start w:val="1"/>
+      <w:numFmt w:val="bullet"/>
+      <w:lvlText w:val=""/>
+      <w:lvlJc w:val="left"/>
+      <w:pPr>
+        <w:tabs>
+          <w:tab w:val="num" w:pos="4320"/>
+        </w:tabs>
+        <w:ind w:left="4320" w:hanging="360"/>
+      </w:pPr>
+      <w:rPr>
+        <w:rFonts w:ascii="Wingdings" w:hAnsi="Wingdings" w:hint="default"/>
+        <w:sz w:val="20"/>
+      </w:rPr>
+    </w:lvl>
+    <w:lvl w:ilvl="6" w:tentative="1">
+      <w:start w:val="1"/>
+      <w:numFmt w:val="bullet"/>
+      <w:lvlText w:val=""/>
+      <w:lvlJc w:val="left"/>
+      <w:pPr>
+        <w:tabs>
+          <w:tab w:val="num" w:pos="5040"/>
+        </w:tabs>
+        <w:ind w:left="5040" w:hanging="360"/>
+      </w:pPr>
+      <w:rPr>
+        <w:rFonts w:ascii="Wingdings" w:hAnsi="Wingdings" w:hint="default"/>
+        <w:sz w:val="20"/>
+      </w:rPr>
+    </w:lvl>
+    <w:lvl w:ilvl="7" w:tentative="1">
+      <w:start w:val="1"/>
+      <w:numFmt w:val="bullet"/>
+      <w:lvlText w:val=""/>
+      <w:lvlJc w:val="left"/>
+      <w:pPr>
+        <w:tabs>
+          <w:tab w:val="num" w:pos="5760"/>
+        </w:tabs>
+        <w:ind w:left="5760" w:hanging="360"/>
+      </w:pPr>
+      <w:rPr>
+        <w:rFonts w:ascii="Wingdings" w:hAnsi="Wingdings" w:hint="default"/>
+        <w:sz w:val="20"/>
+      </w:rPr>
+    </w:lvl>
+    <w:lvl w:ilvl="8" w:tentative="1">
+      <w:start w:val="1"/>
+      <w:numFmt w:val="bullet"/>
+      <w:lvlText w:val=""/>
+      <w:lvlJc w:val="left"/>
+      <w:pPr>
+        <w:tabs>
+          <w:tab w:val="num" w:pos="6480"/>
+        </w:tabs>
+        <w:ind w:left="6480" w:hanging="360"/>
+      </w:pPr>
+      <w:rPr>
+        <w:rFonts w:ascii="Wingdings" w:hAnsi="Wingdings" w:hint="default"/>
+        <w:sz w:val="20"/>
+      </w:rPr>
+    </w:lvl>
+  </w:abstractNum>
+  <w:abstractNum w:abstractNumId="19" w15:restartNumberingAfterBreak="0">
     <w:nsid w:val="7A237282"/>
     <w:multiLevelType w:val="multilevel"/>
     <w:tmpl w:val="F9FA7D14"/>
@@ -4922,6 +5289,155 @@
       </w:pPr>
       <w:rPr>
         <w:rFonts w:ascii="Arial" w:eastAsia="Arial" w:hAnsi="Arial" w:cs="Arial" w:hint="default"/>
+      </w:rPr>
+    </w:lvl>
+    <w:lvl w:ilvl="4" w:tentative="1">
+      <w:start w:val="1"/>
+      <w:numFmt w:val="bullet"/>
+      <w:lvlText w:val=""/>
+      <w:lvlJc w:val="left"/>
+      <w:pPr>
+        <w:tabs>
+          <w:tab w:val="num" w:pos="3600"/>
+        </w:tabs>
+        <w:ind w:left="3600" w:hanging="360"/>
+      </w:pPr>
+      <w:rPr>
+        <w:rFonts w:ascii="Wingdings" w:hAnsi="Wingdings" w:hint="default"/>
+        <w:sz w:val="20"/>
+      </w:rPr>
+    </w:lvl>
+    <w:lvl w:ilvl="5" w:tentative="1">
+      <w:start w:val="1"/>
+      <w:numFmt w:val="bullet"/>
+      <w:lvlText w:val=""/>
+      <w:lvlJc w:val="left"/>
+      <w:pPr>
+        <w:tabs>
+          <w:tab w:val="num" w:pos="4320"/>
+        </w:tabs>
+        <w:ind w:left="4320" w:hanging="360"/>
+      </w:pPr>
+      <w:rPr>
+        <w:rFonts w:ascii="Wingdings" w:hAnsi="Wingdings" w:hint="default"/>
+        <w:sz w:val="20"/>
+      </w:rPr>
+    </w:lvl>
+    <w:lvl w:ilvl="6" w:tentative="1">
+      <w:start w:val="1"/>
+      <w:numFmt w:val="bullet"/>
+      <w:lvlText w:val=""/>
+      <w:lvlJc w:val="left"/>
+      <w:pPr>
+        <w:tabs>
+          <w:tab w:val="num" w:pos="5040"/>
+        </w:tabs>
+        <w:ind w:left="5040" w:hanging="360"/>
+      </w:pPr>
+      <w:rPr>
+        <w:rFonts w:ascii="Wingdings" w:hAnsi="Wingdings" w:hint="default"/>
+        <w:sz w:val="20"/>
+      </w:rPr>
+    </w:lvl>
+    <w:lvl w:ilvl="7" w:tentative="1">
+      <w:start w:val="1"/>
+      <w:numFmt w:val="bullet"/>
+      <w:lvlText w:val=""/>
+      <w:lvlJc w:val="left"/>
+      <w:pPr>
+        <w:tabs>
+          <w:tab w:val="num" w:pos="5760"/>
+        </w:tabs>
+        <w:ind w:left="5760" w:hanging="360"/>
+      </w:pPr>
+      <w:rPr>
+        <w:rFonts w:ascii="Wingdings" w:hAnsi="Wingdings" w:hint="default"/>
+        <w:sz w:val="20"/>
+      </w:rPr>
+    </w:lvl>
+    <w:lvl w:ilvl="8" w:tentative="1">
+      <w:start w:val="1"/>
+      <w:numFmt w:val="bullet"/>
+      <w:lvlText w:val=""/>
+      <w:lvlJc w:val="left"/>
+      <w:pPr>
+        <w:tabs>
+          <w:tab w:val="num" w:pos="6480"/>
+        </w:tabs>
+        <w:ind w:left="6480" w:hanging="360"/>
+      </w:pPr>
+      <w:rPr>
+        <w:rFonts w:ascii="Wingdings" w:hAnsi="Wingdings" w:hint="default"/>
+        <w:sz w:val="20"/>
+      </w:rPr>
+    </w:lvl>
+  </w:abstractNum>
+  <w:abstractNum w:abstractNumId="20" w15:restartNumberingAfterBreak="0">
+    <w:nsid w:val="7C854842"/>
+    <w:multiLevelType w:val="multilevel"/>
+    <w:tmpl w:val="9AB45132"/>
+    <w:lvl w:ilvl="0">
+      <w:start w:val="1"/>
+      <w:numFmt w:val="bullet"/>
+      <w:lvlText w:val=""/>
+      <w:lvlJc w:val="left"/>
+      <w:pPr>
+        <w:tabs>
+          <w:tab w:val="num" w:pos="644"/>
+        </w:tabs>
+        <w:ind w:left="644" w:hanging="360"/>
+      </w:pPr>
+      <w:rPr>
+        <w:rFonts w:ascii="Symbol" w:hAnsi="Symbol" w:hint="default"/>
+        <w:sz w:val="20"/>
+      </w:rPr>
+    </w:lvl>
+    <w:lvl w:ilvl="1" w:tentative="1">
+      <w:start w:val="1"/>
+      <w:numFmt w:val="bullet"/>
+      <w:lvlText w:val="o"/>
+      <w:lvlJc w:val="left"/>
+      <w:pPr>
+        <w:tabs>
+          <w:tab w:val="num" w:pos="1440"/>
+        </w:tabs>
+        <w:ind w:left="1440" w:hanging="360"/>
+      </w:pPr>
+      <w:rPr>
+        <w:rFonts w:ascii="Courier New" w:hAnsi="Courier New" w:hint="default"/>
+        <w:sz w:val="20"/>
+      </w:rPr>
+    </w:lvl>
+    <w:lvl w:ilvl="2" w:tentative="1">
+      <w:start w:val="1"/>
+      <w:numFmt w:val="bullet"/>
+      <w:lvlText w:val=""/>
+      <w:lvlJc w:val="left"/>
+      <w:pPr>
+        <w:tabs>
+          <w:tab w:val="num" w:pos="2160"/>
+        </w:tabs>
+        <w:ind w:left="2160" w:hanging="360"/>
+      </w:pPr>
+      <w:rPr>
+        <w:rFonts w:ascii="Wingdings" w:hAnsi="Wingdings" w:hint="default"/>
+        <w:sz w:val="20"/>
+      </w:rPr>
+    </w:lvl>
+    <w:lvl w:ilvl="3" w:tentative="1">
+      <w:start w:val="1"/>
+      <w:numFmt w:val="bullet"/>
+      <w:lvlText w:val=""/>
+      <w:lvlJc w:val="left"/>
+      <w:pPr>
+        <w:tabs>
+          <w:tab w:val="num" w:pos="2880"/>
+        </w:tabs>
+        <w:ind w:left="2880" w:hanging="360"/>
+      </w:pPr>
+      <w:rPr>
+        <w:rFonts w:ascii="Wingdings" w:hAnsi="Wingdings" w:hint="default"/>
+        <w:sz w:val="20"/>
       </w:rPr>
     </w:lvl>
     <w:lvl w:ilvl="4" w:tentative="1">
@@ -5009,31 +5525,31 @@
     <w:abstractNumId w:val="4"/>
   </w:num>
   <w:num w:numId="2" w16cid:durableId="384835124">
-    <w:abstractNumId w:val="15"/>
+    <w:abstractNumId w:val="17"/>
   </w:num>
   <w:num w:numId="3" w16cid:durableId="1097402703">
-    <w:abstractNumId w:val="10"/>
+    <w:abstractNumId w:val="12"/>
   </w:num>
   <w:num w:numId="4" w16cid:durableId="379281803">
-    <w:abstractNumId w:val="12"/>
+    <w:abstractNumId w:val="14"/>
   </w:num>
   <w:num w:numId="5" w16cid:durableId="701905333">
-    <w:abstractNumId w:val="14"/>
+    <w:abstractNumId w:val="16"/>
   </w:num>
   <w:num w:numId="6" w16cid:durableId="873418445">
-    <w:abstractNumId w:val="5"/>
+    <w:abstractNumId w:val="6"/>
   </w:num>
   <w:num w:numId="7" w16cid:durableId="497228945">
     <w:abstractNumId w:val="3"/>
   </w:num>
   <w:num w:numId="8" w16cid:durableId="1419903288">
-    <w:abstractNumId w:val="7"/>
+    <w:abstractNumId w:val="8"/>
   </w:num>
   <w:num w:numId="9" w16cid:durableId="2056615322">
-    <w:abstractNumId w:val="8"/>
+    <w:abstractNumId w:val="9"/>
   </w:num>
   <w:num w:numId="10" w16cid:durableId="147594578">
-    <w:abstractNumId w:val="9"/>
+    <w:abstractNumId w:val="11"/>
   </w:num>
   <w:num w:numId="11" w16cid:durableId="266890677">
     <w:abstractNumId w:val="2"/>
@@ -5042,19 +5558,31 @@
     <w:abstractNumId w:val="0"/>
   </w:num>
   <w:num w:numId="13" w16cid:durableId="1864052437">
+    <w:abstractNumId w:val="15"/>
+  </w:num>
+  <w:num w:numId="14" w16cid:durableId="795148375">
     <w:abstractNumId w:val="13"/>
   </w:num>
-  <w:num w:numId="14" w16cid:durableId="795148375">
-    <w:abstractNumId w:val="11"/>
-  </w:num>
   <w:num w:numId="15" w16cid:durableId="1573352448">
-    <w:abstractNumId w:val="6"/>
+    <w:abstractNumId w:val="7"/>
   </w:num>
   <w:num w:numId="16" w16cid:durableId="532884549">
-    <w:abstractNumId w:val="16"/>
+    <w:abstractNumId w:val="19"/>
   </w:num>
   <w:num w:numId="17" w16cid:durableId="1517772330">
     <w:abstractNumId w:val="1"/>
+  </w:num>
+  <w:num w:numId="18" w16cid:durableId="1115439070">
+    <w:abstractNumId w:val="20"/>
+  </w:num>
+  <w:num w:numId="19" w16cid:durableId="200289616">
+    <w:abstractNumId w:val="18"/>
+  </w:num>
+  <w:num w:numId="20" w16cid:durableId="929194043">
+    <w:abstractNumId w:val="5"/>
+  </w:num>
+  <w:num w:numId="21" w16cid:durableId="321126415">
+    <w:abstractNumId w:val="10"/>
   </w:num>
 </w:numbering>
 </file>
@@ -5572,7 +6100,6 @@
   <w:style w:type="character" w:default="1" w:styleId="Fuentedeprrafopredeter">
     <w:name w:val="Default Paragraph Font"/>
     <w:uiPriority w:val="1"/>
-    <w:semiHidden/>
     <w:unhideWhenUsed/>
   </w:style>
   <w:style w:type="table" w:default="1" w:styleId="Tablanormal">

--- a/descripcion_halcon_viajes.docx
+++ b/descripcion_halcon_viajes.docx
@@ -1405,21 +1405,7 @@
         <w:rPr>
           <w:lang w:val="es-ES"/>
         </w:rPr>
-        <w:t xml:space="preserve">¿Este dato es aceptable para la empresa, o es </w:t>
-      </w:r>
-      <w:proofErr w:type="gramStart"/>
-      <w:r>
-        <w:rPr>
-          <w:lang w:val="es-ES"/>
-        </w:rPr>
-        <w:t>una área crítica</w:t>
-      </w:r>
-      <w:proofErr w:type="gramEnd"/>
-      <w:r>
-        <w:rPr>
-          <w:lang w:val="es-ES"/>
-        </w:rPr>
-        <w:t xml:space="preserve"> a mejorar?</w:t>
+        <w:t>¿Este dato es aceptable para la empresa, o es una área crítica a mejorar?</w:t>
       </w:r>
     </w:p>
     <w:p>
@@ -2262,438 +2248,335 @@
         <w:rPr>
           <w:u w:val="single"/>
         </w:rPr>
+        <w:t xml:space="preserve"> ( si es cierto que lo que nos han mandado se corresponden con los datos)</w:t>
+      </w:r>
+    </w:p>
+    <w:p>
+      <w:pPr>
+        <w:spacing w:after="240"/>
+        <w:jc w:val="both"/>
+        <w:rPr>
+          <w:b/>
+          <w:bCs/>
+          <w:lang w:val="es-ES"/>
+        </w:rPr>
+      </w:pPr>
+    </w:p>
+    <w:p>
+      <w:pPr>
+        <w:spacing w:after="240"/>
+        <w:jc w:val="both"/>
+        <w:rPr>
+          <w:b/>
+          <w:bCs/>
+          <w:lang w:val="es-ES"/>
+        </w:rPr>
+      </w:pPr>
+      <w:r>
+        <w:rPr>
+          <w:b/>
+          <w:bCs/>
+          <w:lang w:val="es-ES"/>
+        </w:rPr>
+        <w:t>  Impacto de las Recomendaciones: Aunque las recomendaciones son claras, sería valioso también simular el impacto potencial de implementarlas (por ejemplo, estimando cómo se reducirían las cancelaciones o aumentarían las ventas si se aplicaran esas estrategias). Esto sería un buen complemento para mostrar tu capacidad para proyectar los resultados de tus análisis.</w:t>
+      </w:r>
+    </w:p>
+    <w:p>
+      <w:pPr>
+        <w:spacing w:after="240"/>
+        <w:jc w:val="both"/>
+        <w:rPr>
+          <w:b/>
+          <w:bCs/>
+          <w:lang w:val="es-ES"/>
+        </w:rPr>
+      </w:pPr>
+      <w:r>
+        <w:rPr>
+          <w:b/>
+          <w:bCs/>
+          <w:lang w:val="es-ES"/>
+        </w:rPr>
+        <w:t xml:space="preserve">  Narrativa y </w:t>
+      </w:r>
+      <w:proofErr w:type="spellStart"/>
+      <w:r>
+        <w:rPr>
+          <w:b/>
+          <w:bCs/>
+          <w:lang w:val="es-ES"/>
+        </w:rPr>
+        <w:t>Storytelling</w:t>
+      </w:r>
+      <w:proofErr w:type="spellEnd"/>
+      <w:r>
+        <w:rPr>
+          <w:b/>
+          <w:bCs/>
+          <w:lang w:val="es-ES"/>
+        </w:rPr>
+        <w:t xml:space="preserve">: Asegúrate de que, a través de tus visualizaciones y recomendaciones, el proyecto tenga una narrativa clara. El </w:t>
+      </w:r>
+      <w:proofErr w:type="spellStart"/>
+      <w:r>
+        <w:rPr>
+          <w:b/>
+          <w:bCs/>
+          <w:lang w:val="es-ES"/>
+        </w:rPr>
+        <w:t>storytelling</w:t>
+      </w:r>
+      <w:proofErr w:type="spellEnd"/>
+      <w:r>
+        <w:rPr>
+          <w:b/>
+          <w:bCs/>
+          <w:lang w:val="es-ES"/>
+        </w:rPr>
+        <w:t xml:space="preserve"> es crucial para que cualquier </w:t>
+      </w:r>
+      <w:proofErr w:type="spellStart"/>
+      <w:r>
+        <w:rPr>
+          <w:b/>
+          <w:bCs/>
+          <w:lang w:val="es-ES"/>
+        </w:rPr>
+        <w:t>stakeholder</w:t>
+      </w:r>
+      <w:proofErr w:type="spellEnd"/>
+      <w:r>
+        <w:rPr>
+          <w:b/>
+          <w:bCs/>
+          <w:lang w:val="es-ES"/>
+        </w:rPr>
+        <w:t xml:space="preserve"> (en este caso, un reclutador o una empresa) entienda no solo los datos, sino el porqué de cada recomendación y cómo pueden implementar las sugerencias de manera efectiva.</w:t>
+      </w:r>
+    </w:p>
+    <w:p>
+      <w:pPr>
+        <w:spacing w:after="240"/>
+        <w:jc w:val="both"/>
+        <w:rPr>
+          <w:lang w:val="es-ES"/>
+        </w:rPr>
+      </w:pPr>
+    </w:p>
+    <w:p>
+      <w:pPr>
+        <w:spacing w:after="240"/>
+        <w:jc w:val="both"/>
+      </w:pPr>
+    </w:p>
+    <w:p>
+      <w:pPr>
+        <w:spacing w:after="240"/>
+        <w:jc w:val="both"/>
+        <w:rPr>
+          <w:lang w:val="es-ES"/>
+        </w:rPr>
+      </w:pPr>
+    </w:p>
+    <w:p>
+      <w:pPr>
+        <w:spacing w:after="240"/>
+        <w:jc w:val="both"/>
+      </w:pPr>
+    </w:p>
+    <w:p>
+      <w:pPr>
+        <w:spacing w:after="240"/>
+        <w:jc w:val="both"/>
+      </w:pPr>
+    </w:p>
+    <w:p>
+      <w:pPr>
+        <w:spacing w:after="240"/>
+        <w:jc w:val="both"/>
+      </w:pPr>
+    </w:p>
+    <w:p>
+      <w:pPr>
+        <w:spacing w:after="240"/>
+        <w:jc w:val="both"/>
+      </w:pPr>
+      <w:r>
+        <w:t xml:space="preserve">Seleccionamos las variables que </w:t>
+      </w:r>
+      <w:proofErr w:type="spellStart"/>
+      <w:r>
+        <w:t>iran</w:t>
+      </w:r>
+      <w:proofErr w:type="spellEnd"/>
+      <w:r>
+        <w:t xml:space="preserve"> en el </w:t>
+      </w:r>
+      <w:proofErr w:type="spellStart"/>
+      <w:r>
+        <w:t>dasboard</w:t>
+      </w:r>
+      <w:proofErr w:type="spellEnd"/>
+    </w:p>
+    <w:p>
+      <w:pPr>
+        <w:spacing w:after="240"/>
+        <w:jc w:val="both"/>
+      </w:pPr>
+      <w:r>
+        <w:t xml:space="preserve">Primer </w:t>
+      </w:r>
+      <w:proofErr w:type="spellStart"/>
+      <w:r>
+        <w:t>dashboard</w:t>
+      </w:r>
+      <w:proofErr w:type="spellEnd"/>
+      <w:r>
+        <w:t xml:space="preserve">: </w:t>
+      </w:r>
+      <w:proofErr w:type="spellStart"/>
+      <w:r>
+        <w:t>informacion</w:t>
+      </w:r>
+      <w:proofErr w:type="spellEnd"/>
+      <w:r>
+        <w:t xml:space="preserve"> de clientes</w:t>
+      </w:r>
+    </w:p>
+    <w:p>
+      <w:pPr>
+        <w:spacing w:after="240"/>
+        <w:jc w:val="both"/>
+      </w:pPr>
+      <w:r>
+        <w:t xml:space="preserve">Segundo </w:t>
+      </w:r>
+      <w:proofErr w:type="spellStart"/>
+      <w:r>
+        <w:t>dasboard</w:t>
+      </w:r>
+      <w:proofErr w:type="spellEnd"/>
+      <w:r>
+        <w:t xml:space="preserve">: </w:t>
+      </w:r>
+      <w:proofErr w:type="spellStart"/>
+      <w:r>
+        <w:t>informacion</w:t>
+      </w:r>
+      <w:proofErr w:type="spellEnd"/>
+      <w:r>
+        <w:t xml:space="preserve"> de reservas</w:t>
+      </w:r>
+    </w:p>
+    <w:p>
+      <w:pPr>
+        <w:spacing w:after="240"/>
+        <w:jc w:val="both"/>
+        <w:rPr>
+          <w:highlight w:val="yellow"/>
+        </w:rPr>
+      </w:pPr>
+    </w:p>
+    <w:p>
+      <w:pPr>
+        <w:spacing w:after="240"/>
+        <w:jc w:val="both"/>
+        <w:rPr>
+          <w:highlight w:val="yellow"/>
+        </w:rPr>
+      </w:pPr>
+    </w:p>
+    <w:p>
+      <w:pPr>
+        <w:spacing w:after="240"/>
+        <w:jc w:val="both"/>
+        <w:rPr>
+          <w:highlight w:val="yellow"/>
+        </w:rPr>
+      </w:pPr>
+    </w:p>
+    <w:p>
+      <w:pPr>
+        <w:spacing w:after="240"/>
+        <w:jc w:val="both"/>
+      </w:pPr>
+      <w:r>
+        <w:rPr>
+          <w:highlight w:val="yellow"/>
+        </w:rPr>
+        <w:t>El proyecto abarca varios aspectos, como la identificación de patrones de comportamiento, evaluación de promociones y segmentación de clientes.</w:t>
+      </w:r>
+      <w:r>
         <w:t xml:space="preserve"> </w:t>
       </w:r>
-      <w:proofErr w:type="gramStart"/>
-      <w:r>
-        <w:rPr>
-          <w:u w:val="single"/>
-        </w:rPr>
-        <w:t>( si</w:t>
-      </w:r>
-      <w:proofErr w:type="gramEnd"/>
-      <w:r>
-        <w:rPr>
-          <w:u w:val="single"/>
-        </w:rPr>
-        <w:t xml:space="preserve"> es cierto que lo que nos han mandado se corresponden con los datos)</w:t>
-      </w:r>
-    </w:p>
-    <w:p>
-      <w:pPr>
-        <w:spacing w:after="240"/>
-        <w:jc w:val="both"/>
-        <w:rPr>
-          <w:b/>
-          <w:bCs/>
-          <w:lang w:val="es-ES"/>
-        </w:rPr>
-      </w:pPr>
-    </w:p>
-    <w:p>
-      <w:pPr>
-        <w:spacing w:after="240"/>
-        <w:jc w:val="both"/>
-        <w:rPr>
-          <w:lang w:val="es-ES"/>
-        </w:rPr>
-      </w:pPr>
-      <w:r>
-        <w:rPr>
-          <w:b/>
-          <w:bCs/>
-          <w:lang w:val="es-ES"/>
-        </w:rPr>
-        <w:t># Conclusiones generales del análisis exploratorio y detallado de los datos</w:t>
-      </w:r>
-    </w:p>
-    <w:p>
-      <w:pPr>
-        <w:spacing w:after="240"/>
-        <w:jc w:val="both"/>
-        <w:rPr>
-          <w:lang w:val="es-ES"/>
-        </w:rPr>
-      </w:pPr>
-      <w:r>
-        <w:rPr>
-          <w:lang w:val="es-ES"/>
-        </w:rPr>
-        <w:t>Recomendaciones y acciones de negocio</w:t>
-      </w:r>
-    </w:p>
-    <w:p>
-      <w:pPr>
-        <w:spacing w:after="240"/>
-        <w:jc w:val="both"/>
-      </w:pPr>
-    </w:p>
-    <w:p>
-      <w:pPr>
-        <w:spacing w:after="240"/>
-        <w:jc w:val="both"/>
-      </w:pPr>
-    </w:p>
-    <w:p>
-      <w:pPr>
-        <w:spacing w:after="240"/>
-        <w:jc w:val="both"/>
-      </w:pPr>
-    </w:p>
-    <w:p>
-      <w:pPr>
-        <w:numPr>
-          <w:ilvl w:val="0"/>
-          <w:numId w:val="16"/>
-        </w:numPr>
-        <w:spacing w:after="240"/>
-        <w:jc w:val="both"/>
-        <w:rPr>
-          <w:lang w:val="es-ES"/>
-        </w:rPr>
-      </w:pPr>
-      <w:r>
-        <w:rPr>
-          <w:b/>
-          <w:bCs/>
-          <w:lang w:val="es-ES"/>
-        </w:rPr>
-        <w:t>¿Qué se podría hacer para aumentar la retención y reducir la cancelación?</w:t>
-      </w:r>
-    </w:p>
-    <w:p>
-      <w:pPr>
-        <w:numPr>
-          <w:ilvl w:val="1"/>
-          <w:numId w:val="16"/>
-        </w:numPr>
-        <w:spacing w:after="240"/>
-        <w:jc w:val="both"/>
-        <w:rPr>
-          <w:lang w:val="es-ES"/>
-        </w:rPr>
-      </w:pPr>
-      <w:r>
-        <w:rPr>
-          <w:lang w:val="es-ES"/>
-        </w:rPr>
-        <w:t>¿Qué cambios en los paquetes, promociones o la experiencia del usuario podrían influir en la tasa de retención?</w:t>
-      </w:r>
-    </w:p>
-    <w:p>
-      <w:pPr>
-        <w:spacing w:after="240"/>
-        <w:jc w:val="both"/>
-        <w:rPr>
-          <w:lang w:val="es-ES"/>
-        </w:rPr>
-      </w:pPr>
-    </w:p>
-    <w:p>
-      <w:pPr>
-        <w:numPr>
-          <w:ilvl w:val="0"/>
-          <w:numId w:val="14"/>
-        </w:numPr>
-        <w:spacing w:after="240"/>
-        <w:jc w:val="both"/>
-        <w:rPr>
-          <w:lang w:val="es-ES"/>
-        </w:rPr>
-      </w:pPr>
-      <w:r>
-        <w:rPr>
-          <w:b/>
-          <w:bCs/>
-          <w:lang w:val="es-ES"/>
-        </w:rPr>
-        <w:t>¿Cuáles son los principales segmentos de clientes?</w:t>
-      </w:r>
-    </w:p>
-    <w:p>
-      <w:pPr>
-        <w:numPr>
-          <w:ilvl w:val="1"/>
-          <w:numId w:val="14"/>
-        </w:numPr>
-        <w:spacing w:after="240"/>
-        <w:jc w:val="both"/>
-        <w:rPr>
-          <w:lang w:val="es-ES"/>
-        </w:rPr>
-      </w:pPr>
-      <w:r>
-        <w:rPr>
-          <w:lang w:val="es-ES"/>
-        </w:rPr>
-        <w:t>¿Se segmentan los clientes según el tipo de viaje, el nivel de gasto, el comportamiento de reserva, etc.? ¿Qué segmentos son más rentables o fieles?</w:t>
-      </w:r>
-    </w:p>
-    <w:p>
-      <w:pPr>
-        <w:numPr>
-          <w:ilvl w:val="0"/>
-          <w:numId w:val="14"/>
-        </w:numPr>
-        <w:spacing w:after="240"/>
-        <w:jc w:val="both"/>
-        <w:rPr>
-          <w:lang w:val="es-ES"/>
-        </w:rPr>
-      </w:pPr>
-      <w:r>
-        <w:rPr>
-          <w:b/>
-          <w:bCs/>
-          <w:lang w:val="es-ES"/>
-        </w:rPr>
-        <w:t>¿Qué segmentos tienen la mayor tasa de conversión y cuál es el impacto de la estacionalidad?</w:t>
-      </w:r>
-    </w:p>
-    <w:p>
-      <w:pPr>
-        <w:numPr>
-          <w:ilvl w:val="1"/>
-          <w:numId w:val="14"/>
-        </w:numPr>
-        <w:spacing w:after="240"/>
-        <w:jc w:val="both"/>
-        <w:rPr>
-          <w:lang w:val="es-ES"/>
-        </w:rPr>
-      </w:pPr>
-      <w:r>
-        <w:rPr>
-          <w:lang w:val="es-ES"/>
-        </w:rPr>
-        <w:t>¿Cómo afectan los viajes en temporada alta o baja al comportamiento de compra y la tasa de cancelación?</w:t>
-      </w:r>
-    </w:p>
-    <w:p>
-      <w:pPr>
-        <w:spacing w:after="240"/>
-        <w:jc w:val="both"/>
-        <w:rPr>
-          <w:lang w:val="es-ES"/>
-        </w:rPr>
-      </w:pPr>
-    </w:p>
-    <w:p>
-      <w:pPr>
-        <w:spacing w:after="240"/>
-        <w:jc w:val="both"/>
-      </w:pPr>
-    </w:p>
-    <w:p>
-      <w:pPr>
-        <w:spacing w:after="240"/>
-        <w:jc w:val="both"/>
-      </w:pPr>
-    </w:p>
-    <w:p>
-      <w:pPr>
-        <w:spacing w:after="240"/>
-        <w:jc w:val="both"/>
-      </w:pPr>
-    </w:p>
-    <w:p>
-      <w:pPr>
-        <w:spacing w:after="240"/>
-        <w:jc w:val="both"/>
-      </w:pPr>
-      <w:r>
-        <w:t xml:space="preserve">Seleccionamos las variables que </w:t>
+      <w:r>
+        <w:t>reducción de cancelaciones y mejora de la experiencia del cliente</w:t>
+      </w:r>
+    </w:p>
+    <w:p>
+      <w:pPr>
+        <w:spacing w:after="240"/>
+        <w:jc w:val="both"/>
+        <w:rPr>
+          <w:highlight w:val="yellow"/>
+          <w:lang w:val="es-ES"/>
+        </w:rPr>
+      </w:pPr>
+      <w:r>
+        <w:rPr>
+          <w:highlight w:val="yellow"/>
+          <w:lang w:val="es-ES"/>
+        </w:rPr>
+        <w:t xml:space="preserve">  Podríamos aplicar modelos de clasificación para predecir la probabilidad de cancelación de una reserva basándonos en las características del usuario y la reserva (por ejemplo, regresión logística, árboles de decisión o modelos más complejos como </w:t>
       </w:r>
       <w:proofErr w:type="spellStart"/>
       <w:r>
-        <w:t>iran</w:t>
+        <w:rPr>
+          <w:highlight w:val="yellow"/>
+          <w:lang w:val="es-ES"/>
+        </w:rPr>
+        <w:t>Random</w:t>
       </w:r>
       <w:proofErr w:type="spellEnd"/>
       <w:r>
-        <w:t xml:space="preserve"> en el </w:t>
+        <w:rPr>
+          <w:highlight w:val="yellow"/>
+          <w:lang w:val="es-ES"/>
+        </w:rPr>
+        <w:t xml:space="preserve"> Forest o </w:t>
       </w:r>
       <w:proofErr w:type="spellStart"/>
       <w:r>
-        <w:t>dasboard</w:t>
+        <w:rPr>
+          <w:highlight w:val="yellow"/>
+          <w:lang w:val="es-ES"/>
+        </w:rPr>
+        <w:t>XGBoost</w:t>
       </w:r>
       <w:proofErr w:type="spellEnd"/>
-    </w:p>
-    <w:p>
-      <w:pPr>
-        <w:spacing w:after="240"/>
-        <w:jc w:val="both"/>
-      </w:pPr>
-      <w:r>
-        <w:t xml:space="preserve">Primer </w:t>
-      </w:r>
-      <w:proofErr w:type="spellStart"/>
-      <w:r>
-        <w:t>dashboard</w:t>
-      </w:r>
-      <w:proofErr w:type="spellEnd"/>
-      <w:r>
-        <w:t xml:space="preserve">: </w:t>
-      </w:r>
-      <w:proofErr w:type="spellStart"/>
-      <w:r>
-        <w:t>informacion</w:t>
-      </w:r>
-      <w:proofErr w:type="spellEnd"/>
-      <w:r>
-        <w:t xml:space="preserve"> de clientes</w:t>
-      </w:r>
-    </w:p>
-    <w:p>
-      <w:pPr>
-        <w:spacing w:after="240"/>
-        <w:jc w:val="both"/>
-      </w:pPr>
-      <w:r>
-        <w:t xml:space="preserve">Segundo </w:t>
-      </w:r>
-      <w:proofErr w:type="spellStart"/>
-      <w:r>
-        <w:t>dasboard</w:t>
-      </w:r>
-      <w:proofErr w:type="spellEnd"/>
-      <w:r>
-        <w:t xml:space="preserve">: </w:t>
-      </w:r>
-      <w:proofErr w:type="spellStart"/>
-      <w:r>
-        <w:t>informacion</w:t>
-      </w:r>
-      <w:proofErr w:type="spellEnd"/>
-      <w:r>
-        <w:t xml:space="preserve"> de reservas</w:t>
-      </w:r>
-    </w:p>
-    <w:p>
-      <w:pPr>
-        <w:spacing w:after="240"/>
-        <w:jc w:val="both"/>
+      <w:r>
         <w:rPr>
           <w:highlight w:val="yellow"/>
-        </w:rPr>
-      </w:pPr>
-    </w:p>
-    <w:p>
-      <w:pPr>
-        <w:spacing w:after="240"/>
-        <w:jc w:val="both"/>
+          <w:lang w:val="es-ES"/>
+        </w:rPr>
+        <w:t>).</w:t>
+      </w:r>
+    </w:p>
+    <w:p>
+      <w:pPr>
+        <w:spacing w:after="240"/>
+        <w:jc w:val="both"/>
+        <w:rPr>
+          <w:lang w:val="es-ES"/>
+        </w:rPr>
+      </w:pPr>
+      <w:r>
         <w:rPr>
           <w:highlight w:val="yellow"/>
-        </w:rPr>
-      </w:pPr>
-    </w:p>
-    <w:p>
-      <w:pPr>
-        <w:spacing w:after="240"/>
-        <w:jc w:val="both"/>
-        <w:rPr>
-          <w:highlight w:val="yellow"/>
-        </w:rPr>
-      </w:pPr>
-    </w:p>
-    <w:p>
-      <w:pPr>
-        <w:spacing w:after="240"/>
-        <w:jc w:val="both"/>
-      </w:pPr>
-      <w:r>
-        <w:rPr>
-          <w:highlight w:val="yellow"/>
-        </w:rPr>
-        <w:t>El proyecto abarca varios aspectos, como la identificación de patrones de comportamiento, evaluación de promociones y segmentación de clientes.</w:t>
-      </w:r>
-      <w:r>
-        <w:t xml:space="preserve"> </w:t>
-      </w:r>
-      <w:r>
-        <w:t>reducción de cancelaciones y mejora de la experiencia del cliente</w:t>
-      </w:r>
-    </w:p>
-    <w:p>
-      <w:pPr>
-        <w:spacing w:after="240"/>
-        <w:jc w:val="both"/>
-        <w:rPr>
-          <w:highlight w:val="yellow"/>
-          <w:lang w:val="es-ES"/>
-        </w:rPr>
-      </w:pPr>
-      <w:proofErr w:type="gramStart"/>
-      <w:r>
-        <w:rPr>
-          <w:highlight w:val="yellow"/>
-          <w:lang w:val="es-ES"/>
-        </w:rPr>
-        <w:t>  Podríamos</w:t>
-      </w:r>
-      <w:proofErr w:type="gramEnd"/>
-      <w:r>
-        <w:rPr>
-          <w:highlight w:val="yellow"/>
-          <w:lang w:val="es-ES"/>
-        </w:rPr>
-        <w:t xml:space="preserve"> aplicar modelos de clasificación para predecir la probabilidad de cancelación de una reserva basándonos en las características del usuario y la reserva (por ejemplo, regresión logística, árboles de decisión o modelos más complejos como </w:t>
-      </w:r>
-      <w:proofErr w:type="spellStart"/>
-      <w:r>
-        <w:rPr>
-          <w:highlight w:val="yellow"/>
-          <w:lang w:val="es-ES"/>
-        </w:rPr>
-        <w:t>Random</w:t>
-      </w:r>
-      <w:proofErr w:type="spellEnd"/>
-      <w:r>
-        <w:rPr>
-          <w:highlight w:val="yellow"/>
-          <w:lang w:val="es-ES"/>
-        </w:rPr>
-        <w:t xml:space="preserve"> Forest o </w:t>
-      </w:r>
-      <w:proofErr w:type="spellStart"/>
-      <w:r>
-        <w:rPr>
-          <w:highlight w:val="yellow"/>
-          <w:lang w:val="es-ES"/>
-        </w:rPr>
-        <w:t>XGBoost</w:t>
-      </w:r>
-      <w:proofErr w:type="spellEnd"/>
-      <w:r>
-        <w:rPr>
-          <w:highlight w:val="yellow"/>
-          <w:lang w:val="es-ES"/>
-        </w:rPr>
-        <w:t>).</w:t>
-      </w:r>
-    </w:p>
-    <w:p>
-      <w:pPr>
-        <w:spacing w:after="240"/>
-        <w:jc w:val="both"/>
-        <w:rPr>
-          <w:lang w:val="es-ES"/>
-        </w:rPr>
-      </w:pPr>
-      <w:proofErr w:type="gramStart"/>
-      <w:r>
-        <w:rPr>
-          <w:highlight w:val="yellow"/>
-          <w:lang w:val="es-ES"/>
-        </w:rPr>
-        <w:t>  Además</w:t>
-      </w:r>
-      <w:proofErr w:type="gramEnd"/>
-      <w:r>
-        <w:rPr>
-          <w:highlight w:val="yellow"/>
-          <w:lang w:val="es-ES"/>
-        </w:rPr>
-        <w:t xml:space="preserve">, podemos segmentar a los usuarios en grupos según sus preferencias y comportamientos utilizando </w:t>
+          <w:lang w:val="es-ES"/>
+        </w:rPr>
+        <w:lastRenderedPageBreak/>
+        <w:t xml:space="preserve">  Además, podemos segmentar a los usuarios en grupos según sus preferencias y comportamientos utilizando </w:t>
       </w:r>
       <w:proofErr w:type="spellStart"/>
       <w:r>

--- a/descripcion_halcon_viajes.docx
+++ b/descripcion_halcon_viajes.docx
@@ -162,21 +162,7 @@
         <w:rPr>
           <w:b/>
         </w:rPr>
-        <w:t xml:space="preserve">uno o varios </w:t>
-      </w:r>
-      <w:proofErr w:type="spellStart"/>
-      <w:r>
-        <w:rPr>
-          <w:b/>
-        </w:rPr>
-        <w:t>dashboards</w:t>
-      </w:r>
-      <w:proofErr w:type="spellEnd"/>
-      <w:r>
-        <w:rPr>
-          <w:b/>
-        </w:rPr>
-        <w:t xml:space="preserve"> interactivos</w:t>
+        <w:t>uno o varios dashboards interactivos</w:t>
       </w:r>
       <w:r>
         <w:t xml:space="preserve"> que faciliten la </w:t>
@@ -190,30 +176,14 @@
       <w:r>
         <w:t xml:space="preserve"> y proporcionen </w:t>
       </w:r>
-      <w:proofErr w:type="spellStart"/>
-      <w:r>
-        <w:rPr>
-          <w:b/>
-        </w:rPr>
-        <w:t>insights</w:t>
-      </w:r>
-      <w:proofErr w:type="spellEnd"/>
-      <w:r>
-        <w:rPr>
-          <w:b/>
-        </w:rPr>
-        <w:t xml:space="preserve"> prácticos</w:t>
-      </w:r>
-      <w:r>
-        <w:t xml:space="preserve"> para la toma de decisiones estratégicas. Los </w:t>
-      </w:r>
-      <w:proofErr w:type="spellStart"/>
-      <w:r>
-        <w:t>dashboards</w:t>
-      </w:r>
-      <w:proofErr w:type="spellEnd"/>
-      <w:r>
-        <w:t xml:space="preserve"> permitirán a los directivos de la empresa:</w:t>
+      <w:r>
+        <w:rPr>
+          <w:b/>
+        </w:rPr>
+        <w:t>insights prácticos</w:t>
+      </w:r>
+      <w:r>
+        <w:t xml:space="preserve"> para la toma de decisiones estratégicas. Los dashboards permitirán a los directivos de la empresa:</w:t>
       </w:r>
     </w:p>
     <w:p>
@@ -278,15 +248,7 @@
         <w:jc w:val="both"/>
       </w:pPr>
       <w:r>
-        <w:t xml:space="preserve">En resumen, la creación de estos </w:t>
-      </w:r>
-      <w:proofErr w:type="spellStart"/>
-      <w:r>
-        <w:t>dashboards</w:t>
-      </w:r>
-      <w:proofErr w:type="spellEnd"/>
-      <w:r>
-        <w:t xml:space="preserve"> será clave para </w:t>
+        <w:t xml:space="preserve">En resumen, la creación de estos dashboards será clave para </w:t>
       </w:r>
       <w:r>
         <w:rPr>
@@ -377,14 +339,12 @@
         <w:spacing w:before="240"/>
         <w:jc w:val="both"/>
       </w:pPr>
-      <w:proofErr w:type="spellStart"/>
       <w:r>
         <w:rPr>
           <w:b/>
         </w:rPr>
         <w:t>ID_Usuario</w:t>
       </w:r>
-      <w:proofErr w:type="spellEnd"/>
       <w:r>
         <w:t>: Identificador único del usuario.</w:t>
       </w:r>
@@ -422,23 +382,7 @@
         <w:t>Género</w:t>
       </w:r>
       <w:r>
-        <w:t xml:space="preserve">: Género del usuario (Male, </w:t>
-      </w:r>
-      <w:proofErr w:type="spellStart"/>
-      <w:r>
-        <w:t>Female</w:t>
-      </w:r>
-      <w:proofErr w:type="spellEnd"/>
-      <w:r>
-        <w:t xml:space="preserve">, </w:t>
-      </w:r>
-      <w:proofErr w:type="spellStart"/>
-      <w:r>
-        <w:t>Other</w:t>
-      </w:r>
-      <w:proofErr w:type="spellEnd"/>
-      <w:r>
-        <w:t>).</w:t>
+        <w:t>: Género del usuario (Male, Female, Other).</w:t>
       </w:r>
     </w:p>
     <w:p>
@@ -468,14 +412,12 @@
         <w:spacing w:after="240"/>
         <w:jc w:val="both"/>
       </w:pPr>
-      <w:proofErr w:type="spellStart"/>
       <w:r>
         <w:rPr>
           <w:b/>
         </w:rPr>
         <w:t>Tipo_Viajero</w:t>
       </w:r>
-      <w:proofErr w:type="spellEnd"/>
       <w:r>
         <w:t>: Tipo de usuario (Turista, Negocios).</w:t>
       </w:r>
@@ -516,14 +458,12 @@
         <w:spacing w:before="240"/>
         <w:jc w:val="both"/>
       </w:pPr>
-      <w:proofErr w:type="spellStart"/>
       <w:r>
         <w:rPr>
           <w:b/>
         </w:rPr>
         <w:t>ID_Reserva</w:t>
       </w:r>
-      <w:proofErr w:type="spellEnd"/>
       <w:r>
         <w:t>: Identificador único para cada reserva.</w:t>
       </w:r>
@@ -536,14 +476,12 @@
         </w:numPr>
         <w:jc w:val="both"/>
       </w:pPr>
-      <w:proofErr w:type="spellStart"/>
       <w:r>
         <w:rPr>
           <w:b/>
         </w:rPr>
         <w:t>Fecha_Reserva</w:t>
       </w:r>
-      <w:proofErr w:type="spellEnd"/>
       <w:r>
         <w:t>: Fecha en la que se realizó la reserva.</w:t>
       </w:r>
@@ -556,14 +494,12 @@
         </w:numPr>
         <w:jc w:val="both"/>
       </w:pPr>
-      <w:proofErr w:type="spellStart"/>
       <w:r>
         <w:rPr>
           <w:b/>
         </w:rPr>
         <w:t>Fecha_Viaje</w:t>
       </w:r>
-      <w:proofErr w:type="spellEnd"/>
       <w:r>
         <w:t>: Fecha programada para el viaje.</w:t>
       </w:r>
@@ -576,14 +512,12 @@
         </w:numPr>
         <w:jc w:val="both"/>
       </w:pPr>
-      <w:proofErr w:type="spellStart"/>
       <w:r>
         <w:rPr>
           <w:b/>
         </w:rPr>
         <w:t>Antelacion_Reserva</w:t>
       </w:r>
-      <w:proofErr w:type="spellEnd"/>
       <w:r>
         <w:t>: Número de días entre la fecha de reserva y la fecha del viaje.</w:t>
       </w:r>
@@ -596,14 +530,12 @@
         </w:numPr>
         <w:jc w:val="both"/>
       </w:pPr>
-      <w:proofErr w:type="spellStart"/>
       <w:r>
         <w:rPr>
           <w:b/>
         </w:rPr>
         <w:t>Duracion_Viaje</w:t>
       </w:r>
-      <w:proofErr w:type="spellEnd"/>
       <w:r>
         <w:t>: Duración del viaje en días.</w:t>
       </w:r>
@@ -616,14 +548,12 @@
         </w:numPr>
         <w:jc w:val="both"/>
       </w:pPr>
-      <w:proofErr w:type="spellStart"/>
       <w:r>
         <w:rPr>
           <w:b/>
         </w:rPr>
         <w:t>Numero_Personas</w:t>
       </w:r>
-      <w:proofErr w:type="spellEnd"/>
       <w:r>
         <w:t>: Número de personas incluidas en la reserva.</w:t>
       </w:r>
@@ -636,14 +566,12 @@
         </w:numPr>
         <w:jc w:val="both"/>
       </w:pPr>
-      <w:proofErr w:type="spellStart"/>
       <w:r>
         <w:rPr>
           <w:b/>
         </w:rPr>
         <w:t>Tipo_Paquete</w:t>
       </w:r>
-      <w:proofErr w:type="spellEnd"/>
       <w:r>
         <w:t>: Tipo de paquete reservado (Solo vuelo, Vuelo + Hotel, Vuelo + Hotel + Tour).</w:t>
       </w:r>
@@ -657,14 +585,12 @@
         <w:spacing w:after="240"/>
         <w:jc w:val="both"/>
       </w:pPr>
-      <w:proofErr w:type="spellStart"/>
       <w:r>
         <w:rPr>
           <w:b/>
         </w:rPr>
         <w:t>Costo_Total</w:t>
       </w:r>
-      <w:proofErr w:type="spellEnd"/>
       <w:r>
         <w:t>: Monto total de la reserva.</w:t>
       </w:r>
@@ -722,14 +648,12 @@
         </w:numPr>
         <w:jc w:val="both"/>
       </w:pPr>
-      <w:proofErr w:type="spellStart"/>
       <w:r>
         <w:rPr>
           <w:b/>
         </w:rPr>
         <w:t>Tipo_Alojamiento</w:t>
       </w:r>
-      <w:proofErr w:type="spellEnd"/>
       <w:r>
         <w:t>: Tipo de alojamiento reservado (Hotel, Airbnb, Resort, etc.).</w:t>
       </w:r>
@@ -742,14 +666,12 @@
         </w:numPr>
         <w:jc w:val="both"/>
       </w:pPr>
-      <w:proofErr w:type="spellStart"/>
       <w:r>
         <w:rPr>
           <w:b/>
         </w:rPr>
         <w:t>Clase_Vuelo</w:t>
       </w:r>
-      <w:proofErr w:type="spellEnd"/>
       <w:r>
         <w:t>: Clase de vuelo seleccionada (Económica, Ejecutiva, Primera clase).</w:t>
       </w:r>
@@ -762,14 +684,12 @@
         </w:numPr>
         <w:jc w:val="both"/>
       </w:pPr>
-      <w:proofErr w:type="spellStart"/>
       <w:r>
         <w:rPr>
           <w:b/>
         </w:rPr>
         <w:t>Actividades_Reservadas</w:t>
       </w:r>
-      <w:proofErr w:type="spellEnd"/>
       <w:r>
         <w:t>: Actividades adicionales reservadas (Tour, Excursión, etc.).</w:t>
       </w:r>
@@ -783,14 +703,12 @@
         <w:spacing w:after="240"/>
         <w:jc w:val="both"/>
       </w:pPr>
-      <w:proofErr w:type="spellStart"/>
       <w:r>
         <w:rPr>
           <w:b/>
         </w:rPr>
         <w:t>Numero_Noches_Estancia</w:t>
       </w:r>
-      <w:proofErr w:type="spellEnd"/>
       <w:r>
         <w:t>: Número de noches de alojamiento.</w:t>
       </w:r>
@@ -830,14 +748,12 @@
         <w:spacing w:before="240"/>
         <w:jc w:val="both"/>
       </w:pPr>
-      <w:proofErr w:type="spellStart"/>
       <w:r>
         <w:rPr>
           <w:b/>
         </w:rPr>
         <w:t>Promocion_Aplicada</w:t>
       </w:r>
-      <w:proofErr w:type="spellEnd"/>
       <w:r>
         <w:t>: Indica si se aplicó una promoción o descuento en la reserva.</w:t>
       </w:r>
@@ -850,14 +766,12 @@
         </w:numPr>
         <w:jc w:val="both"/>
       </w:pPr>
-      <w:proofErr w:type="spellStart"/>
       <w:r>
         <w:rPr>
           <w:b/>
         </w:rPr>
         <w:t>Fuente_Reserva</w:t>
       </w:r>
-      <w:proofErr w:type="spellEnd"/>
       <w:r>
         <w:t>: Canal a través del cual se realizó la reserva (Sitio web, App móvil, Agente de viajes).</w:t>
       </w:r>
@@ -870,14 +784,12 @@
         </w:numPr>
         <w:jc w:val="both"/>
       </w:pPr>
-      <w:proofErr w:type="spellStart"/>
       <w:r>
         <w:rPr>
           <w:b/>
         </w:rPr>
         <w:t>Estado_Reserva</w:t>
       </w:r>
-      <w:proofErr w:type="spellEnd"/>
       <w:r>
         <w:t>: Estado de la reserva (Confirmada, Pendiente, Cancelada).</w:t>
       </w:r>
@@ -891,14 +803,12 @@
         <w:spacing w:after="240"/>
         <w:jc w:val="both"/>
       </w:pPr>
-      <w:proofErr w:type="spellStart"/>
       <w:r>
         <w:rPr>
           <w:b/>
         </w:rPr>
         <w:t>Cancelacion_Reserva</w:t>
       </w:r>
-      <w:proofErr w:type="spellEnd"/>
       <w:r>
         <w:t>: Indicador binario que señala si la reserva fue cancelada (Sí/No).</w:t>
       </w:r>
@@ -938,14 +848,12 @@
         <w:spacing w:before="240"/>
         <w:jc w:val="both"/>
       </w:pPr>
-      <w:proofErr w:type="spellStart"/>
       <w:r>
         <w:rPr>
           <w:b/>
         </w:rPr>
         <w:t>Mes_Reserva</w:t>
       </w:r>
-      <w:proofErr w:type="spellEnd"/>
       <w:r>
         <w:t>: Mes en que se realizó la reserva.</w:t>
       </w:r>
@@ -958,14 +866,12 @@
         </w:numPr>
         <w:jc w:val="both"/>
       </w:pPr>
-      <w:proofErr w:type="spellStart"/>
       <w:r>
         <w:rPr>
           <w:b/>
         </w:rPr>
         <w:t>Mes_Viaje</w:t>
       </w:r>
-      <w:proofErr w:type="spellEnd"/>
       <w:r>
         <w:t>: Mes programado para el viaje.</w:t>
       </w:r>
@@ -1005,7 +911,6 @@
       </w:pPr>
       <w:bookmarkStart w:id="9" w:name="_5naykafhnd30" w:colFirst="0" w:colLast="0"/>
       <w:bookmarkEnd w:id="9"/>
-      <w:proofErr w:type="spellStart"/>
       <w:r>
         <w:rPr>
           <w:b/>
@@ -1013,17 +918,7 @@
           <w:sz w:val="26"/>
           <w:szCs w:val="26"/>
         </w:rPr>
-        <w:t>Feedback</w:t>
-      </w:r>
-      <w:proofErr w:type="spellEnd"/>
-      <w:r>
-        <w:rPr>
-          <w:b/>
-          <w:color w:val="000000"/>
-          <w:sz w:val="26"/>
-          <w:szCs w:val="26"/>
-        </w:rPr>
-        <w:t xml:space="preserve"> del Usuario:</w:t>
+        <w:t>Feedback del Usuario:</w:t>
       </w:r>
     </w:p>
     <w:p>
@@ -1035,14 +930,12 @@
         <w:spacing w:before="240"/>
         <w:jc w:val="both"/>
       </w:pPr>
-      <w:proofErr w:type="spellStart"/>
       <w:r>
         <w:rPr>
           <w:b/>
         </w:rPr>
         <w:t>Calificacion_Usuario</w:t>
       </w:r>
-      <w:proofErr w:type="spellEnd"/>
       <w:r>
         <w:t>: Calificación proporcionada por el usuario (1 a 5).</w:t>
       </w:r>
@@ -2001,21 +1894,7 @@
         <w:rPr>
           <w:lang w:val="es-ES"/>
         </w:rPr>
-        <w:t xml:space="preserve">¿Están planeando expandirse a nuevos mercados, ofrecer nuevos productos o mejorar la experiencia del cliente con tecnologías como inteligencia artificial o </w:t>
-      </w:r>
-      <w:proofErr w:type="spellStart"/>
-      <w:r>
-        <w:rPr>
-          <w:lang w:val="es-ES"/>
-        </w:rPr>
-        <w:t>chatbots</w:t>
-      </w:r>
-      <w:proofErr w:type="spellEnd"/>
-      <w:r>
-        <w:rPr>
-          <w:lang w:val="es-ES"/>
-        </w:rPr>
-        <w:t>?</w:t>
+        <w:t>¿Están planeando expandirse a nuevos mercados, ofrecer nuevos productos o mejorar la experiencia del cliente con tecnologías como inteligencia artificial o chatbots?</w:t>
       </w:r>
     </w:p>
     <w:p>
@@ -2083,21 +1962,7 @@
         <w:rPr>
           <w:lang w:val="es-ES"/>
         </w:rPr>
-        <w:t xml:space="preserve"> y también pueden servir como guía para estructurar el análisis de datos, la creación de </w:t>
-      </w:r>
-      <w:proofErr w:type="spellStart"/>
-      <w:r>
-        <w:rPr>
-          <w:lang w:val="es-ES"/>
-        </w:rPr>
-        <w:t>dashboards</w:t>
-      </w:r>
-      <w:proofErr w:type="spellEnd"/>
-      <w:r>
-        <w:rPr>
-          <w:lang w:val="es-ES"/>
-        </w:rPr>
-        <w:t xml:space="preserve"> y la formulación de preguntas específicas que guíen el análisis.</w:t>
+        <w:t xml:space="preserve"> y también pueden servir como guía para estructurar el análisis de datos, la creación de dashboards y la formulación de preguntas específicas que guíen el análisis.</w:t>
       </w:r>
     </w:p>
     <w:p>
@@ -2223,12 +2088,10 @@
         <w:spacing w:after="240"/>
         <w:jc w:val="both"/>
       </w:pPr>
-      <w:proofErr w:type="spellStart"/>
       <w:r>
         <w:lastRenderedPageBreak/>
         <w:t>thepower</w:t>
       </w:r>
-      <w:proofErr w:type="spellEnd"/>
     </w:p>
     <w:p>
       <w:pPr>
@@ -2297,175 +2160,206 @@
           <w:bCs/>
           <w:lang w:val="es-ES"/>
         </w:rPr>
-        <w:t xml:space="preserve">  Narrativa y </w:t>
-      </w:r>
-      <w:proofErr w:type="spellStart"/>
-      <w:r>
+        <w:t>  Narrativa y Storytelling: Asegúrate de que, a través de tus visualizaciones y recomendaciones, el proyecto tenga una narrativa clara. El storytelling es crucial para que cualquier stakeholder (en este caso, un reclutador o una empresa) entienda no solo los datos, sino el porqué de cada recomendación y cómo pueden implementar las sugerencias de manera efectiva.</w:t>
+      </w:r>
+    </w:p>
+    <w:p>
+      <w:pPr>
+        <w:spacing w:after="240"/>
+        <w:jc w:val="both"/>
         <w:rPr>
           <w:b/>
           <w:bCs/>
           <w:lang w:val="es-ES"/>
         </w:rPr>
-        <w:t>Storytelling</w:t>
-      </w:r>
-      <w:proofErr w:type="spellEnd"/>
-      <w:r>
+      </w:pPr>
+    </w:p>
+    <w:p>
+      <w:pPr>
+        <w:spacing w:after="240"/>
+        <w:jc w:val="both"/>
         <w:rPr>
           <w:b/>
           <w:bCs/>
           <w:lang w:val="es-ES"/>
         </w:rPr>
-        <w:t xml:space="preserve">: Asegúrate de que, a través de tus visualizaciones y recomendaciones, el proyecto tenga una narrativa clara. El </w:t>
-      </w:r>
-      <w:proofErr w:type="spellStart"/>
+      </w:pPr>
       <w:r>
         <w:rPr>
           <w:b/>
           <w:bCs/>
           <w:lang w:val="es-ES"/>
         </w:rPr>
-        <w:t>storytelling</w:t>
-      </w:r>
-      <w:proofErr w:type="spellEnd"/>
+        <w:t>Cómo puedes presentar el modelo</w:t>
+      </w:r>
       <w:r>
         <w:rPr>
           <w:b/>
           <w:bCs/>
           <w:lang w:val="es-ES"/>
         </w:rPr>
-        <w:t xml:space="preserve"> es crucial para que cualquier </w:t>
-      </w:r>
-      <w:proofErr w:type="spellStart"/>
+        <w:t xml:space="preserve"> predictivo</w:t>
+      </w:r>
       <w:r>
         <w:rPr>
           <w:b/>
           <w:bCs/>
           <w:lang w:val="es-ES"/>
         </w:rPr>
-        <w:t>stakeholder</w:t>
-      </w:r>
-      <w:proofErr w:type="spellEnd"/>
-      <w:r>
+        <w:t xml:space="preserve"> en tu portafolio:</w:t>
+      </w:r>
+    </w:p>
+    <w:p>
+      <w:pPr>
+        <w:numPr>
+          <w:ilvl w:val="0"/>
+          <w:numId w:val="22"/>
+        </w:numPr>
+        <w:spacing w:after="240"/>
+        <w:jc w:val="both"/>
         <w:rPr>
           <w:b/>
           <w:bCs/>
           <w:lang w:val="es-ES"/>
         </w:rPr>
-        <w:t xml:space="preserve"> (en este caso, un reclutador o una empresa) entienda no solo los datos, sino el porqué de cada recomendación y cómo pueden implementar las sugerencias de manera efectiva.</w:t>
-      </w:r>
-    </w:p>
-    <w:p>
-      <w:pPr>
-        <w:spacing w:after="240"/>
-        <w:jc w:val="both"/>
-        <w:rPr>
-          <w:lang w:val="es-ES"/>
-        </w:rPr>
-      </w:pPr>
-    </w:p>
-    <w:p>
-      <w:pPr>
-        <w:spacing w:after="240"/>
-        <w:jc w:val="both"/>
-      </w:pPr>
-    </w:p>
-    <w:p>
-      <w:pPr>
-        <w:spacing w:after="240"/>
-        <w:jc w:val="both"/>
-        <w:rPr>
-          <w:lang w:val="es-ES"/>
-        </w:rPr>
-      </w:pPr>
-    </w:p>
-    <w:p>
-      <w:pPr>
-        <w:spacing w:after="240"/>
-        <w:jc w:val="both"/>
-      </w:pPr>
-    </w:p>
-    <w:p>
-      <w:pPr>
-        <w:spacing w:after="240"/>
-        <w:jc w:val="both"/>
-      </w:pPr>
-    </w:p>
-    <w:p>
-      <w:pPr>
-        <w:spacing w:after="240"/>
-        <w:jc w:val="both"/>
-      </w:pPr>
-    </w:p>
-    <w:p>
-      <w:pPr>
-        <w:spacing w:after="240"/>
-        <w:jc w:val="both"/>
-      </w:pPr>
-      <w:r>
-        <w:t xml:space="preserve">Seleccionamos las variables que </w:t>
-      </w:r>
-      <w:proofErr w:type="spellStart"/>
-      <w:r>
-        <w:t>iran</w:t>
-      </w:r>
-      <w:proofErr w:type="spellEnd"/>
-      <w:r>
-        <w:t xml:space="preserve"> en el </w:t>
-      </w:r>
-      <w:proofErr w:type="spellStart"/>
-      <w:r>
-        <w:t>dasboard</w:t>
-      </w:r>
-      <w:proofErr w:type="spellEnd"/>
-    </w:p>
-    <w:p>
-      <w:pPr>
-        <w:spacing w:after="240"/>
-        <w:jc w:val="both"/>
-      </w:pPr>
-      <w:r>
-        <w:t xml:space="preserve">Primer </w:t>
-      </w:r>
-      <w:proofErr w:type="spellStart"/>
-      <w:r>
-        <w:t>dashboard</w:t>
-      </w:r>
-      <w:proofErr w:type="spellEnd"/>
-      <w:r>
-        <w:t xml:space="preserve">: </w:t>
-      </w:r>
-      <w:proofErr w:type="spellStart"/>
-      <w:r>
-        <w:t>informacion</w:t>
-      </w:r>
-      <w:proofErr w:type="spellEnd"/>
-      <w:r>
-        <w:t xml:space="preserve"> de clientes</w:t>
-      </w:r>
-    </w:p>
-    <w:p>
-      <w:pPr>
-        <w:spacing w:after="240"/>
-        <w:jc w:val="both"/>
-      </w:pPr>
-      <w:r>
-        <w:t xml:space="preserve">Segundo </w:t>
-      </w:r>
-      <w:proofErr w:type="spellStart"/>
-      <w:r>
-        <w:t>dasboard</w:t>
-      </w:r>
-      <w:proofErr w:type="spellEnd"/>
-      <w:r>
-        <w:t xml:space="preserve">: </w:t>
-      </w:r>
-      <w:proofErr w:type="spellStart"/>
-      <w:r>
-        <w:t>informacion</w:t>
-      </w:r>
-      <w:proofErr w:type="spellEnd"/>
-      <w:r>
-        <w:t xml:space="preserve"> de reservas</w:t>
+      </w:pPr>
+      <w:r>
+        <w:rPr>
+          <w:b/>
+          <w:bCs/>
+          <w:lang w:val="es-ES"/>
+        </w:rPr>
+        <w:t>Documentación Clara: Explica claramente el objetivo del modelo, los datos utilizados, las decisiones de preprocesamiento y las métricas de evaluación. Los reclutadores aprecian ver el enfoque sistemático que usas.</w:t>
+      </w:r>
+    </w:p>
+    <w:p>
+      <w:pPr>
+        <w:numPr>
+          <w:ilvl w:val="0"/>
+          <w:numId w:val="22"/>
+        </w:numPr>
+        <w:spacing w:after="240"/>
+        <w:jc w:val="both"/>
+        <w:rPr>
+          <w:b/>
+          <w:bCs/>
+          <w:lang w:val="es-ES"/>
+        </w:rPr>
+      </w:pPr>
+      <w:r>
+        <w:rPr>
+          <w:b/>
+          <w:bCs/>
+          <w:lang w:val="es-ES"/>
+        </w:rPr>
+        <w:t>Resultados Visuales: Incluye gráficos que muestren el rendimiento del modelo (precisión, AUC, matriz de confusión, etc.) y las importancias de las características. Los gráficos hacen que los resultados sean más comprensibles.</w:t>
+      </w:r>
+    </w:p>
+    <w:p>
+      <w:pPr>
+        <w:numPr>
+          <w:ilvl w:val="0"/>
+          <w:numId w:val="22"/>
+        </w:numPr>
+        <w:spacing w:after="240"/>
+        <w:jc w:val="both"/>
+        <w:rPr>
+          <w:b/>
+          <w:bCs/>
+          <w:lang w:val="es-ES"/>
+        </w:rPr>
+      </w:pPr>
+      <w:r>
+        <w:rPr>
+          <w:b/>
+          <w:bCs/>
+          <w:lang w:val="es-ES"/>
+        </w:rPr>
+        <w:t>Valor en el Negocio: Asegúrate de vincular los resultados del modelo con las acciones comerciales. Por ejemplo, ¿qué pueden hacer con la probabilidad de cancelación que el modelo predice? ¿Cómo pueden priorizar las reservas más propensas a ser canceladas?</w:t>
+      </w:r>
+    </w:p>
+    <w:p>
+      <w:pPr>
+        <w:spacing w:after="240"/>
+        <w:jc w:val="both"/>
+        <w:rPr>
+          <w:b/>
+          <w:bCs/>
+          <w:lang w:val="es-ES"/>
+        </w:rPr>
+      </w:pPr>
+    </w:p>
+    <w:p>
+      <w:pPr>
+        <w:spacing w:after="240"/>
+        <w:jc w:val="both"/>
+        <w:rPr>
+          <w:lang w:val="es-ES"/>
+        </w:rPr>
+      </w:pPr>
+    </w:p>
+    <w:p>
+      <w:pPr>
+        <w:spacing w:after="240"/>
+        <w:jc w:val="both"/>
+      </w:pPr>
+    </w:p>
+    <w:p>
+      <w:pPr>
+        <w:spacing w:after="240"/>
+        <w:jc w:val="both"/>
+        <w:rPr>
+          <w:lang w:val="es-ES"/>
+        </w:rPr>
+      </w:pPr>
+    </w:p>
+    <w:p>
+      <w:pPr>
+        <w:spacing w:after="240"/>
+        <w:jc w:val="both"/>
+      </w:pPr>
+    </w:p>
+    <w:p>
+      <w:pPr>
+        <w:spacing w:after="240"/>
+        <w:jc w:val="both"/>
+      </w:pPr>
+    </w:p>
+    <w:p>
+      <w:pPr>
+        <w:spacing w:after="240"/>
+        <w:jc w:val="both"/>
+      </w:pPr>
+    </w:p>
+    <w:p>
+      <w:pPr>
+        <w:spacing w:after="240"/>
+        <w:jc w:val="both"/>
+      </w:pPr>
+      <w:r>
+        <w:t>Seleccionamos las variables que iran en el dasboard</w:t>
+      </w:r>
+    </w:p>
+    <w:p>
+      <w:pPr>
+        <w:spacing w:after="240"/>
+        <w:jc w:val="both"/>
+      </w:pPr>
+      <w:r>
+        <w:lastRenderedPageBreak/>
+        <w:t>Primer dashboard: informacion de clientes</w:t>
+      </w:r>
+    </w:p>
+    <w:p>
+      <w:pPr>
+        <w:spacing w:after="240"/>
+        <w:jc w:val="both"/>
+      </w:pPr>
+      <w:r>
+        <w:t xml:space="preserve">Segundo dasboard: </w:t>
+      </w:r>
+      <w:r>
+        <w:t>informacion de reservas</w:t>
       </w:r>
     </w:p>
     <w:p>
@@ -2527,88 +2421,23 @@
           <w:highlight w:val="yellow"/>
           <w:lang w:val="es-ES"/>
         </w:rPr>
-        <w:t xml:space="preserve">  Podríamos aplicar modelos de clasificación para predecir la probabilidad de cancelación de una reserva basándonos en las características del usuario y la reserva (por ejemplo, regresión logística, árboles de decisión o modelos más complejos como </w:t>
-      </w:r>
-      <w:proofErr w:type="spellStart"/>
+        <w:t>  Podríamos aplicar modelos de clasificación para predecir la probabilidad de cancelación de una reserva basándonos en las características del usuario y la reserva (por ejemplo, regresión logística, árboles de decisión o modelos más complejos como Random Forest o XGBoost).</w:t>
+      </w:r>
+    </w:p>
+    <w:p>
+      <w:pPr>
+        <w:spacing w:after="240"/>
+        <w:jc w:val="both"/>
+        <w:rPr>
+          <w:lang w:val="es-ES"/>
+        </w:rPr>
+      </w:pPr>
       <w:r>
         <w:rPr>
           <w:highlight w:val="yellow"/>
           <w:lang w:val="es-ES"/>
         </w:rPr>
-        <w:t>Random</w:t>
-      </w:r>
-      <w:proofErr w:type="spellEnd"/>
-      <w:r>
-        <w:rPr>
-          <w:highlight w:val="yellow"/>
-          <w:lang w:val="es-ES"/>
-        </w:rPr>
-        <w:t xml:space="preserve"> Forest o </w:t>
-      </w:r>
-      <w:proofErr w:type="spellStart"/>
-      <w:r>
-        <w:rPr>
-          <w:highlight w:val="yellow"/>
-          <w:lang w:val="es-ES"/>
-        </w:rPr>
-        <w:t>XGBoost</w:t>
-      </w:r>
-      <w:proofErr w:type="spellEnd"/>
-      <w:r>
-        <w:rPr>
-          <w:highlight w:val="yellow"/>
-          <w:lang w:val="es-ES"/>
-        </w:rPr>
-        <w:t>).</w:t>
-      </w:r>
-    </w:p>
-    <w:p>
-      <w:pPr>
-        <w:spacing w:after="240"/>
-        <w:jc w:val="both"/>
-        <w:rPr>
-          <w:lang w:val="es-ES"/>
-        </w:rPr>
-      </w:pPr>
-      <w:r>
-        <w:rPr>
-          <w:highlight w:val="yellow"/>
-          <w:lang w:val="es-ES"/>
-        </w:rPr>
-        <w:lastRenderedPageBreak/>
-        <w:t xml:space="preserve">  Además, podemos segmentar a los usuarios en grupos según sus preferencias y comportamientos utilizando </w:t>
-      </w:r>
-      <w:proofErr w:type="spellStart"/>
-      <w:r>
-        <w:rPr>
-          <w:highlight w:val="yellow"/>
-          <w:lang w:val="es-ES"/>
-        </w:rPr>
-        <w:t>clustering</w:t>
-      </w:r>
-      <w:proofErr w:type="spellEnd"/>
-      <w:r>
-        <w:rPr>
-          <w:highlight w:val="yellow"/>
-          <w:lang w:val="es-ES"/>
-        </w:rPr>
-        <w:t xml:space="preserve"> (K-</w:t>
-      </w:r>
-      <w:proofErr w:type="spellStart"/>
-      <w:r>
-        <w:rPr>
-          <w:highlight w:val="yellow"/>
-          <w:lang w:val="es-ES"/>
-        </w:rPr>
-        <w:t>means</w:t>
-      </w:r>
-      <w:proofErr w:type="spellEnd"/>
-      <w:r>
-        <w:rPr>
-          <w:highlight w:val="yellow"/>
-          <w:lang w:val="es-ES"/>
-        </w:rPr>
-        <w:t>, por ejemplo).</w:t>
+        <w:t>  Además, podemos segmentar a los usuarios en grupos según sus preferencias y comportamientos utilizando clustering (K-means, por ejemplo).</w:t>
       </w:r>
     </w:p>
     <w:p>
@@ -4479,6 +4308,119 @@
     </w:lvl>
   </w:abstractNum>
   <w:abstractNum w:abstractNumId="14" w15:restartNumberingAfterBreak="0">
+    <w:nsid w:val="5E442889"/>
+    <w:multiLevelType w:val="multilevel"/>
+    <w:tmpl w:val="7166D942"/>
+    <w:lvl w:ilvl="0">
+      <w:start w:val="1"/>
+      <w:numFmt w:val="decimal"/>
+      <w:lvlText w:val="%1."/>
+      <w:lvlJc w:val="left"/>
+      <w:pPr>
+        <w:tabs>
+          <w:tab w:val="num" w:pos="720"/>
+        </w:tabs>
+        <w:ind w:left="720" w:hanging="360"/>
+      </w:pPr>
+    </w:lvl>
+    <w:lvl w:ilvl="1" w:tentative="1">
+      <w:start w:val="1"/>
+      <w:numFmt w:val="decimal"/>
+      <w:lvlText w:val="%2."/>
+      <w:lvlJc w:val="left"/>
+      <w:pPr>
+        <w:tabs>
+          <w:tab w:val="num" w:pos="1440"/>
+        </w:tabs>
+        <w:ind w:left="1440" w:hanging="360"/>
+      </w:pPr>
+    </w:lvl>
+    <w:lvl w:ilvl="2" w:tentative="1">
+      <w:start w:val="1"/>
+      <w:numFmt w:val="decimal"/>
+      <w:lvlText w:val="%3."/>
+      <w:lvlJc w:val="left"/>
+      <w:pPr>
+        <w:tabs>
+          <w:tab w:val="num" w:pos="2160"/>
+        </w:tabs>
+        <w:ind w:left="2160" w:hanging="360"/>
+      </w:pPr>
+    </w:lvl>
+    <w:lvl w:ilvl="3" w:tentative="1">
+      <w:start w:val="1"/>
+      <w:numFmt w:val="decimal"/>
+      <w:lvlText w:val="%4."/>
+      <w:lvlJc w:val="left"/>
+      <w:pPr>
+        <w:tabs>
+          <w:tab w:val="num" w:pos="2880"/>
+        </w:tabs>
+        <w:ind w:left="2880" w:hanging="360"/>
+      </w:pPr>
+    </w:lvl>
+    <w:lvl w:ilvl="4" w:tentative="1">
+      <w:start w:val="1"/>
+      <w:numFmt w:val="decimal"/>
+      <w:lvlText w:val="%5."/>
+      <w:lvlJc w:val="left"/>
+      <w:pPr>
+        <w:tabs>
+          <w:tab w:val="num" w:pos="3600"/>
+        </w:tabs>
+        <w:ind w:left="3600" w:hanging="360"/>
+      </w:pPr>
+    </w:lvl>
+    <w:lvl w:ilvl="5" w:tentative="1">
+      <w:start w:val="1"/>
+      <w:numFmt w:val="decimal"/>
+      <w:lvlText w:val="%6."/>
+      <w:lvlJc w:val="left"/>
+      <w:pPr>
+        <w:tabs>
+          <w:tab w:val="num" w:pos="4320"/>
+        </w:tabs>
+        <w:ind w:left="4320" w:hanging="360"/>
+      </w:pPr>
+    </w:lvl>
+    <w:lvl w:ilvl="6" w:tentative="1">
+      <w:start w:val="1"/>
+      <w:numFmt w:val="decimal"/>
+      <w:lvlText w:val="%7."/>
+      <w:lvlJc w:val="left"/>
+      <w:pPr>
+        <w:tabs>
+          <w:tab w:val="num" w:pos="5040"/>
+        </w:tabs>
+        <w:ind w:left="5040" w:hanging="360"/>
+      </w:pPr>
+    </w:lvl>
+    <w:lvl w:ilvl="7" w:tentative="1">
+      <w:start w:val="1"/>
+      <w:numFmt w:val="decimal"/>
+      <w:lvlText w:val="%8."/>
+      <w:lvlJc w:val="left"/>
+      <w:pPr>
+        <w:tabs>
+          <w:tab w:val="num" w:pos="5760"/>
+        </w:tabs>
+        <w:ind w:left="5760" w:hanging="360"/>
+      </w:pPr>
+    </w:lvl>
+    <w:lvl w:ilvl="8" w:tentative="1">
+      <w:start w:val="1"/>
+      <w:numFmt w:val="decimal"/>
+      <w:lvlText w:val="%9."/>
+      <w:lvlJc w:val="left"/>
+      <w:pPr>
+        <w:tabs>
+          <w:tab w:val="num" w:pos="6480"/>
+        </w:tabs>
+        <w:ind w:left="6480" w:hanging="360"/>
+      </w:pPr>
+    </w:lvl>
+  </w:abstractNum>
+  <w:abstractNum w:abstractNumId="15" w15:restartNumberingAfterBreak="0">
     <w:nsid w:val="6360278B"/>
     <w:multiLevelType w:val="multilevel"/>
     <w:tmpl w:val="783877E8"/>
@@ -4591,7 +4533,7 @@
       </w:rPr>
     </w:lvl>
   </w:abstractNum>
-  <w:abstractNum w:abstractNumId="15" w15:restartNumberingAfterBreak="0">
+  <w:abstractNum w:abstractNumId="16" w15:restartNumberingAfterBreak="0">
     <w:nsid w:val="66230A6C"/>
     <w:multiLevelType w:val="multilevel"/>
     <w:tmpl w:val="0C9C08C6"/>
@@ -4740,7 +4682,7 @@
       </w:rPr>
     </w:lvl>
   </w:abstractNum>
-  <w:abstractNum w:abstractNumId="16" w15:restartNumberingAfterBreak="0">
+  <w:abstractNum w:abstractNumId="17" w15:restartNumberingAfterBreak="0">
     <w:nsid w:val="6ADB349D"/>
     <w:multiLevelType w:val="multilevel"/>
     <w:tmpl w:val="693A2F4A"/>
@@ -4853,7 +4795,7 @@
       </w:rPr>
     </w:lvl>
   </w:abstractNum>
-  <w:abstractNum w:abstractNumId="17" w15:restartNumberingAfterBreak="0">
+  <w:abstractNum w:abstractNumId="18" w15:restartNumberingAfterBreak="0">
     <w:nsid w:val="6BB67F5B"/>
     <w:multiLevelType w:val="multilevel"/>
     <w:tmpl w:val="41386218"/>
@@ -4966,7 +4908,7 @@
       </w:rPr>
     </w:lvl>
   </w:abstractNum>
-  <w:abstractNum w:abstractNumId="18" w15:restartNumberingAfterBreak="0">
+  <w:abstractNum w:abstractNumId="19" w15:restartNumberingAfterBreak="0">
     <w:nsid w:val="799238C2"/>
     <w:multiLevelType w:val="multilevel"/>
     <w:tmpl w:val="2F7AC7B6"/>
@@ -5115,7 +5057,7 @@
       </w:rPr>
     </w:lvl>
   </w:abstractNum>
-  <w:abstractNum w:abstractNumId="19" w15:restartNumberingAfterBreak="0">
+  <w:abstractNum w:abstractNumId="20" w15:restartNumberingAfterBreak="0">
     <w:nsid w:val="7A237282"/>
     <w:multiLevelType w:val="multilevel"/>
     <w:tmpl w:val="F9FA7D14"/>
@@ -5255,7 +5197,7 @@
       </w:rPr>
     </w:lvl>
   </w:abstractNum>
-  <w:abstractNum w:abstractNumId="20" w15:restartNumberingAfterBreak="0">
+  <w:abstractNum w:abstractNumId="21" w15:restartNumberingAfterBreak="0">
     <w:nsid w:val="7C854842"/>
     <w:multiLevelType w:val="multilevel"/>
     <w:tmpl w:val="9AB45132"/>
@@ -5408,16 +5350,16 @@
     <w:abstractNumId w:val="4"/>
   </w:num>
   <w:num w:numId="2" w16cid:durableId="384835124">
-    <w:abstractNumId w:val="17"/>
+    <w:abstractNumId w:val="18"/>
   </w:num>
   <w:num w:numId="3" w16cid:durableId="1097402703">
     <w:abstractNumId w:val="12"/>
   </w:num>
   <w:num w:numId="4" w16cid:durableId="379281803">
-    <w:abstractNumId w:val="14"/>
+    <w:abstractNumId w:val="15"/>
   </w:num>
   <w:num w:numId="5" w16cid:durableId="701905333">
-    <w:abstractNumId w:val="16"/>
+    <w:abstractNumId w:val="17"/>
   </w:num>
   <w:num w:numId="6" w16cid:durableId="873418445">
     <w:abstractNumId w:val="6"/>
@@ -5441,7 +5383,7 @@
     <w:abstractNumId w:val="0"/>
   </w:num>
   <w:num w:numId="13" w16cid:durableId="1864052437">
-    <w:abstractNumId w:val="15"/>
+    <w:abstractNumId w:val="16"/>
   </w:num>
   <w:num w:numId="14" w16cid:durableId="795148375">
     <w:abstractNumId w:val="13"/>
@@ -5450,22 +5392,25 @@
     <w:abstractNumId w:val="7"/>
   </w:num>
   <w:num w:numId="16" w16cid:durableId="532884549">
-    <w:abstractNumId w:val="19"/>
+    <w:abstractNumId w:val="20"/>
   </w:num>
   <w:num w:numId="17" w16cid:durableId="1517772330">
     <w:abstractNumId w:val="1"/>
   </w:num>
   <w:num w:numId="18" w16cid:durableId="1115439070">
-    <w:abstractNumId w:val="20"/>
+    <w:abstractNumId w:val="21"/>
   </w:num>
   <w:num w:numId="19" w16cid:durableId="200289616">
-    <w:abstractNumId w:val="18"/>
+    <w:abstractNumId w:val="19"/>
   </w:num>
   <w:num w:numId="20" w16cid:durableId="929194043">
     <w:abstractNumId w:val="5"/>
   </w:num>
   <w:num w:numId="21" w16cid:durableId="321126415">
     <w:abstractNumId w:val="10"/>
+  </w:num>
+  <w:num w:numId="22" w16cid:durableId="448202067">
+    <w:abstractNumId w:val="14"/>
   </w:num>
 </w:numbering>
 </file>

--- a/descripcion_halcon_viajes.docx
+++ b/descripcion_halcon_viajes.docx
@@ -122,6 +122,24 @@
       </w:r>
       <w:r>
         <w:t xml:space="preserve"> las métricas clave de negocio, como la tasa de conversión, la efectividad de promociones y las preferencias de los usuarios en términos de destinos y paquetes.</w:t>
+      </w:r>
+    </w:p>
+    <w:p>
+      <w:pPr>
+        <w:spacing w:after="240"/>
+        <w:jc w:val="both"/>
+      </w:pPr>
+      <w:r>
+        <w:rPr>
+          <w:highlight w:val="yellow"/>
+        </w:rPr>
+        <w:t>El proyecto abarca varios aspectos, como la identificación de patrones de comportamiento, evaluación de promociones y segmentación de clientes.</w:t>
+      </w:r>
+      <w:r>
+        <w:t xml:space="preserve"> </w:t>
+      </w:r>
+      <w:r>
+        <w:t>reducción de cancelaciones y mejora de la experiencia del cliente</w:t>
       </w:r>
     </w:p>
     <w:p>
@@ -361,6 +379,7 @@
         <w:rPr>
           <w:b/>
         </w:rPr>
+        <w:lastRenderedPageBreak/>
         <w:t>Edad</w:t>
       </w:r>
       <w:r>
@@ -445,7 +464,6 @@
           <w:sz w:val="26"/>
           <w:szCs w:val="26"/>
         </w:rPr>
-        <w:lastRenderedPageBreak/>
         <w:t>Datos de la Reserva:</w:t>
       </w:r>
     </w:p>
@@ -1004,937 +1022,7 @@
           <w:b/>
           <w:bCs/>
         </w:rPr>
-        <w:lastRenderedPageBreak/>
         <w:t>Contexto del negocio. Batería de preguntas</w:t>
-      </w:r>
-    </w:p>
-    <w:p>
-      <w:pPr>
-        <w:spacing w:after="240"/>
-        <w:jc w:val="both"/>
-        <w:rPr>
-          <w:lang w:val="es-ES"/>
-        </w:rPr>
-      </w:pPr>
-      <w:r>
-        <w:rPr>
-          <w:lang w:val="es-ES"/>
-        </w:rPr>
-        <w:t>Perfecto, entender el contexto y el negocio es crucial para formular las preguntas adecuadas y orientar el análisis hacia los problemas más relevantes. A continuación, propongo algunas preguntas clave para ayudar a entender mejor el negocio de Halcón Viajes y estructurar el análisis:</w:t>
-      </w:r>
-    </w:p>
-    <w:p>
-      <w:pPr>
-        <w:spacing w:after="240"/>
-        <w:jc w:val="both"/>
-        <w:rPr>
-          <w:b/>
-          <w:bCs/>
-          <w:lang w:val="es-ES"/>
-        </w:rPr>
-      </w:pPr>
-      <w:r>
-        <w:rPr>
-          <w:b/>
-          <w:bCs/>
-          <w:lang w:val="es-ES"/>
-        </w:rPr>
-        <w:t>1. Contexto General del Negocio</w:t>
-      </w:r>
-    </w:p>
-    <w:p>
-      <w:pPr>
-        <w:numPr>
-          <w:ilvl w:val="0"/>
-          <w:numId w:val="10"/>
-        </w:numPr>
-        <w:spacing w:after="240"/>
-        <w:jc w:val="both"/>
-        <w:rPr>
-          <w:lang w:val="es-ES"/>
-        </w:rPr>
-      </w:pPr>
-      <w:r>
-        <w:rPr>
-          <w:b/>
-          <w:bCs/>
-          <w:lang w:val="es-ES"/>
-        </w:rPr>
-        <w:t>¿Cuál es el objetivo principal de Halcón Viajes a corto y largo plazo?</w:t>
-      </w:r>
-    </w:p>
-    <w:p>
-      <w:pPr>
-        <w:numPr>
-          <w:ilvl w:val="1"/>
-          <w:numId w:val="10"/>
-        </w:numPr>
-        <w:spacing w:after="240"/>
-        <w:jc w:val="both"/>
-        <w:rPr>
-          <w:lang w:val="es-ES"/>
-        </w:rPr>
-      </w:pPr>
-      <w:r>
-        <w:rPr>
-          <w:lang w:val="es-ES"/>
-        </w:rPr>
-        <w:t>¿Están buscando reducir cancelaciones de reservas, aumentar la fidelidad de los clientes, mejorar la rentabilidad de los viajes o atraer a nuevos segmentos de clientes?</w:t>
-      </w:r>
-    </w:p>
-    <w:p>
-      <w:pPr>
-        <w:numPr>
-          <w:ilvl w:val="0"/>
-          <w:numId w:val="10"/>
-        </w:numPr>
-        <w:spacing w:after="240"/>
-        <w:jc w:val="both"/>
-        <w:rPr>
-          <w:lang w:val="es-ES"/>
-        </w:rPr>
-      </w:pPr>
-      <w:r>
-        <w:rPr>
-          <w:b/>
-          <w:bCs/>
-          <w:lang w:val="es-ES"/>
-        </w:rPr>
-        <w:t>¿Cuáles son los productos más populares o rentables?</w:t>
-      </w:r>
-    </w:p>
-    <w:p>
-      <w:pPr>
-        <w:numPr>
-          <w:ilvl w:val="1"/>
-          <w:numId w:val="10"/>
-        </w:numPr>
-        <w:spacing w:after="240"/>
-        <w:jc w:val="both"/>
-        <w:rPr>
-          <w:lang w:val="es-ES"/>
-        </w:rPr>
-      </w:pPr>
-      <w:r>
-        <w:rPr>
-          <w:lang w:val="es-ES"/>
-        </w:rPr>
-        <w:t>¿Los paquetes más completos (Vuelo + Hotel + Tour) generan más ingresos que las reservas simples de solo vuelo?</w:t>
-      </w:r>
-    </w:p>
-    <w:p>
-      <w:pPr>
-        <w:numPr>
-          <w:ilvl w:val="0"/>
-          <w:numId w:val="10"/>
-        </w:numPr>
-        <w:spacing w:after="240"/>
-        <w:jc w:val="both"/>
-        <w:rPr>
-          <w:lang w:val="es-ES"/>
-        </w:rPr>
-      </w:pPr>
-      <w:r>
-        <w:rPr>
-          <w:b/>
-          <w:bCs/>
-          <w:lang w:val="es-ES"/>
-        </w:rPr>
-        <w:t>¿Cómo es la competencia en el mercado de viajes?</w:t>
-      </w:r>
-    </w:p>
-    <w:p>
-      <w:pPr>
-        <w:numPr>
-          <w:ilvl w:val="1"/>
-          <w:numId w:val="10"/>
-        </w:numPr>
-        <w:spacing w:after="240"/>
-        <w:jc w:val="both"/>
-        <w:rPr>
-          <w:lang w:val="es-ES"/>
-        </w:rPr>
-      </w:pPr>
-      <w:r>
-        <w:rPr>
-          <w:lang w:val="es-ES"/>
-        </w:rPr>
-        <w:t>¿Qué hacen otras agencias de viajes o plataformas online que podrían estar afectando la cuota de mercado de Halcón Viajes?</w:t>
-      </w:r>
-    </w:p>
-    <w:p>
-      <w:pPr>
-        <w:spacing w:after="240"/>
-        <w:jc w:val="both"/>
-        <w:rPr>
-          <w:b/>
-          <w:bCs/>
-          <w:lang w:val="es-ES"/>
-        </w:rPr>
-      </w:pPr>
-      <w:r>
-        <w:rPr>
-          <w:b/>
-          <w:bCs/>
-          <w:lang w:val="es-ES"/>
-        </w:rPr>
-        <w:t>2. Sobre la Tasa de Cancelación de Reservas</w:t>
-      </w:r>
-    </w:p>
-    <w:p>
-      <w:pPr>
-        <w:numPr>
-          <w:ilvl w:val="0"/>
-          <w:numId w:val="11"/>
-        </w:numPr>
-        <w:spacing w:after="240"/>
-        <w:jc w:val="both"/>
-        <w:rPr>
-          <w:lang w:val="es-ES"/>
-        </w:rPr>
-      </w:pPr>
-      <w:r>
-        <w:rPr>
-          <w:b/>
-          <w:bCs/>
-          <w:lang w:val="es-ES"/>
-        </w:rPr>
-        <w:t>¿Por qué los usuarios cancelan las reservas?</w:t>
-      </w:r>
-    </w:p>
-    <w:p>
-      <w:pPr>
-        <w:numPr>
-          <w:ilvl w:val="1"/>
-          <w:numId w:val="11"/>
-        </w:numPr>
-        <w:spacing w:after="240"/>
-        <w:jc w:val="both"/>
-        <w:rPr>
-          <w:lang w:val="es-ES"/>
-        </w:rPr>
-      </w:pPr>
-      <w:r>
-        <w:rPr>
-          <w:lang w:val="es-ES"/>
-        </w:rPr>
-        <w:t>¿Existen razones comunes o patrones, como cambios de planes, problemas con las promociones, costos no visibles o mal entendidos sobre el paquete?</w:t>
-      </w:r>
-    </w:p>
-    <w:p>
-      <w:pPr>
-        <w:numPr>
-          <w:ilvl w:val="0"/>
-          <w:numId w:val="11"/>
-        </w:numPr>
-        <w:spacing w:after="240"/>
-        <w:jc w:val="both"/>
-        <w:rPr>
-          <w:lang w:val="es-ES"/>
-        </w:rPr>
-      </w:pPr>
-      <w:r>
-        <w:rPr>
-          <w:b/>
-          <w:bCs/>
-          <w:lang w:val="es-ES"/>
-        </w:rPr>
-        <w:t>¿Qué factores se correlacionan más con una mayor tasa de cancelación?</w:t>
-      </w:r>
-    </w:p>
-    <w:p>
-      <w:pPr>
-        <w:numPr>
-          <w:ilvl w:val="1"/>
-          <w:numId w:val="11"/>
-        </w:numPr>
-        <w:spacing w:after="240"/>
-        <w:jc w:val="both"/>
-        <w:rPr>
-          <w:lang w:val="es-ES"/>
-        </w:rPr>
-      </w:pPr>
-      <w:r>
-        <w:rPr>
-          <w:lang w:val="es-ES"/>
-        </w:rPr>
-        <w:t>¿Está relacionado con el tipo de viaje (turismo vs. negocios), el tipo de alojamiento, o los destinos populares? ¿O es más común en reservas hechas con poca antelación?</w:t>
-      </w:r>
-    </w:p>
-    <w:p>
-      <w:pPr>
-        <w:numPr>
-          <w:ilvl w:val="0"/>
-          <w:numId w:val="11"/>
-        </w:numPr>
-        <w:spacing w:after="240"/>
-        <w:jc w:val="both"/>
-        <w:rPr>
-          <w:lang w:val="es-ES"/>
-        </w:rPr>
-      </w:pPr>
-      <w:r>
-        <w:rPr>
-          <w:b/>
-          <w:bCs/>
-          <w:lang w:val="es-ES"/>
-        </w:rPr>
-        <w:t>¿Cuál es la tasa de cancelación actual?</w:t>
-      </w:r>
-    </w:p>
-    <w:p>
-      <w:pPr>
-        <w:numPr>
-          <w:ilvl w:val="1"/>
-          <w:numId w:val="11"/>
-        </w:numPr>
-        <w:spacing w:after="240"/>
-        <w:jc w:val="both"/>
-        <w:rPr>
-          <w:lang w:val="es-ES"/>
-        </w:rPr>
-      </w:pPr>
-      <w:r>
-        <w:rPr>
-          <w:lang w:val="es-ES"/>
-        </w:rPr>
-        <w:t>¿Este dato es aceptable para la empresa, o es una área crítica a mejorar?</w:t>
-      </w:r>
-    </w:p>
-    <w:p>
-      <w:pPr>
-        <w:spacing w:after="240"/>
-        <w:jc w:val="both"/>
-        <w:rPr>
-          <w:b/>
-          <w:bCs/>
-          <w:lang w:val="es-ES"/>
-        </w:rPr>
-      </w:pPr>
-      <w:r>
-        <w:rPr>
-          <w:b/>
-          <w:bCs/>
-          <w:lang w:val="es-ES"/>
-        </w:rPr>
-        <w:t>3. Sobre el Comportamiento del Usuario</w:t>
-      </w:r>
-    </w:p>
-    <w:p>
-      <w:pPr>
-        <w:numPr>
-          <w:ilvl w:val="0"/>
-          <w:numId w:val="12"/>
-        </w:numPr>
-        <w:spacing w:after="240"/>
-        <w:jc w:val="both"/>
-        <w:rPr>
-          <w:lang w:val="es-ES"/>
-        </w:rPr>
-      </w:pPr>
-      <w:r>
-        <w:rPr>
-          <w:b/>
-          <w:bCs/>
-          <w:lang w:val="es-ES"/>
-        </w:rPr>
-        <w:t>¿Qué tipo de usuarios (edad, ubicación, género, tipo de viaje) cancelan más frecuentemente?</w:t>
-      </w:r>
-    </w:p>
-    <w:p>
-      <w:pPr>
-        <w:numPr>
-          <w:ilvl w:val="1"/>
-          <w:numId w:val="12"/>
-        </w:numPr>
-        <w:spacing w:after="240"/>
-        <w:jc w:val="both"/>
-        <w:rPr>
-          <w:lang w:val="es-ES"/>
-        </w:rPr>
-      </w:pPr>
-      <w:r>
-        <w:rPr>
-          <w:lang w:val="es-ES"/>
-        </w:rPr>
-        <w:t>¿Existen patrones claros en cuanto a la demografía de los clientes que abandonan sus reservas?</w:t>
-      </w:r>
-    </w:p>
-    <w:p>
-      <w:pPr>
-        <w:numPr>
-          <w:ilvl w:val="0"/>
-          <w:numId w:val="12"/>
-        </w:numPr>
-        <w:spacing w:after="240"/>
-        <w:jc w:val="both"/>
-        <w:rPr>
-          <w:lang w:val="es-ES"/>
-        </w:rPr>
-      </w:pPr>
-      <w:r>
-        <w:rPr>
-          <w:b/>
-          <w:bCs/>
-          <w:lang w:val="es-ES"/>
-        </w:rPr>
-        <w:lastRenderedPageBreak/>
-        <w:t>¿Cómo se comportan los usuarios que permanecen activos (es decir, no cancelan)?</w:t>
-      </w:r>
-    </w:p>
-    <w:p>
-      <w:pPr>
-        <w:numPr>
-          <w:ilvl w:val="1"/>
-          <w:numId w:val="12"/>
-        </w:numPr>
-        <w:spacing w:after="240"/>
-        <w:jc w:val="both"/>
-        <w:rPr>
-          <w:lang w:val="es-ES"/>
-        </w:rPr>
-      </w:pPr>
-      <w:r>
-        <w:rPr>
-          <w:lang w:val="es-ES"/>
-        </w:rPr>
-        <w:t>¿Tienen ciertas características comunes o realizan reservas repetidas?</w:t>
-      </w:r>
-    </w:p>
-    <w:p>
-      <w:pPr>
-        <w:numPr>
-          <w:ilvl w:val="0"/>
-          <w:numId w:val="12"/>
-        </w:numPr>
-        <w:spacing w:after="240"/>
-        <w:jc w:val="both"/>
-        <w:rPr>
-          <w:lang w:val="es-ES"/>
-        </w:rPr>
-      </w:pPr>
-      <w:r>
-        <w:rPr>
-          <w:b/>
-          <w:bCs/>
-          <w:lang w:val="es-ES"/>
-        </w:rPr>
-        <w:t>¿Existen oportunidades para personalizar las ofertas?</w:t>
-      </w:r>
-    </w:p>
-    <w:p>
-      <w:pPr>
-        <w:numPr>
-          <w:ilvl w:val="1"/>
-          <w:numId w:val="12"/>
-        </w:numPr>
-        <w:spacing w:after="240"/>
-        <w:jc w:val="both"/>
-        <w:rPr>
-          <w:lang w:val="es-ES"/>
-        </w:rPr>
-      </w:pPr>
-      <w:r>
-        <w:rPr>
-          <w:lang w:val="es-ES"/>
-        </w:rPr>
-        <w:t>Basado en la segmentación, ¿hay formas de mejorar la personalización de las ofertas a los usuarios según su comportamiento y preferencias?</w:t>
-      </w:r>
-    </w:p>
-    <w:p>
-      <w:pPr>
-        <w:spacing w:after="240"/>
-        <w:jc w:val="both"/>
-        <w:rPr>
-          <w:b/>
-          <w:bCs/>
-          <w:lang w:val="es-ES"/>
-        </w:rPr>
-      </w:pPr>
-      <w:r>
-        <w:rPr>
-          <w:b/>
-          <w:bCs/>
-          <w:lang w:val="es-ES"/>
-        </w:rPr>
-        <w:t>4. Promociones y Ofertas</w:t>
-      </w:r>
-    </w:p>
-    <w:p>
-      <w:pPr>
-        <w:numPr>
-          <w:ilvl w:val="0"/>
-          <w:numId w:val="13"/>
-        </w:numPr>
-        <w:spacing w:after="240"/>
-        <w:jc w:val="both"/>
-        <w:rPr>
-          <w:lang w:val="es-ES"/>
-        </w:rPr>
-      </w:pPr>
-      <w:r>
-        <w:rPr>
-          <w:b/>
-          <w:bCs/>
-          <w:lang w:val="es-ES"/>
-        </w:rPr>
-        <w:t>¿Cómo impactan las promociones en las decisiones de compra?</w:t>
-      </w:r>
-    </w:p>
-    <w:p>
-      <w:pPr>
-        <w:numPr>
-          <w:ilvl w:val="1"/>
-          <w:numId w:val="13"/>
-        </w:numPr>
-        <w:spacing w:after="240"/>
-        <w:jc w:val="both"/>
-        <w:rPr>
-          <w:lang w:val="es-ES"/>
-        </w:rPr>
-      </w:pPr>
-      <w:r>
-        <w:rPr>
-          <w:lang w:val="es-ES"/>
-        </w:rPr>
-        <w:t>¿Son las promociones una razón clave para la compra o solo para fidelizar clientes? ¿Cómo afectan las promociones a la tasa de cancelación?</w:t>
-      </w:r>
-    </w:p>
-    <w:p>
-      <w:pPr>
-        <w:numPr>
-          <w:ilvl w:val="0"/>
-          <w:numId w:val="13"/>
-        </w:numPr>
-        <w:spacing w:after="240"/>
-        <w:jc w:val="both"/>
-        <w:rPr>
-          <w:lang w:val="es-ES"/>
-        </w:rPr>
-      </w:pPr>
-      <w:r>
-        <w:rPr>
-          <w:b/>
-          <w:bCs/>
-          <w:lang w:val="es-ES"/>
-        </w:rPr>
-        <w:t>¿Cuáles son las promociones más efectivas?</w:t>
-      </w:r>
-    </w:p>
-    <w:p>
-      <w:pPr>
-        <w:numPr>
-          <w:ilvl w:val="1"/>
-          <w:numId w:val="13"/>
-        </w:numPr>
-        <w:spacing w:after="240"/>
-        <w:jc w:val="both"/>
-        <w:rPr>
-          <w:lang w:val="es-ES"/>
-        </w:rPr>
-      </w:pPr>
-      <w:r>
-        <w:rPr>
-          <w:lang w:val="es-ES"/>
-        </w:rPr>
-        <w:t>¿Hay diferencias significativas en la efectividad de las promociones por tipo de paquete o destino?</w:t>
-      </w:r>
-    </w:p>
-    <w:p>
-      <w:pPr>
-        <w:spacing w:after="240"/>
-        <w:jc w:val="both"/>
-        <w:rPr>
-          <w:b/>
-          <w:bCs/>
-          <w:lang w:val="es-ES"/>
-        </w:rPr>
-      </w:pPr>
-      <w:r>
-        <w:rPr>
-          <w:b/>
-          <w:bCs/>
-          <w:lang w:val="es-ES"/>
-        </w:rPr>
-        <w:t>5. Segmentación de Clientes</w:t>
-      </w:r>
-    </w:p>
-    <w:p>
-      <w:pPr>
-        <w:numPr>
-          <w:ilvl w:val="0"/>
-          <w:numId w:val="14"/>
-        </w:numPr>
-        <w:spacing w:after="240"/>
-        <w:jc w:val="both"/>
-        <w:rPr>
-          <w:lang w:val="es-ES"/>
-        </w:rPr>
-      </w:pPr>
-      <w:r>
-        <w:rPr>
-          <w:b/>
-          <w:bCs/>
-          <w:lang w:val="es-ES"/>
-        </w:rPr>
-        <w:t>¿Cuáles son los principales segmentos de clientes?</w:t>
-      </w:r>
-    </w:p>
-    <w:p>
-      <w:pPr>
-        <w:numPr>
-          <w:ilvl w:val="1"/>
-          <w:numId w:val="14"/>
-        </w:numPr>
-        <w:spacing w:after="240"/>
-        <w:jc w:val="both"/>
-        <w:rPr>
-          <w:lang w:val="es-ES"/>
-        </w:rPr>
-      </w:pPr>
-      <w:r>
-        <w:rPr>
-          <w:lang w:val="es-ES"/>
-        </w:rPr>
-        <w:t>¿Se segmentan los clientes según el tipo de viaje, el nivel de gasto, el comportamiento de reserva, etc.? ¿Qué segmentos son más rentables o fieles?</w:t>
-      </w:r>
-    </w:p>
-    <w:p>
-      <w:pPr>
-        <w:numPr>
-          <w:ilvl w:val="0"/>
-          <w:numId w:val="14"/>
-        </w:numPr>
-        <w:spacing w:after="240"/>
-        <w:jc w:val="both"/>
-        <w:rPr>
-          <w:lang w:val="es-ES"/>
-        </w:rPr>
-      </w:pPr>
-      <w:r>
-        <w:rPr>
-          <w:b/>
-          <w:bCs/>
-          <w:lang w:val="es-ES"/>
-        </w:rPr>
-        <w:t>¿Qué segmentos tienen la mayor tasa de conversión y cuál es el impacto de la estacionalidad?</w:t>
-      </w:r>
-    </w:p>
-    <w:p>
-      <w:pPr>
-        <w:numPr>
-          <w:ilvl w:val="1"/>
-          <w:numId w:val="14"/>
-        </w:numPr>
-        <w:spacing w:after="240"/>
-        <w:jc w:val="both"/>
-        <w:rPr>
-          <w:lang w:val="es-ES"/>
-        </w:rPr>
-      </w:pPr>
-      <w:r>
-        <w:rPr>
-          <w:lang w:val="es-ES"/>
-        </w:rPr>
-        <w:t>¿Cómo afectan los viajes en temporada alta o baja al comportamiento de compra y la tasa de cancelación?</w:t>
-      </w:r>
-    </w:p>
-    <w:p>
-      <w:pPr>
-        <w:spacing w:after="240"/>
-        <w:jc w:val="both"/>
-        <w:rPr>
-          <w:b/>
-          <w:bCs/>
-          <w:lang w:val="es-ES"/>
-        </w:rPr>
-      </w:pPr>
-      <w:r>
-        <w:rPr>
-          <w:b/>
-          <w:bCs/>
-          <w:lang w:val="es-ES"/>
-        </w:rPr>
-        <w:t>6. Optimización de Ofertas y Satisfacción del Cliente</w:t>
-      </w:r>
-    </w:p>
-    <w:p>
-      <w:pPr>
-        <w:numPr>
-          <w:ilvl w:val="0"/>
-          <w:numId w:val="15"/>
-        </w:numPr>
-        <w:spacing w:after="240"/>
-        <w:jc w:val="both"/>
-        <w:rPr>
-          <w:lang w:val="es-ES"/>
-        </w:rPr>
-      </w:pPr>
-      <w:r>
-        <w:rPr>
-          <w:b/>
-          <w:bCs/>
-          <w:lang w:val="es-ES"/>
-        </w:rPr>
-        <w:t>¿Cómo se mide la satisfacción del cliente?</w:t>
-      </w:r>
-    </w:p>
-    <w:p>
-      <w:pPr>
-        <w:numPr>
-          <w:ilvl w:val="1"/>
-          <w:numId w:val="15"/>
-        </w:numPr>
-        <w:spacing w:after="240"/>
-        <w:jc w:val="both"/>
-        <w:rPr>
-          <w:lang w:val="es-ES"/>
-        </w:rPr>
-      </w:pPr>
-      <w:r>
-        <w:rPr>
-          <w:lang w:val="es-ES"/>
-        </w:rPr>
-        <w:t>¿Cuál es el papel de las calificaciones y los comentarios de los usuarios en la mejora de las ofertas y la atención al cliente?</w:t>
-      </w:r>
-    </w:p>
-    <w:p>
-      <w:pPr>
-        <w:numPr>
-          <w:ilvl w:val="0"/>
-          <w:numId w:val="15"/>
-        </w:numPr>
-        <w:spacing w:after="240"/>
-        <w:jc w:val="both"/>
-        <w:rPr>
-          <w:lang w:val="es-ES"/>
-        </w:rPr>
-      </w:pPr>
-      <w:r>
-        <w:rPr>
-          <w:b/>
-          <w:bCs/>
-          <w:lang w:val="es-ES"/>
-        </w:rPr>
-        <w:t>¿Cómo optimizar la experiencia del usuario en la plataforma de reservas?</w:t>
-      </w:r>
-    </w:p>
-    <w:p>
-      <w:pPr>
-        <w:numPr>
-          <w:ilvl w:val="1"/>
-          <w:numId w:val="15"/>
-        </w:numPr>
-        <w:spacing w:after="240"/>
-        <w:jc w:val="both"/>
-        <w:rPr>
-          <w:lang w:val="es-ES"/>
-        </w:rPr>
-      </w:pPr>
-      <w:r>
-        <w:rPr>
-          <w:lang w:val="es-ES"/>
-        </w:rPr>
-        <w:t>¿Existen puntos de fricción en el proceso de reserva (por ejemplo, navegación, pago, información de promociones)?</w:t>
-      </w:r>
-    </w:p>
-    <w:p>
-      <w:pPr>
-        <w:spacing w:after="240"/>
-        <w:jc w:val="both"/>
-        <w:rPr>
-          <w:b/>
-          <w:bCs/>
-          <w:lang w:val="es-ES"/>
-        </w:rPr>
-      </w:pPr>
-      <w:r>
-        <w:rPr>
-          <w:b/>
-          <w:bCs/>
-          <w:lang w:val="es-ES"/>
-        </w:rPr>
-        <w:t>7. Estrategias de Fidelización y Retención</w:t>
-      </w:r>
-    </w:p>
-    <w:p>
-      <w:pPr>
-        <w:numPr>
-          <w:ilvl w:val="0"/>
-          <w:numId w:val="16"/>
-        </w:numPr>
-        <w:spacing w:after="240"/>
-        <w:jc w:val="both"/>
-        <w:rPr>
-          <w:lang w:val="es-ES"/>
-        </w:rPr>
-      </w:pPr>
-      <w:r>
-        <w:rPr>
-          <w:b/>
-          <w:bCs/>
-          <w:lang w:val="es-ES"/>
-        </w:rPr>
-        <w:t>¿Qué estrategias se están utilizando actualmente para fidelizar a los clientes?</w:t>
-      </w:r>
-    </w:p>
-    <w:p>
-      <w:pPr>
-        <w:numPr>
-          <w:ilvl w:val="1"/>
-          <w:numId w:val="16"/>
-        </w:numPr>
-        <w:spacing w:after="240"/>
-        <w:jc w:val="both"/>
-        <w:rPr>
-          <w:lang w:val="es-ES"/>
-        </w:rPr>
-      </w:pPr>
-      <w:r>
-        <w:rPr>
-          <w:lang w:val="es-ES"/>
-        </w:rPr>
-        <w:lastRenderedPageBreak/>
-        <w:t>¿Hay programas de recompensas o descuentos recurrentes que incentiven a los usuarios a regresar?</w:t>
-      </w:r>
-    </w:p>
-    <w:p>
-      <w:pPr>
-        <w:numPr>
-          <w:ilvl w:val="0"/>
-          <w:numId w:val="16"/>
-        </w:numPr>
-        <w:spacing w:after="240"/>
-        <w:jc w:val="both"/>
-        <w:rPr>
-          <w:lang w:val="es-ES"/>
-        </w:rPr>
-      </w:pPr>
-      <w:r>
-        <w:rPr>
-          <w:b/>
-          <w:bCs/>
-          <w:lang w:val="es-ES"/>
-        </w:rPr>
-        <w:t>¿Qué se podría hacer para aumentar la retención y reducir la cancelación?</w:t>
-      </w:r>
-    </w:p>
-    <w:p>
-      <w:pPr>
-        <w:numPr>
-          <w:ilvl w:val="1"/>
-          <w:numId w:val="16"/>
-        </w:numPr>
-        <w:spacing w:after="240"/>
-        <w:jc w:val="both"/>
-        <w:rPr>
-          <w:lang w:val="es-ES"/>
-        </w:rPr>
-      </w:pPr>
-      <w:r>
-        <w:rPr>
-          <w:lang w:val="es-ES"/>
-        </w:rPr>
-        <w:t>¿Qué cambios en los paquetes, promociones o la experiencia del usuario podrían influir en la tasa de retención?</w:t>
-      </w:r>
-    </w:p>
-    <w:p>
-      <w:pPr>
-        <w:spacing w:after="240"/>
-        <w:jc w:val="both"/>
-        <w:rPr>
-          <w:b/>
-          <w:bCs/>
-          <w:lang w:val="es-ES"/>
-        </w:rPr>
-      </w:pPr>
-      <w:r>
-        <w:rPr>
-          <w:b/>
-          <w:bCs/>
-          <w:lang w:val="es-ES"/>
-        </w:rPr>
-        <w:t>8. Objetivos Estratégicos</w:t>
-      </w:r>
-    </w:p>
-    <w:p>
-      <w:pPr>
-        <w:numPr>
-          <w:ilvl w:val="0"/>
-          <w:numId w:val="17"/>
-        </w:numPr>
-        <w:spacing w:after="240"/>
-        <w:jc w:val="both"/>
-        <w:rPr>
-          <w:lang w:val="es-ES"/>
-        </w:rPr>
-      </w:pPr>
-      <w:r>
-        <w:rPr>
-          <w:b/>
-          <w:bCs/>
-          <w:lang w:val="es-ES"/>
-        </w:rPr>
-        <w:t>¿Cuál es la visión de la empresa para los próximos 12-24 meses?</w:t>
-      </w:r>
-    </w:p>
-    <w:p>
-      <w:pPr>
-        <w:numPr>
-          <w:ilvl w:val="1"/>
-          <w:numId w:val="17"/>
-        </w:numPr>
-        <w:spacing w:after="240"/>
-        <w:jc w:val="both"/>
-        <w:rPr>
-          <w:lang w:val="es-ES"/>
-        </w:rPr>
-      </w:pPr>
-      <w:r>
-        <w:rPr>
-          <w:lang w:val="es-ES"/>
-        </w:rPr>
-        <w:t>¿Están planeando expandirse a nuevos mercados, ofrecer nuevos productos o mejorar la experiencia del cliente con tecnologías como inteligencia artificial o chatbots?</w:t>
-      </w:r>
-    </w:p>
-    <w:p>
-      <w:pPr>
-        <w:numPr>
-          <w:ilvl w:val="0"/>
-          <w:numId w:val="17"/>
-        </w:numPr>
-        <w:spacing w:after="240"/>
-        <w:jc w:val="both"/>
-        <w:rPr>
-          <w:lang w:val="es-ES"/>
-        </w:rPr>
-      </w:pPr>
-      <w:r>
-        <w:rPr>
-          <w:b/>
-          <w:bCs/>
-          <w:lang w:val="es-ES"/>
-        </w:rPr>
-        <w:t>¿Cuáles son las métricas clave que los ejecutivos y tomadores de decisiones siguen?</w:t>
-      </w:r>
-    </w:p>
-    <w:p>
-      <w:pPr>
-        <w:numPr>
-          <w:ilvl w:val="1"/>
-          <w:numId w:val="17"/>
-        </w:numPr>
-        <w:spacing w:after="240"/>
-        <w:jc w:val="both"/>
-        <w:rPr>
-          <w:lang w:val="es-ES"/>
-        </w:rPr>
-      </w:pPr>
-      <w:r>
-        <w:rPr>
-          <w:lang w:val="es-ES"/>
-        </w:rPr>
-        <w:t>Esto puede incluir tasas de conversión, satisfacción del cliente, ingresos por cliente, tasa de cancelación, entre otros.</w:t>
       </w:r>
     </w:p>
     <w:p>
@@ -1962,16 +1050,58 @@
         <w:rPr>
           <w:lang w:val="es-ES"/>
         </w:rPr>
-        <w:t xml:space="preserve"> y también pueden servir como guía para estructurar el análisis de datos, la creación de dashboards y la formulación de preguntas específicas que guíen el análisis.</w:t>
+        <w:t xml:space="preserve"> y también pueden servir como </w:t>
+      </w:r>
+      <w:r>
+        <w:rPr>
+          <w:u w:val="single"/>
+          <w:lang w:val="es-ES"/>
+        </w:rPr>
+        <w:t>guía para estructurar el análisis de datos</w:t>
+      </w:r>
+      <w:r>
+        <w:rPr>
+          <w:lang w:val="es-ES"/>
+        </w:rPr>
+        <w:t>, la creación de dashboards y la formulación de preguntas específicas que guíen el análisis.</w:t>
       </w:r>
     </w:p>
     <w:p>
       <w:pPr>
         <w:spacing w:after="240"/>
         <w:jc w:val="both"/>
+      </w:pPr>
+      <w:r>
+        <w:t>Seleccionamos las variables que iran en el dasboard</w:t>
+      </w:r>
+    </w:p>
+    <w:p>
+      <w:pPr>
+        <w:spacing w:after="240"/>
+        <w:jc w:val="both"/>
+      </w:pPr>
+      <w:r>
+        <w:t>Primer dashboard: informacion de clientes</w:t>
+      </w:r>
+    </w:p>
+    <w:p>
+      <w:pPr>
+        <w:spacing w:after="240"/>
+        <w:jc w:val="both"/>
+      </w:pPr>
+      <w:r>
+        <w:t xml:space="preserve">Segundo dasboard: </w:t>
+      </w:r>
+      <w:r>
+        <w:t>informacion de reservas</w:t>
+      </w:r>
+    </w:p>
+    <w:p>
+      <w:pPr>
+        <w:spacing w:after="240"/>
+        <w:jc w:val="both"/>
         <w:rPr>
           <w:highlight w:val="yellow"/>
-          <w:lang w:val="es-ES"/>
         </w:rPr>
       </w:pPr>
     </w:p>
@@ -1990,462 +1120,6 @@
         <w:jc w:val="both"/>
         <w:rPr>
           <w:highlight w:val="yellow"/>
-        </w:rPr>
-      </w:pPr>
-    </w:p>
-    <w:p>
-      <w:pPr>
-        <w:spacing w:after="240"/>
-        <w:jc w:val="both"/>
-        <w:rPr>
-          <w:highlight w:val="yellow"/>
-        </w:rPr>
-      </w:pPr>
-    </w:p>
-    <w:p>
-      <w:pPr>
-        <w:spacing w:after="240"/>
-        <w:jc w:val="both"/>
-        <w:rPr>
-          <w:highlight w:val="yellow"/>
-        </w:rPr>
-      </w:pPr>
-    </w:p>
-    <w:p>
-      <w:pPr>
-        <w:spacing w:after="240"/>
-        <w:jc w:val="both"/>
-        <w:rPr>
-          <w:highlight w:val="yellow"/>
-        </w:rPr>
-      </w:pPr>
-    </w:p>
-    <w:p>
-      <w:pPr>
-        <w:spacing w:after="240"/>
-        <w:jc w:val="both"/>
-        <w:rPr>
-          <w:highlight w:val="yellow"/>
-        </w:rPr>
-      </w:pPr>
-    </w:p>
-    <w:p>
-      <w:pPr>
-        <w:spacing w:after="240"/>
-        <w:jc w:val="both"/>
-        <w:rPr>
-          <w:highlight w:val="yellow"/>
-        </w:rPr>
-      </w:pPr>
-    </w:p>
-    <w:p>
-      <w:pPr>
-        <w:spacing w:after="240"/>
-        <w:jc w:val="both"/>
-        <w:rPr>
-          <w:highlight w:val="yellow"/>
-        </w:rPr>
-      </w:pPr>
-    </w:p>
-    <w:p>
-      <w:pPr>
-        <w:spacing w:after="240"/>
-        <w:jc w:val="both"/>
-        <w:rPr>
-          <w:highlight w:val="yellow"/>
-        </w:rPr>
-      </w:pPr>
-    </w:p>
-    <w:p>
-      <w:pPr>
-        <w:spacing w:after="240"/>
-        <w:jc w:val="both"/>
-        <w:rPr>
-          <w:highlight w:val="yellow"/>
-        </w:rPr>
-      </w:pPr>
-    </w:p>
-    <w:p>
-      <w:pPr>
-        <w:spacing w:after="240"/>
-        <w:jc w:val="both"/>
-        <w:rPr>
-          <w:highlight w:val="yellow"/>
-        </w:rPr>
-      </w:pPr>
-    </w:p>
-    <w:p>
-      <w:pPr>
-        <w:spacing w:after="240"/>
-        <w:jc w:val="both"/>
-        <w:rPr>
-          <w:highlight w:val="yellow"/>
-        </w:rPr>
-      </w:pPr>
-    </w:p>
-    <w:p>
-      <w:pPr>
-        <w:spacing w:after="240"/>
-        <w:jc w:val="both"/>
-      </w:pPr>
-      <w:r>
-        <w:lastRenderedPageBreak/>
-        <w:t>thepower</w:t>
-      </w:r>
-    </w:p>
-    <w:p>
-      <w:pPr>
-        <w:spacing w:after="240"/>
-        <w:jc w:val="both"/>
-        <w:rPr>
-          <w:u w:val="single"/>
-        </w:rPr>
-      </w:pPr>
-      <w:r>
-        <w:rPr>
-          <w:u w:val="single"/>
-        </w:rPr>
-        <w:t>Comprobar la integridad de los datos</w:t>
-      </w:r>
-      <w:r>
-        <w:rPr>
-          <w:u w:val="single"/>
-        </w:rPr>
-        <w:t xml:space="preserve"> ( si es cierto que lo que nos han mandado se corresponden con los datos)</w:t>
-      </w:r>
-    </w:p>
-    <w:p>
-      <w:pPr>
-        <w:spacing w:after="240"/>
-        <w:jc w:val="both"/>
-        <w:rPr>
-          <w:b/>
-          <w:bCs/>
-          <w:lang w:val="es-ES"/>
-        </w:rPr>
-      </w:pPr>
-    </w:p>
-    <w:p>
-      <w:pPr>
-        <w:spacing w:after="240"/>
-        <w:jc w:val="both"/>
-        <w:rPr>
-          <w:b/>
-          <w:bCs/>
-          <w:lang w:val="es-ES"/>
-        </w:rPr>
-      </w:pPr>
-      <w:r>
-        <w:rPr>
-          <w:b/>
-          <w:bCs/>
-          <w:lang w:val="es-ES"/>
-        </w:rPr>
-        <w:t>  Impacto de las Recomendaciones: Aunque las recomendaciones son claras, sería valioso también simular el impacto potencial de implementarlas (por ejemplo, estimando cómo se reducirían las cancelaciones o aumentarían las ventas si se aplicaran esas estrategias). Esto sería un buen complemento para mostrar tu capacidad para proyectar los resultados de tus análisis.</w:t>
-      </w:r>
-    </w:p>
-    <w:p>
-      <w:pPr>
-        <w:spacing w:after="240"/>
-        <w:jc w:val="both"/>
-        <w:rPr>
-          <w:b/>
-          <w:bCs/>
-          <w:lang w:val="es-ES"/>
-        </w:rPr>
-      </w:pPr>
-      <w:r>
-        <w:rPr>
-          <w:b/>
-          <w:bCs/>
-          <w:lang w:val="es-ES"/>
-        </w:rPr>
-        <w:t>  Narrativa y Storytelling: Asegúrate de que, a través de tus visualizaciones y recomendaciones, el proyecto tenga una narrativa clara. El storytelling es crucial para que cualquier stakeholder (en este caso, un reclutador o una empresa) entienda no solo los datos, sino el porqué de cada recomendación y cómo pueden implementar las sugerencias de manera efectiva.</w:t>
-      </w:r>
-    </w:p>
-    <w:p>
-      <w:pPr>
-        <w:spacing w:after="240"/>
-        <w:jc w:val="both"/>
-        <w:rPr>
-          <w:b/>
-          <w:bCs/>
-          <w:lang w:val="es-ES"/>
-        </w:rPr>
-      </w:pPr>
-    </w:p>
-    <w:p>
-      <w:pPr>
-        <w:spacing w:after="240"/>
-        <w:jc w:val="both"/>
-        <w:rPr>
-          <w:b/>
-          <w:bCs/>
-          <w:lang w:val="es-ES"/>
-        </w:rPr>
-      </w:pPr>
-      <w:r>
-        <w:rPr>
-          <w:b/>
-          <w:bCs/>
-          <w:lang w:val="es-ES"/>
-        </w:rPr>
-        <w:t>Cómo puedes presentar el modelo</w:t>
-      </w:r>
-      <w:r>
-        <w:rPr>
-          <w:b/>
-          <w:bCs/>
-          <w:lang w:val="es-ES"/>
-        </w:rPr>
-        <w:t xml:space="preserve"> predictivo</w:t>
-      </w:r>
-      <w:r>
-        <w:rPr>
-          <w:b/>
-          <w:bCs/>
-          <w:lang w:val="es-ES"/>
-        </w:rPr>
-        <w:t xml:space="preserve"> en tu portafolio:</w:t>
-      </w:r>
-    </w:p>
-    <w:p>
-      <w:pPr>
-        <w:numPr>
-          <w:ilvl w:val="0"/>
-          <w:numId w:val="22"/>
-        </w:numPr>
-        <w:spacing w:after="240"/>
-        <w:jc w:val="both"/>
-        <w:rPr>
-          <w:b/>
-          <w:bCs/>
-          <w:lang w:val="es-ES"/>
-        </w:rPr>
-      </w:pPr>
-      <w:r>
-        <w:rPr>
-          <w:b/>
-          <w:bCs/>
-          <w:lang w:val="es-ES"/>
-        </w:rPr>
-        <w:t>Documentación Clara: Explica claramente el objetivo del modelo, los datos utilizados, las decisiones de preprocesamiento y las métricas de evaluación. Los reclutadores aprecian ver el enfoque sistemático que usas.</w:t>
-      </w:r>
-    </w:p>
-    <w:p>
-      <w:pPr>
-        <w:numPr>
-          <w:ilvl w:val="0"/>
-          <w:numId w:val="22"/>
-        </w:numPr>
-        <w:spacing w:after="240"/>
-        <w:jc w:val="both"/>
-        <w:rPr>
-          <w:b/>
-          <w:bCs/>
-          <w:lang w:val="es-ES"/>
-        </w:rPr>
-      </w:pPr>
-      <w:r>
-        <w:rPr>
-          <w:b/>
-          <w:bCs/>
-          <w:lang w:val="es-ES"/>
-        </w:rPr>
-        <w:t>Resultados Visuales: Incluye gráficos que muestren el rendimiento del modelo (precisión, AUC, matriz de confusión, etc.) y las importancias de las características. Los gráficos hacen que los resultados sean más comprensibles.</w:t>
-      </w:r>
-    </w:p>
-    <w:p>
-      <w:pPr>
-        <w:numPr>
-          <w:ilvl w:val="0"/>
-          <w:numId w:val="22"/>
-        </w:numPr>
-        <w:spacing w:after="240"/>
-        <w:jc w:val="both"/>
-        <w:rPr>
-          <w:b/>
-          <w:bCs/>
-          <w:lang w:val="es-ES"/>
-        </w:rPr>
-      </w:pPr>
-      <w:r>
-        <w:rPr>
-          <w:b/>
-          <w:bCs/>
-          <w:lang w:val="es-ES"/>
-        </w:rPr>
-        <w:t>Valor en el Negocio: Asegúrate de vincular los resultados del modelo con las acciones comerciales. Por ejemplo, ¿qué pueden hacer con la probabilidad de cancelación que el modelo predice? ¿Cómo pueden priorizar las reservas más propensas a ser canceladas?</w:t>
-      </w:r>
-    </w:p>
-    <w:p>
-      <w:pPr>
-        <w:spacing w:after="240"/>
-        <w:jc w:val="both"/>
-        <w:rPr>
-          <w:b/>
-          <w:bCs/>
-          <w:lang w:val="es-ES"/>
-        </w:rPr>
-      </w:pPr>
-    </w:p>
-    <w:p>
-      <w:pPr>
-        <w:spacing w:after="240"/>
-        <w:jc w:val="both"/>
-        <w:rPr>
-          <w:lang w:val="es-ES"/>
-        </w:rPr>
-      </w:pPr>
-    </w:p>
-    <w:p>
-      <w:pPr>
-        <w:spacing w:after="240"/>
-        <w:jc w:val="both"/>
-      </w:pPr>
-    </w:p>
-    <w:p>
-      <w:pPr>
-        <w:spacing w:after="240"/>
-        <w:jc w:val="both"/>
-        <w:rPr>
-          <w:lang w:val="es-ES"/>
-        </w:rPr>
-      </w:pPr>
-    </w:p>
-    <w:p>
-      <w:pPr>
-        <w:spacing w:after="240"/>
-        <w:jc w:val="both"/>
-      </w:pPr>
-    </w:p>
-    <w:p>
-      <w:pPr>
-        <w:spacing w:after="240"/>
-        <w:jc w:val="both"/>
-      </w:pPr>
-    </w:p>
-    <w:p>
-      <w:pPr>
-        <w:spacing w:after="240"/>
-        <w:jc w:val="both"/>
-      </w:pPr>
-    </w:p>
-    <w:p>
-      <w:pPr>
-        <w:spacing w:after="240"/>
-        <w:jc w:val="both"/>
-      </w:pPr>
-      <w:r>
-        <w:t>Seleccionamos las variables que iran en el dasboard</w:t>
-      </w:r>
-    </w:p>
-    <w:p>
-      <w:pPr>
-        <w:spacing w:after="240"/>
-        <w:jc w:val="both"/>
-      </w:pPr>
-      <w:r>
-        <w:lastRenderedPageBreak/>
-        <w:t>Primer dashboard: informacion de clientes</w:t>
-      </w:r>
-    </w:p>
-    <w:p>
-      <w:pPr>
-        <w:spacing w:after="240"/>
-        <w:jc w:val="both"/>
-      </w:pPr>
-      <w:r>
-        <w:t xml:space="preserve">Segundo dasboard: </w:t>
-      </w:r>
-      <w:r>
-        <w:t>informacion de reservas</w:t>
-      </w:r>
-    </w:p>
-    <w:p>
-      <w:pPr>
-        <w:spacing w:after="240"/>
-        <w:jc w:val="both"/>
-        <w:rPr>
-          <w:highlight w:val="yellow"/>
-        </w:rPr>
-      </w:pPr>
-    </w:p>
-    <w:p>
-      <w:pPr>
-        <w:spacing w:after="240"/>
-        <w:jc w:val="both"/>
-        <w:rPr>
-          <w:highlight w:val="yellow"/>
-        </w:rPr>
-      </w:pPr>
-    </w:p>
-    <w:p>
-      <w:pPr>
-        <w:spacing w:after="240"/>
-        <w:jc w:val="both"/>
-        <w:rPr>
-          <w:highlight w:val="yellow"/>
-        </w:rPr>
-      </w:pPr>
-    </w:p>
-    <w:p>
-      <w:pPr>
-        <w:spacing w:after="240"/>
-        <w:jc w:val="both"/>
-      </w:pPr>
-      <w:r>
-        <w:rPr>
-          <w:highlight w:val="yellow"/>
-        </w:rPr>
-        <w:t>El proyecto abarca varios aspectos, como la identificación de patrones de comportamiento, evaluación de promociones y segmentación de clientes.</w:t>
-      </w:r>
-      <w:r>
-        <w:t xml:space="preserve"> </w:t>
-      </w:r>
-      <w:r>
-        <w:t>reducción de cancelaciones y mejora de la experiencia del cliente</w:t>
-      </w:r>
-    </w:p>
-    <w:p>
-      <w:pPr>
-        <w:spacing w:after="240"/>
-        <w:jc w:val="both"/>
-        <w:rPr>
-          <w:highlight w:val="yellow"/>
-          <w:lang w:val="es-ES"/>
-        </w:rPr>
-      </w:pPr>
-      <w:r>
-        <w:rPr>
-          <w:highlight w:val="yellow"/>
-          <w:lang w:val="es-ES"/>
-        </w:rPr>
-        <w:t>  Podríamos aplicar modelos de clasificación para predecir la probabilidad de cancelación de una reserva basándonos en las características del usuario y la reserva (por ejemplo, regresión logística, árboles de decisión o modelos más complejos como Random Forest o XGBoost).</w:t>
-      </w:r>
-    </w:p>
-    <w:p>
-      <w:pPr>
-        <w:spacing w:after="240"/>
-        <w:jc w:val="both"/>
-        <w:rPr>
-          <w:lang w:val="es-ES"/>
-        </w:rPr>
-      </w:pPr>
-      <w:r>
-        <w:rPr>
-          <w:highlight w:val="yellow"/>
-          <w:lang w:val="es-ES"/>
-        </w:rPr>
-        <w:t>  Además, podemos segmentar a los usuarios en grupos según sus preferencias y comportamientos utilizando clustering (K-means, por ejemplo).</w:t>
-      </w:r>
-    </w:p>
-    <w:p>
-      <w:pPr>
-        <w:spacing w:after="240"/>
-        <w:jc w:val="both"/>
-        <w:rPr>
-          <w:lang w:val="es-ES"/>
         </w:rPr>
       </w:pPr>
     </w:p>
@@ -5928,6 +4602,7 @@
   <w:style w:type="character" w:default="1" w:styleId="Fuentedeprrafopredeter">
     <w:name w:val="Default Paragraph Font"/>
     <w:uiPriority w:val="1"/>
+    <w:semiHidden/>
     <w:unhideWhenUsed/>
   </w:style>
   <w:style w:type="table" w:default="1" w:styleId="Tablanormal">

--- a/descripcion_halcon_viajes.docx
+++ b/descripcion_halcon_viajes.docx
@@ -180,7 +180,21 @@
         <w:rPr>
           <w:b/>
         </w:rPr>
-        <w:t>uno o varios dashboards interactivos</w:t>
+        <w:t xml:space="preserve">uno o varios </w:t>
+      </w:r>
+      <w:proofErr w:type="spellStart"/>
+      <w:r>
+        <w:rPr>
+          <w:b/>
+        </w:rPr>
+        <w:t>dashboards</w:t>
+      </w:r>
+      <w:proofErr w:type="spellEnd"/>
+      <w:r>
+        <w:rPr>
+          <w:b/>
+        </w:rPr>
+        <w:t xml:space="preserve"> interactivos</w:t>
       </w:r>
       <w:r>
         <w:t xml:space="preserve"> que faciliten la </w:t>
@@ -194,14 +208,30 @@
       <w:r>
         <w:t xml:space="preserve"> y proporcionen </w:t>
       </w:r>
-      <w:r>
-        <w:rPr>
-          <w:b/>
-        </w:rPr>
-        <w:t>insights prácticos</w:t>
-      </w:r>
-      <w:r>
-        <w:t xml:space="preserve"> para la toma de decisiones estratégicas. Los dashboards permitirán a los directivos de la empresa:</w:t>
+      <w:proofErr w:type="spellStart"/>
+      <w:r>
+        <w:rPr>
+          <w:b/>
+        </w:rPr>
+        <w:t>insights</w:t>
+      </w:r>
+      <w:proofErr w:type="spellEnd"/>
+      <w:r>
+        <w:rPr>
+          <w:b/>
+        </w:rPr>
+        <w:t xml:space="preserve"> prácticos</w:t>
+      </w:r>
+      <w:r>
+        <w:t xml:space="preserve"> para la toma de decisiones estratégicas. Los </w:t>
+      </w:r>
+      <w:proofErr w:type="spellStart"/>
+      <w:r>
+        <w:t>dashboards</w:t>
+      </w:r>
+      <w:proofErr w:type="spellEnd"/>
+      <w:r>
+        <w:t xml:space="preserve"> permitirán a los directivos de la empresa:</w:t>
       </w:r>
     </w:p>
     <w:p>
@@ -266,7 +296,15 @@
         <w:jc w:val="both"/>
       </w:pPr>
       <w:r>
-        <w:t xml:space="preserve">En resumen, la creación de estos dashboards será clave para </w:t>
+        <w:t xml:space="preserve">En resumen, la creación de estos </w:t>
+      </w:r>
+      <w:proofErr w:type="spellStart"/>
+      <w:r>
+        <w:t>dashboards</w:t>
+      </w:r>
+      <w:proofErr w:type="spellEnd"/>
+      <w:r>
+        <w:t xml:space="preserve"> será clave para </w:t>
       </w:r>
       <w:r>
         <w:rPr>
@@ -357,12 +395,14 @@
         <w:spacing w:before="240"/>
         <w:jc w:val="both"/>
       </w:pPr>
+      <w:proofErr w:type="spellStart"/>
       <w:r>
         <w:rPr>
           <w:b/>
         </w:rPr>
         <w:t>ID_Usuario</w:t>
       </w:r>
+      <w:proofErr w:type="spellEnd"/>
       <w:r>
         <w:t>: Identificador único del usuario.</w:t>
       </w:r>
@@ -401,7 +441,23 @@
         <w:t>Género</w:t>
       </w:r>
       <w:r>
-        <w:t>: Género del usuario (Male, Female, Other).</w:t>
+        <w:t xml:space="preserve">: Género del usuario (Male, </w:t>
+      </w:r>
+      <w:proofErr w:type="spellStart"/>
+      <w:r>
+        <w:t>Female</w:t>
+      </w:r>
+      <w:proofErr w:type="spellEnd"/>
+      <w:r>
+        <w:t xml:space="preserve">, </w:t>
+      </w:r>
+      <w:proofErr w:type="spellStart"/>
+      <w:r>
+        <w:t>Other</w:t>
+      </w:r>
+      <w:proofErr w:type="spellEnd"/>
+      <w:r>
+        <w:t>).</w:t>
       </w:r>
     </w:p>
     <w:p>
@@ -431,12 +487,14 @@
         <w:spacing w:after="240"/>
         <w:jc w:val="both"/>
       </w:pPr>
+      <w:proofErr w:type="spellStart"/>
       <w:r>
         <w:rPr>
           <w:b/>
         </w:rPr>
         <w:t>Tipo_Viajero</w:t>
       </w:r>
+      <w:proofErr w:type="spellEnd"/>
       <w:r>
         <w:t>: Tipo de usuario (Turista, Negocios).</w:t>
       </w:r>
@@ -476,12 +534,14 @@
         <w:spacing w:before="240"/>
         <w:jc w:val="both"/>
       </w:pPr>
+      <w:proofErr w:type="spellStart"/>
       <w:r>
         <w:rPr>
           <w:b/>
         </w:rPr>
         <w:t>ID_Reserva</w:t>
       </w:r>
+      <w:proofErr w:type="spellEnd"/>
       <w:r>
         <w:t>: Identificador único para cada reserva.</w:t>
       </w:r>
@@ -494,12 +554,14 @@
         </w:numPr>
         <w:jc w:val="both"/>
       </w:pPr>
+      <w:proofErr w:type="spellStart"/>
       <w:r>
         <w:rPr>
           <w:b/>
         </w:rPr>
         <w:t>Fecha_Reserva</w:t>
       </w:r>
+      <w:proofErr w:type="spellEnd"/>
       <w:r>
         <w:t>: Fecha en la que se realizó la reserva.</w:t>
       </w:r>
@@ -512,12 +574,14 @@
         </w:numPr>
         <w:jc w:val="both"/>
       </w:pPr>
+      <w:proofErr w:type="spellStart"/>
       <w:r>
         <w:rPr>
           <w:b/>
         </w:rPr>
         <w:t>Fecha_Viaje</w:t>
       </w:r>
+      <w:proofErr w:type="spellEnd"/>
       <w:r>
         <w:t>: Fecha programada para el viaje.</w:t>
       </w:r>
@@ -530,12 +594,14 @@
         </w:numPr>
         <w:jc w:val="both"/>
       </w:pPr>
+      <w:proofErr w:type="spellStart"/>
       <w:r>
         <w:rPr>
           <w:b/>
         </w:rPr>
         <w:t>Antelacion_Reserva</w:t>
       </w:r>
+      <w:proofErr w:type="spellEnd"/>
       <w:r>
         <w:t>: Número de días entre la fecha de reserva y la fecha del viaje.</w:t>
       </w:r>
@@ -548,12 +614,14 @@
         </w:numPr>
         <w:jc w:val="both"/>
       </w:pPr>
+      <w:proofErr w:type="spellStart"/>
       <w:r>
         <w:rPr>
           <w:b/>
         </w:rPr>
         <w:t>Duracion_Viaje</w:t>
       </w:r>
+      <w:proofErr w:type="spellEnd"/>
       <w:r>
         <w:t>: Duración del viaje en días.</w:t>
       </w:r>
@@ -566,12 +634,14 @@
         </w:numPr>
         <w:jc w:val="both"/>
       </w:pPr>
+      <w:proofErr w:type="spellStart"/>
       <w:r>
         <w:rPr>
           <w:b/>
         </w:rPr>
         <w:t>Numero_Personas</w:t>
       </w:r>
+      <w:proofErr w:type="spellEnd"/>
       <w:r>
         <w:t>: Número de personas incluidas en la reserva.</w:t>
       </w:r>
@@ -584,12 +654,14 @@
         </w:numPr>
         <w:jc w:val="both"/>
       </w:pPr>
+      <w:proofErr w:type="spellStart"/>
       <w:r>
         <w:rPr>
           <w:b/>
         </w:rPr>
         <w:t>Tipo_Paquete</w:t>
       </w:r>
+      <w:proofErr w:type="spellEnd"/>
       <w:r>
         <w:t>: Tipo de paquete reservado (Solo vuelo, Vuelo + Hotel, Vuelo + Hotel + Tour).</w:t>
       </w:r>
@@ -603,12 +675,14 @@
         <w:spacing w:after="240"/>
         <w:jc w:val="both"/>
       </w:pPr>
+      <w:proofErr w:type="spellStart"/>
       <w:r>
         <w:rPr>
           <w:b/>
         </w:rPr>
         <w:t>Costo_Total</w:t>
       </w:r>
+      <w:proofErr w:type="spellEnd"/>
       <w:r>
         <w:t>: Monto total de la reserva.</w:t>
       </w:r>
@@ -666,12 +740,14 @@
         </w:numPr>
         <w:jc w:val="both"/>
       </w:pPr>
+      <w:proofErr w:type="spellStart"/>
       <w:r>
         <w:rPr>
           <w:b/>
         </w:rPr>
         <w:t>Tipo_Alojamiento</w:t>
       </w:r>
+      <w:proofErr w:type="spellEnd"/>
       <w:r>
         <w:t>: Tipo de alojamiento reservado (Hotel, Airbnb, Resort, etc.).</w:t>
       </w:r>
@@ -684,12 +760,14 @@
         </w:numPr>
         <w:jc w:val="both"/>
       </w:pPr>
+      <w:proofErr w:type="spellStart"/>
       <w:r>
         <w:rPr>
           <w:b/>
         </w:rPr>
         <w:t>Clase_Vuelo</w:t>
       </w:r>
+      <w:proofErr w:type="spellEnd"/>
       <w:r>
         <w:t>: Clase de vuelo seleccionada (Económica, Ejecutiva, Primera clase).</w:t>
       </w:r>
@@ -702,12 +780,14 @@
         </w:numPr>
         <w:jc w:val="both"/>
       </w:pPr>
+      <w:proofErr w:type="spellStart"/>
       <w:r>
         <w:rPr>
           <w:b/>
         </w:rPr>
         <w:t>Actividades_Reservadas</w:t>
       </w:r>
+      <w:proofErr w:type="spellEnd"/>
       <w:r>
         <w:t>: Actividades adicionales reservadas (Tour, Excursión, etc.).</w:t>
       </w:r>
@@ -721,12 +801,14 @@
         <w:spacing w:after="240"/>
         <w:jc w:val="both"/>
       </w:pPr>
+      <w:proofErr w:type="spellStart"/>
       <w:r>
         <w:rPr>
           <w:b/>
         </w:rPr>
         <w:t>Numero_Noches_Estancia</w:t>
       </w:r>
+      <w:proofErr w:type="spellEnd"/>
       <w:r>
         <w:t>: Número de noches de alojamiento.</w:t>
       </w:r>
@@ -766,12 +848,14 @@
         <w:spacing w:before="240"/>
         <w:jc w:val="both"/>
       </w:pPr>
+      <w:proofErr w:type="spellStart"/>
       <w:r>
         <w:rPr>
           <w:b/>
         </w:rPr>
         <w:t>Promocion_Aplicada</w:t>
       </w:r>
+      <w:proofErr w:type="spellEnd"/>
       <w:r>
         <w:t>: Indica si se aplicó una promoción o descuento en la reserva.</w:t>
       </w:r>
@@ -784,12 +868,14 @@
         </w:numPr>
         <w:jc w:val="both"/>
       </w:pPr>
+      <w:proofErr w:type="spellStart"/>
       <w:r>
         <w:rPr>
           <w:b/>
         </w:rPr>
         <w:t>Fuente_Reserva</w:t>
       </w:r>
+      <w:proofErr w:type="spellEnd"/>
       <w:r>
         <w:t>: Canal a través del cual se realizó la reserva (Sitio web, App móvil, Agente de viajes).</w:t>
       </w:r>
@@ -802,12 +888,14 @@
         </w:numPr>
         <w:jc w:val="both"/>
       </w:pPr>
+      <w:proofErr w:type="spellStart"/>
       <w:r>
         <w:rPr>
           <w:b/>
         </w:rPr>
         <w:t>Estado_Reserva</w:t>
       </w:r>
+      <w:proofErr w:type="spellEnd"/>
       <w:r>
         <w:t>: Estado de la reserva (Confirmada, Pendiente, Cancelada).</w:t>
       </w:r>
@@ -821,12 +909,14 @@
         <w:spacing w:after="240"/>
         <w:jc w:val="both"/>
       </w:pPr>
+      <w:proofErr w:type="spellStart"/>
       <w:r>
         <w:rPr>
           <w:b/>
         </w:rPr>
         <w:t>Cancelacion_Reserva</w:t>
       </w:r>
+      <w:proofErr w:type="spellEnd"/>
       <w:r>
         <w:t>: Indicador binario que señala si la reserva fue cancelada (Sí/No).</w:t>
       </w:r>
@@ -866,12 +956,14 @@
         <w:spacing w:before="240"/>
         <w:jc w:val="both"/>
       </w:pPr>
+      <w:proofErr w:type="spellStart"/>
       <w:r>
         <w:rPr>
           <w:b/>
         </w:rPr>
         <w:t>Mes_Reserva</w:t>
       </w:r>
+      <w:proofErr w:type="spellEnd"/>
       <w:r>
         <w:t>: Mes en que se realizó la reserva.</w:t>
       </w:r>
@@ -884,12 +976,14 @@
         </w:numPr>
         <w:jc w:val="both"/>
       </w:pPr>
+      <w:proofErr w:type="spellStart"/>
       <w:r>
         <w:rPr>
           <w:b/>
         </w:rPr>
         <w:t>Mes_Viaje</w:t>
       </w:r>
+      <w:proofErr w:type="spellEnd"/>
       <w:r>
         <w:t>: Mes programado para el viaje.</w:t>
       </w:r>
@@ -929,6 +1023,7 @@
       </w:pPr>
       <w:bookmarkStart w:id="9" w:name="_5naykafhnd30" w:colFirst="0" w:colLast="0"/>
       <w:bookmarkEnd w:id="9"/>
+      <w:proofErr w:type="spellStart"/>
       <w:r>
         <w:rPr>
           <w:b/>
@@ -936,7 +1031,17 @@
           <w:sz w:val="26"/>
           <w:szCs w:val="26"/>
         </w:rPr>
-        <w:t>Feedback del Usuario:</w:t>
+        <w:t>Feedback</w:t>
+      </w:r>
+      <w:proofErr w:type="spellEnd"/>
+      <w:r>
+        <w:rPr>
+          <w:b/>
+          <w:color w:val="000000"/>
+          <w:sz w:val="26"/>
+          <w:szCs w:val="26"/>
+        </w:rPr>
+        <w:t xml:space="preserve"> del Usuario:</w:t>
       </w:r>
     </w:p>
     <w:p>
@@ -948,12 +1053,14 @@
         <w:spacing w:before="240"/>
         <w:jc w:val="both"/>
       </w:pPr>
+      <w:proofErr w:type="spellStart"/>
       <w:r>
         <w:rPr>
           <w:b/>
         </w:rPr>
         <w:t>Calificacion_Usuario</w:t>
       </w:r>
+      <w:proofErr w:type="spellEnd"/>
       <w:r>
         <w:t>: Calificación proporcionada por el usuario (1 a 5).</w:t>
       </w:r>
@@ -1063,7 +1170,21 @@
         <w:rPr>
           <w:lang w:val="es-ES"/>
         </w:rPr>
-        <w:t>, la creación de dashboards y la formulación de preguntas específicas que guíen el análisis.</w:t>
+        <w:t xml:space="preserve">, la creación de </w:t>
+      </w:r>
+      <w:proofErr w:type="spellStart"/>
+      <w:r>
+        <w:rPr>
+          <w:lang w:val="es-ES"/>
+        </w:rPr>
+        <w:t>dashboards</w:t>
+      </w:r>
+      <w:proofErr w:type="spellEnd"/>
+      <w:r>
+        <w:rPr>
+          <w:lang w:val="es-ES"/>
+        </w:rPr>
+        <w:t xml:space="preserve"> y la formulación de preguntas específicas que guíen el análisis.</w:t>
       </w:r>
     </w:p>
     <w:p>
@@ -1072,8 +1193,21 @@
         <w:jc w:val="both"/>
       </w:pPr>
       <w:r>
-        <w:t>Seleccionamos las variables que iran en el dasboard</w:t>
-      </w:r>
+        <w:t xml:space="preserve">Seleccionamos las variables que </w:t>
+      </w:r>
+      <w:proofErr w:type="spellStart"/>
+      <w:r>
+        <w:t>iran</w:t>
+      </w:r>
+      <w:proofErr w:type="spellEnd"/>
+      <w:r>
+        <w:t xml:space="preserve"> en el </w:t>
+      </w:r>
+      <w:proofErr w:type="spellStart"/>
+      <w:r>
+        <w:t>dasboard</w:t>
+      </w:r>
+      <w:proofErr w:type="spellEnd"/>
     </w:p>
     <w:p>
       <w:pPr>
@@ -1081,7 +1215,23 @@
         <w:jc w:val="both"/>
       </w:pPr>
       <w:r>
-        <w:t>Primer dashboard: informacion de clientes</w:t>
+        <w:t xml:space="preserve">Primer </w:t>
+      </w:r>
+      <w:proofErr w:type="spellStart"/>
+      <w:r>
+        <w:t>dashboard</w:t>
+      </w:r>
+      <w:proofErr w:type="spellEnd"/>
+      <w:r>
+        <w:t xml:space="preserve">: </w:t>
+      </w:r>
+      <w:proofErr w:type="spellStart"/>
+      <w:r>
+        <w:t>informacion</w:t>
+      </w:r>
+      <w:proofErr w:type="spellEnd"/>
+      <w:r>
+        <w:t xml:space="preserve"> de clientes</w:t>
       </w:r>
     </w:p>
     <w:p>
@@ -1090,10 +1240,23 @@
         <w:jc w:val="both"/>
       </w:pPr>
       <w:r>
-        <w:t xml:space="preserve">Segundo dasboard: </w:t>
-      </w:r>
-      <w:r>
-        <w:t>informacion de reservas</w:t>
+        <w:t xml:space="preserve">Segundo </w:t>
+      </w:r>
+      <w:proofErr w:type="spellStart"/>
+      <w:r>
+        <w:t>dasboard</w:t>
+      </w:r>
+      <w:proofErr w:type="spellEnd"/>
+      <w:r>
+        <w:t xml:space="preserve">: </w:t>
+      </w:r>
+      <w:proofErr w:type="spellStart"/>
+      <w:r>
+        <w:t>informacion</w:t>
+      </w:r>
+      <w:proofErr w:type="spellEnd"/>
+      <w:r>
+        <w:t xml:space="preserve"> de reservas</w:t>
       </w:r>
     </w:p>
     <w:p>
@@ -1109,19 +1272,715 @@
       <w:pPr>
         <w:spacing w:after="240"/>
         <w:jc w:val="both"/>
-        <w:rPr>
-          <w:highlight w:val="yellow"/>
-        </w:rPr>
       </w:pPr>
     </w:p>
     <w:p>
       <w:pPr>
         <w:spacing w:after="240"/>
         <w:jc w:val="both"/>
-        <w:rPr>
-          <w:highlight w:val="yellow"/>
-        </w:rPr>
-      </w:pPr>
+      </w:pPr>
+      <w:r>
+        <w:t xml:space="preserve">Notas </w:t>
+      </w:r>
+      <w:proofErr w:type="spellStart"/>
+      <w:r>
+        <w:t>dashboard</w:t>
+      </w:r>
+      <w:proofErr w:type="spellEnd"/>
+      <w:r>
+        <w:t xml:space="preserve"> para subirlo a </w:t>
+      </w:r>
+      <w:proofErr w:type="spellStart"/>
+      <w:r>
+        <w:t>linkedin</w:t>
+      </w:r>
+      <w:proofErr w:type="spellEnd"/>
+      <w:r>
+        <w:t xml:space="preserve"> (volverle a preguntar, pero </w:t>
+      </w:r>
+      <w:proofErr w:type="spellStart"/>
+      <w:r>
+        <w:t>esta</w:t>
+      </w:r>
+      <w:proofErr w:type="spellEnd"/>
+      <w:r>
+        <w:t xml:space="preserve"> bien lo siguiente </w:t>
+      </w:r>
+      <w:proofErr w:type="spellStart"/>
+      <w:r>
+        <w:t>tambien</w:t>
+      </w:r>
+      <w:proofErr w:type="spellEnd"/>
+      <w:r>
+        <w:t>)</w:t>
+      </w:r>
+      <w:r>
+        <w:t>:</w:t>
+      </w:r>
+    </w:p>
+    <w:p>
+      <w:pPr>
+        <w:spacing w:after="240"/>
+        <w:jc w:val="both"/>
+        <w:rPr>
+          <w:lang w:val="es-ES"/>
+        </w:rPr>
+      </w:pPr>
+      <w:r>
+        <w:rPr>
+          <w:lang w:val="es-ES"/>
+        </w:rPr>
+        <w:t>Lo que has logrado:</w:t>
+      </w:r>
+    </w:p>
+    <w:p>
+      <w:pPr>
+        <w:numPr>
+          <w:ilvl w:val="0"/>
+          <w:numId w:val="41"/>
+        </w:numPr>
+        <w:spacing w:after="240"/>
+        <w:jc w:val="both"/>
+        <w:rPr>
+          <w:b/>
+          <w:bCs/>
+          <w:lang w:val="es-ES"/>
+        </w:rPr>
+      </w:pPr>
+      <w:r>
+        <w:rPr>
+          <w:b/>
+          <w:bCs/>
+          <w:lang w:val="es-ES"/>
+        </w:rPr>
+        <w:t>Colores corporativos perfectamente elegidos (burdeos y gris elegante).</w:t>
+      </w:r>
+    </w:p>
+    <w:p>
+      <w:pPr>
+        <w:numPr>
+          <w:ilvl w:val="0"/>
+          <w:numId w:val="41"/>
+        </w:numPr>
+        <w:spacing w:after="240"/>
+        <w:jc w:val="both"/>
+        <w:rPr>
+          <w:b/>
+          <w:bCs/>
+          <w:lang w:val="es-ES"/>
+        </w:rPr>
+      </w:pPr>
+      <w:proofErr w:type="spellStart"/>
+      <w:r>
+        <w:rPr>
+          <w:b/>
+          <w:bCs/>
+          <w:lang w:val="es-ES"/>
+        </w:rPr>
+        <w:t>KPIs</w:t>
+      </w:r>
+      <w:proofErr w:type="spellEnd"/>
+      <w:r>
+        <w:rPr>
+          <w:b/>
+          <w:bCs/>
+          <w:lang w:val="es-ES"/>
+        </w:rPr>
+        <w:t xml:space="preserve"> arriba, bien visibles y claros.</w:t>
+      </w:r>
+    </w:p>
+    <w:p>
+      <w:pPr>
+        <w:numPr>
+          <w:ilvl w:val="0"/>
+          <w:numId w:val="41"/>
+        </w:numPr>
+        <w:spacing w:after="240"/>
+        <w:jc w:val="both"/>
+        <w:rPr>
+          <w:b/>
+          <w:bCs/>
+          <w:lang w:val="es-ES"/>
+        </w:rPr>
+      </w:pPr>
+      <w:r>
+        <w:rPr>
+          <w:b/>
+          <w:bCs/>
+          <w:lang w:val="es-ES"/>
+        </w:rPr>
+        <w:t>Títulos narrativos en cada gráfico: ahora cuentan una historia, no solo presentan datos.</w:t>
+      </w:r>
+    </w:p>
+    <w:p>
+      <w:pPr>
+        <w:numPr>
+          <w:ilvl w:val="0"/>
+          <w:numId w:val="41"/>
+        </w:numPr>
+        <w:spacing w:after="240"/>
+        <w:jc w:val="both"/>
+        <w:rPr>
+          <w:lang w:val="es-ES"/>
+        </w:rPr>
+      </w:pPr>
+      <w:r>
+        <w:rPr>
+          <w:lang w:val="es-ES"/>
+        </w:rPr>
+        <w:t>Visual limpio y ordenado: el fondo claro, el orden de gráficos y los filtros laterales hacen que sea muy cómodo de analizar.</w:t>
+      </w:r>
+    </w:p>
+    <w:p>
+      <w:pPr>
+        <w:numPr>
+          <w:ilvl w:val="0"/>
+          <w:numId w:val="41"/>
+        </w:numPr>
+        <w:spacing w:after="240"/>
+        <w:jc w:val="both"/>
+        <w:rPr>
+          <w:lang w:val="es-ES"/>
+        </w:rPr>
+      </w:pPr>
+      <w:r>
+        <w:rPr>
+          <w:lang w:val="es-ES"/>
+        </w:rPr>
+        <w:t xml:space="preserve">Consistencia de diseño entre todos los elementos: un </w:t>
+      </w:r>
+      <w:proofErr w:type="gramStart"/>
+      <w:r>
+        <w:rPr>
+          <w:lang w:val="es-ES"/>
+        </w:rPr>
+        <w:t>look</w:t>
+      </w:r>
+      <w:proofErr w:type="gramEnd"/>
+      <w:r>
+        <w:rPr>
+          <w:lang w:val="es-ES"/>
+        </w:rPr>
+        <w:t xml:space="preserve"> verdaderamente profesional.</w:t>
+      </w:r>
+    </w:p>
+    <w:p>
+      <w:pPr>
+        <w:spacing w:after="240"/>
+        <w:jc w:val="both"/>
+        <w:rPr>
+          <w:b/>
+          <w:bCs/>
+        </w:rPr>
+      </w:pPr>
+      <w:r>
+        <w:rPr>
+          <w:rFonts w:ascii="Segoe UI Emoji" w:hAnsi="Segoe UI Emoji" w:cs="Segoe UI Emoji"/>
+        </w:rPr>
+        <w:t>👉</w:t>
+      </w:r>
+      <w:r>
+        <w:t xml:space="preserve"> Ya podrías presentar este </w:t>
+      </w:r>
+      <w:proofErr w:type="spellStart"/>
+      <w:r>
+        <w:t>dashboard</w:t>
+      </w:r>
+      <w:proofErr w:type="spellEnd"/>
+      <w:r>
+        <w:t xml:space="preserve"> en un </w:t>
+      </w:r>
+      <w:proofErr w:type="gramStart"/>
+      <w:r>
+        <w:t>portfolio</w:t>
+      </w:r>
+      <w:proofErr w:type="gramEnd"/>
+      <w:r>
+        <w:t xml:space="preserve"> real para entrevistas o procesos de selección.</w:t>
+      </w:r>
+      <w:r>
+        <w:br/>
+      </w:r>
+      <w:r>
+        <w:rPr>
+          <w:rFonts w:ascii="Segoe UI Emoji" w:hAnsi="Segoe UI Emoji" w:cs="Segoe UI Emoji"/>
+          <w:b/>
+          <w:bCs/>
+        </w:rPr>
+        <w:t>👉</w:t>
+      </w:r>
+      <w:r>
+        <w:rPr>
+          <w:b/>
+          <w:bCs/>
+        </w:rPr>
+        <w:t xml:space="preserve"> Está enfocado al negocio, no solo al dato técnico.</w:t>
+      </w:r>
+      <w:r>
+        <w:rPr>
+          <w:b/>
+          <w:bCs/>
+        </w:rPr>
+        <w:br/>
+      </w:r>
+      <w:r>
+        <w:rPr>
+          <w:rFonts w:ascii="Segoe UI Emoji" w:hAnsi="Segoe UI Emoji" w:cs="Segoe UI Emoji"/>
+          <w:b/>
+          <w:bCs/>
+        </w:rPr>
+        <w:t>👉</w:t>
+      </w:r>
+      <w:r>
+        <w:rPr>
+          <w:b/>
+          <w:bCs/>
+        </w:rPr>
+        <w:t xml:space="preserve"> Y demuestra que sabes contar historias con datos, que es justo lo que buscan en analistas de datos hoy en día.</w:t>
+      </w:r>
+    </w:p>
+    <w:p>
+      <w:pPr>
+        <w:spacing w:after="240"/>
+        <w:jc w:val="both"/>
+        <w:rPr>
+          <w:b/>
+          <w:bCs/>
+        </w:rPr>
+      </w:pPr>
+    </w:p>
+    <w:p>
+      <w:pPr>
+        <w:spacing w:after="240"/>
+        <w:jc w:val="both"/>
+        <w:rPr>
+          <w:b/>
+          <w:bCs/>
+          <w:lang w:val="es-ES"/>
+        </w:rPr>
+      </w:pPr>
+      <w:r>
+        <w:rPr>
+          <w:b/>
+          <w:bCs/>
+          <w:lang w:val="es-ES"/>
+        </w:rPr>
+        <w:t xml:space="preserve">¿Qué logras mostrar a un reclutador o empresa con este </w:t>
+      </w:r>
+      <w:proofErr w:type="spellStart"/>
+      <w:r>
+        <w:rPr>
+          <w:b/>
+          <w:bCs/>
+          <w:lang w:val="es-ES"/>
+        </w:rPr>
+        <w:t>dashboard</w:t>
+      </w:r>
+      <w:proofErr w:type="spellEnd"/>
+      <w:r>
+        <w:rPr>
+          <w:b/>
+          <w:bCs/>
+          <w:lang w:val="es-ES"/>
+        </w:rPr>
+        <w:t>?</w:t>
+      </w:r>
+    </w:p>
+    <w:p>
+      <w:pPr>
+        <w:numPr>
+          <w:ilvl w:val="0"/>
+          <w:numId w:val="42"/>
+        </w:numPr>
+        <w:spacing w:after="240"/>
+        <w:jc w:val="both"/>
+        <w:rPr>
+          <w:b/>
+          <w:bCs/>
+          <w:lang w:val="es-ES"/>
+        </w:rPr>
+      </w:pPr>
+      <w:r>
+        <w:rPr>
+          <w:rFonts w:ascii="Segoe UI Emoji" w:hAnsi="Segoe UI Emoji" w:cs="Segoe UI Emoji"/>
+          <w:b/>
+          <w:bCs/>
+          <w:lang w:val="es-ES"/>
+        </w:rPr>
+        <w:lastRenderedPageBreak/>
+        <w:t>✔️</w:t>
+      </w:r>
+      <w:r>
+        <w:rPr>
+          <w:b/>
+          <w:bCs/>
+          <w:lang w:val="es-ES"/>
+        </w:rPr>
+        <w:t xml:space="preserve"> Capacidad de análisis de negocio (no solo técnica).</w:t>
+      </w:r>
+    </w:p>
+    <w:p>
+      <w:pPr>
+        <w:numPr>
+          <w:ilvl w:val="0"/>
+          <w:numId w:val="42"/>
+        </w:numPr>
+        <w:spacing w:after="240"/>
+        <w:jc w:val="both"/>
+        <w:rPr>
+          <w:b/>
+          <w:bCs/>
+          <w:lang w:val="es-ES"/>
+        </w:rPr>
+      </w:pPr>
+      <w:r>
+        <w:rPr>
+          <w:rFonts w:ascii="Segoe UI Emoji" w:hAnsi="Segoe UI Emoji" w:cs="Segoe UI Emoji"/>
+          <w:b/>
+          <w:bCs/>
+          <w:lang w:val="es-ES"/>
+        </w:rPr>
+        <w:t>✔️</w:t>
+      </w:r>
+      <w:r>
+        <w:rPr>
+          <w:b/>
+          <w:bCs/>
+          <w:lang w:val="es-ES"/>
+        </w:rPr>
+        <w:t xml:space="preserve"> Comunicación visual de datos clara y estratégica.</w:t>
+      </w:r>
+    </w:p>
+    <w:p>
+      <w:pPr>
+        <w:numPr>
+          <w:ilvl w:val="0"/>
+          <w:numId w:val="42"/>
+        </w:numPr>
+        <w:spacing w:after="240"/>
+        <w:jc w:val="both"/>
+        <w:rPr>
+          <w:b/>
+          <w:bCs/>
+          <w:lang w:val="es-ES"/>
+        </w:rPr>
+      </w:pPr>
+      <w:r>
+        <w:rPr>
+          <w:rFonts w:ascii="Segoe UI Emoji" w:hAnsi="Segoe UI Emoji" w:cs="Segoe UI Emoji"/>
+          <w:b/>
+          <w:bCs/>
+          <w:lang w:val="es-ES"/>
+        </w:rPr>
+        <w:t>✔️</w:t>
+      </w:r>
+      <w:r>
+        <w:rPr>
+          <w:b/>
+          <w:bCs/>
+          <w:lang w:val="es-ES"/>
+        </w:rPr>
+        <w:t xml:space="preserve"> </w:t>
+      </w:r>
+      <w:proofErr w:type="spellStart"/>
+      <w:r>
+        <w:rPr>
+          <w:b/>
+          <w:bCs/>
+          <w:lang w:val="es-ES"/>
+        </w:rPr>
+        <w:t>Storytelling</w:t>
+      </w:r>
+      <w:proofErr w:type="spellEnd"/>
+      <w:r>
+        <w:rPr>
+          <w:b/>
+          <w:bCs/>
+          <w:lang w:val="es-ES"/>
+        </w:rPr>
+        <w:t xml:space="preserve"> de datos: conviertes números en conclusiones útiles.</w:t>
+      </w:r>
+    </w:p>
+    <w:p>
+      <w:pPr>
+        <w:numPr>
+          <w:ilvl w:val="0"/>
+          <w:numId w:val="42"/>
+        </w:numPr>
+        <w:spacing w:after="240"/>
+        <w:jc w:val="both"/>
+        <w:rPr>
+          <w:b/>
+          <w:bCs/>
+          <w:lang w:val="es-ES"/>
+        </w:rPr>
+      </w:pPr>
+      <w:r>
+        <w:rPr>
+          <w:rFonts w:ascii="Segoe UI Emoji" w:hAnsi="Segoe UI Emoji" w:cs="Segoe UI Emoji"/>
+          <w:b/>
+          <w:bCs/>
+          <w:lang w:val="es-ES"/>
+        </w:rPr>
+        <w:t>✔️</w:t>
+      </w:r>
+      <w:r>
+        <w:rPr>
+          <w:b/>
+          <w:bCs/>
+          <w:lang w:val="es-ES"/>
+        </w:rPr>
+        <w:t xml:space="preserve"> Cuidado por la estética y la coherencia de marca.</w:t>
+      </w:r>
+    </w:p>
+    <w:p>
+      <w:pPr>
+        <w:numPr>
+          <w:ilvl w:val="0"/>
+          <w:numId w:val="42"/>
+        </w:numPr>
+        <w:spacing w:after="240"/>
+        <w:jc w:val="both"/>
+        <w:rPr>
+          <w:b/>
+          <w:bCs/>
+          <w:lang w:val="es-ES"/>
+        </w:rPr>
+      </w:pPr>
+      <w:r>
+        <w:rPr>
+          <w:rFonts w:ascii="Segoe UI Emoji" w:hAnsi="Segoe UI Emoji" w:cs="Segoe UI Emoji"/>
+          <w:b/>
+          <w:bCs/>
+          <w:lang w:val="es-ES"/>
+        </w:rPr>
+        <w:t>✔️</w:t>
+      </w:r>
+      <w:r>
+        <w:rPr>
+          <w:b/>
+          <w:bCs/>
+          <w:lang w:val="es-ES"/>
+        </w:rPr>
+        <w:t xml:space="preserve"> Dominio de </w:t>
+      </w:r>
+      <w:proofErr w:type="spellStart"/>
+      <w:r>
+        <w:rPr>
+          <w:b/>
+          <w:bCs/>
+          <w:lang w:val="es-ES"/>
+        </w:rPr>
+        <w:t>Power</w:t>
+      </w:r>
+      <w:proofErr w:type="spellEnd"/>
+      <w:r>
+        <w:rPr>
+          <w:b/>
+          <w:bCs/>
+          <w:lang w:val="es-ES"/>
+        </w:rPr>
+        <w:t xml:space="preserve"> BI (transformaciones, modelado, </w:t>
+      </w:r>
+      <w:proofErr w:type="spellStart"/>
+      <w:r>
+        <w:rPr>
+          <w:b/>
+          <w:bCs/>
+          <w:lang w:val="es-ES"/>
+        </w:rPr>
+        <w:t>KPIs</w:t>
+      </w:r>
+      <w:proofErr w:type="spellEnd"/>
+      <w:r>
+        <w:rPr>
+          <w:b/>
+          <w:bCs/>
+          <w:lang w:val="es-ES"/>
+        </w:rPr>
+        <w:t>, visuales).</w:t>
+      </w:r>
+    </w:p>
+    <w:p>
+      <w:pPr>
+        <w:spacing w:after="240"/>
+        <w:jc w:val="both"/>
+        <w:rPr>
+          <w:b/>
+          <w:bCs/>
+          <w:lang w:val="es-ES"/>
+        </w:rPr>
+      </w:pPr>
+    </w:p>
+    <w:p>
+      <w:pPr>
+        <w:spacing w:after="240"/>
+        <w:jc w:val="both"/>
+        <w:rPr>
+          <w:b/>
+          <w:bCs/>
+        </w:rPr>
+      </w:pPr>
+      <w:r>
+        <w:rPr>
+          <w:b/>
+          <w:bCs/>
+        </w:rPr>
+        <w:t xml:space="preserve">Pagina </w:t>
+      </w:r>
+      <w:proofErr w:type="spellStart"/>
+      <w:r>
+        <w:rPr>
+          <w:b/>
+          <w:bCs/>
+        </w:rPr>
+        <w:t>analisis</w:t>
+      </w:r>
+      <w:proofErr w:type="spellEnd"/>
+      <w:r>
+        <w:rPr>
+          <w:b/>
+          <w:bCs/>
+        </w:rPr>
+        <w:t xml:space="preserve"> final</w:t>
+      </w:r>
+    </w:p>
+    <w:p>
+      <w:pPr>
+        <w:spacing w:after="240"/>
+        <w:jc w:val="both"/>
+        <w:rPr>
+          <w:lang w:val="es-ES"/>
+        </w:rPr>
+      </w:pPr>
+      <w:proofErr w:type="gramStart"/>
+      <w:r>
+        <w:rPr>
+          <w:lang w:val="es-ES"/>
+        </w:rPr>
+        <w:t>  El</w:t>
+      </w:r>
+      <w:proofErr w:type="gramEnd"/>
+      <w:r>
+        <w:rPr>
+          <w:lang w:val="es-ES"/>
+        </w:rPr>
+        <w:t xml:space="preserve"> reclutador o empresa vería que sabes identificar patrones críticos.</w:t>
+      </w:r>
+    </w:p>
+    <w:p>
+      <w:pPr>
+        <w:spacing w:after="240"/>
+        <w:jc w:val="both"/>
+        <w:rPr>
+          <w:lang w:val="es-ES"/>
+        </w:rPr>
+      </w:pPr>
+      <w:proofErr w:type="gramStart"/>
+      <w:r>
+        <w:rPr>
+          <w:lang w:val="es-ES"/>
+        </w:rPr>
+        <w:t>  Demuestras</w:t>
+      </w:r>
+      <w:proofErr w:type="gramEnd"/>
+      <w:r>
+        <w:rPr>
+          <w:lang w:val="es-ES"/>
+        </w:rPr>
+        <w:t xml:space="preserve"> capacidad analítica aplicada (no solo mostrar gráficos, sino resolver problemas).</w:t>
+      </w:r>
+    </w:p>
+    <w:p>
+      <w:pPr>
+        <w:spacing w:after="240"/>
+        <w:jc w:val="both"/>
+        <w:rPr>
+          <w:lang w:val="es-ES"/>
+        </w:rPr>
+      </w:pPr>
+      <w:proofErr w:type="gramStart"/>
+      <w:r>
+        <w:rPr>
+          <w:lang w:val="es-ES"/>
+        </w:rPr>
+        <w:t>  Tienes</w:t>
+      </w:r>
+      <w:proofErr w:type="gramEnd"/>
+      <w:r>
+        <w:rPr>
+          <w:lang w:val="es-ES"/>
+        </w:rPr>
+        <w:t xml:space="preserve"> una página de cierre elegante, estratégica y orientada a acción, que es justo lo que buscan hoy en analistas de datos de nivel alto.</w:t>
+      </w:r>
+    </w:p>
+    <w:p>
+      <w:pPr>
+        <w:spacing w:after="240"/>
+        <w:jc w:val="both"/>
+        <w:rPr>
+          <w:b/>
+          <w:bCs/>
+          <w:lang w:val="es-ES"/>
+        </w:rPr>
+      </w:pPr>
+    </w:p>
+    <w:p>
+      <w:pPr>
+        <w:spacing w:after="240"/>
+        <w:jc w:val="both"/>
+        <w:rPr>
+          <w:b/>
+          <w:bCs/>
+          <w:lang w:val="es-ES"/>
+        </w:rPr>
+      </w:pPr>
+      <w:r>
+        <w:rPr>
+          <w:b/>
+          <w:bCs/>
+        </w:rPr>
+        <w:t xml:space="preserve">Incluir en </w:t>
+      </w:r>
+      <w:proofErr w:type="gramStart"/>
+      <w:r>
+        <w:rPr>
+          <w:b/>
+          <w:bCs/>
+        </w:rPr>
+        <w:t>el informe foto</w:t>
+      </w:r>
+      <w:proofErr w:type="gramEnd"/>
+      <w:r>
+        <w:rPr>
+          <w:b/>
+          <w:bCs/>
+        </w:rPr>
+        <w:t xml:space="preserve"> del modelo en estrella</w:t>
+      </w:r>
+      <w:r>
+        <w:rPr>
+          <w:b/>
+          <w:bCs/>
+        </w:rPr>
+        <w:t xml:space="preserve"> (</w:t>
+      </w:r>
+      <w:proofErr w:type="spellStart"/>
+      <w:r>
+        <w:rPr>
+          <w:b/>
+          <w:bCs/>
+        </w:rPr>
+        <w:t>relacion</w:t>
+      </w:r>
+      <w:proofErr w:type="spellEnd"/>
+      <w:r>
+        <w:rPr>
+          <w:b/>
+          <w:bCs/>
+        </w:rPr>
+        <w:t xml:space="preserve"> activa/inactiva)</w:t>
+      </w:r>
     </w:p>
     <w:sectPr>
       <w:pgSz w:w="11909" w:h="16834"/>
@@ -1136,6 +1995,155 @@
 <file path=word/numbering.xml><?xml version="1.0" encoding="utf-8"?>
 <w:numbering xmlns:wpc="http://schemas.microsoft.com/office/word/2010/wordprocessingCanvas" xmlns:cx="http://schemas.microsoft.com/office/drawing/2014/chartex" xmlns:cx1="http://schemas.microsoft.com/office/drawing/2015/9/8/chartex" xmlns:cx2="http://schemas.microsoft.com/office/drawing/2015/10/21/chartex" xmlns:cx3="http://schemas.microsoft.com/office/drawing/2016/5/9/chartex" xmlns:cx4="http://schemas.microsoft.com/office/drawing/2016/5/10/chartex" xmlns:cx5="http://schemas.microsoft.com/office/drawing/2016/5/11/chartex" xmlns:cx6="http://schemas.microsoft.com/office/drawing/2016/5/12/chartex" xmlns:cx7="http://schemas.microsoft.com/office/drawing/2016/5/13/chartex" xmlns:cx8="http://schemas.microsoft.com/office/drawing/2016/5/14/chartex" xmlns:mc="http://schemas.openxmlformats.org/markup-compatibility/2006" xmlns:aink="http://schemas.microsoft.com/office/drawing/2016/ink" xmlns:am3d="http://schemas.microsoft.com/office/drawing/2017/model3d" xmlns:o="urn:schemas-microsoft-com:office:office" xmlns:oel="http://schemas.microsoft.com/office/2019/extlst" xmlns:r="http://schemas.openxmlformats.org/officeDocument/2006/relationships" xmlns:m="http://schemas.openxmlformats.org/officeDocument/2006/math" xmlns:v="urn:schemas-microsoft-com:vml" xmlns:wp14="http://schemas.microsoft.com/office/word/2010/wordprocessingDrawing" xmlns:wp="http://schemas.openxmlformats.org/drawingml/2006/wordprocessingDrawing" xmlns:w10="urn:schemas-microsoft-com:office:word" xmlns:w="http://schemas.openxmlformats.org/wordprocessingml/2006/main" xmlns:w14="http://schemas.microsoft.com/office/word/2010/wordml" xmlns:w15="http://schemas.microsoft.com/office/word/2012/wordml" xmlns:w16cex="http://schemas.microsoft.com/office/word/2018/wordml/cex" xmlns:w16cid="http://schemas.microsoft.com/office/word/2016/wordml/cid" xmlns:w16="http://schemas.microsoft.com/office/word/2018/wordml" xmlns:w16du="http://schemas.microsoft.com/office/word/2023/wordml/word16du" xmlns:w16sdtdh="http://schemas.microsoft.com/office/word/2020/wordml/sdtdatahash" xmlns:w16sdtfl="http://schemas.microsoft.com/office/word/2024/wordml/sdtformatlock" xmlns:w16se="http://schemas.microsoft.com/office/word/2015/wordml/symex" xmlns:wpg="http://schemas.microsoft.com/office/word/2010/wordprocessingGroup" xmlns:wpi="http://schemas.microsoft.com/office/word/2010/wordprocessingInk" xmlns:wne="http://schemas.microsoft.com/office/word/2006/wordml" xmlns:wps="http://schemas.microsoft.com/office/word/2010/wordprocessingShape" mc:Ignorable="w14 w15 w16se w16cid w16 w16cex w16sdtdh w16sdtfl w16du wp14">
   <w:abstractNum w:abstractNumId="0" w15:restartNumberingAfterBreak="0">
+    <w:nsid w:val="103F78C2"/>
+    <w:multiLevelType w:val="multilevel"/>
+    <w:tmpl w:val="11EA825A"/>
+    <w:lvl w:ilvl="0">
+      <w:start w:val="1"/>
+      <w:numFmt w:val="bullet"/>
+      <w:lvlText w:val=""/>
+      <w:lvlJc w:val="left"/>
+      <w:pPr>
+        <w:tabs>
+          <w:tab w:val="num" w:pos="720"/>
+        </w:tabs>
+        <w:ind w:left="720" w:hanging="360"/>
+      </w:pPr>
+      <w:rPr>
+        <w:rFonts w:ascii="Symbol" w:hAnsi="Symbol" w:hint="default"/>
+        <w:sz w:val="20"/>
+      </w:rPr>
+    </w:lvl>
+    <w:lvl w:ilvl="1" w:tentative="1">
+      <w:start w:val="1"/>
+      <w:numFmt w:val="bullet"/>
+      <w:lvlText w:val="o"/>
+      <w:lvlJc w:val="left"/>
+      <w:pPr>
+        <w:tabs>
+          <w:tab w:val="num" w:pos="1440"/>
+        </w:tabs>
+        <w:ind w:left="1440" w:hanging="360"/>
+      </w:pPr>
+      <w:rPr>
+        <w:rFonts w:ascii="Courier New" w:hAnsi="Courier New" w:hint="default"/>
+        <w:sz w:val="20"/>
+      </w:rPr>
+    </w:lvl>
+    <w:lvl w:ilvl="2" w:tentative="1">
+      <w:start w:val="1"/>
+      <w:numFmt w:val="bullet"/>
+      <w:lvlText w:val=""/>
+      <w:lvlJc w:val="left"/>
+      <w:pPr>
+        <w:tabs>
+          <w:tab w:val="num" w:pos="2160"/>
+        </w:tabs>
+        <w:ind w:left="2160" w:hanging="360"/>
+      </w:pPr>
+      <w:rPr>
+        <w:rFonts w:ascii="Wingdings" w:hAnsi="Wingdings" w:hint="default"/>
+        <w:sz w:val="20"/>
+      </w:rPr>
+    </w:lvl>
+    <w:lvl w:ilvl="3" w:tentative="1">
+      <w:start w:val="1"/>
+      <w:numFmt w:val="bullet"/>
+      <w:lvlText w:val=""/>
+      <w:lvlJc w:val="left"/>
+      <w:pPr>
+        <w:tabs>
+          <w:tab w:val="num" w:pos="2880"/>
+        </w:tabs>
+        <w:ind w:left="2880" w:hanging="360"/>
+      </w:pPr>
+      <w:rPr>
+        <w:rFonts w:ascii="Wingdings" w:hAnsi="Wingdings" w:hint="default"/>
+        <w:sz w:val="20"/>
+      </w:rPr>
+    </w:lvl>
+    <w:lvl w:ilvl="4" w:tentative="1">
+      <w:start w:val="1"/>
+      <w:numFmt w:val="bullet"/>
+      <w:lvlText w:val=""/>
+      <w:lvlJc w:val="left"/>
+      <w:pPr>
+        <w:tabs>
+          <w:tab w:val="num" w:pos="3600"/>
+        </w:tabs>
+        <w:ind w:left="3600" w:hanging="360"/>
+      </w:pPr>
+      <w:rPr>
+        <w:rFonts w:ascii="Wingdings" w:hAnsi="Wingdings" w:hint="default"/>
+        <w:sz w:val="20"/>
+      </w:rPr>
+    </w:lvl>
+    <w:lvl w:ilvl="5" w:tentative="1">
+      <w:start w:val="1"/>
+      <w:numFmt w:val="bullet"/>
+      <w:lvlText w:val=""/>
+      <w:lvlJc w:val="left"/>
+      <w:pPr>
+        <w:tabs>
+          <w:tab w:val="num" w:pos="4320"/>
+        </w:tabs>
+        <w:ind w:left="4320" w:hanging="360"/>
+      </w:pPr>
+      <w:rPr>
+        <w:rFonts w:ascii="Wingdings" w:hAnsi="Wingdings" w:hint="default"/>
+        <w:sz w:val="20"/>
+      </w:rPr>
+    </w:lvl>
+    <w:lvl w:ilvl="6" w:tentative="1">
+      <w:start w:val="1"/>
+      <w:numFmt w:val="bullet"/>
+      <w:lvlText w:val=""/>
+      <w:lvlJc w:val="left"/>
+      <w:pPr>
+        <w:tabs>
+          <w:tab w:val="num" w:pos="5040"/>
+        </w:tabs>
+        <w:ind w:left="5040" w:hanging="360"/>
+      </w:pPr>
+      <w:rPr>
+        <w:rFonts w:ascii="Wingdings" w:hAnsi="Wingdings" w:hint="default"/>
+        <w:sz w:val="20"/>
+      </w:rPr>
+    </w:lvl>
+    <w:lvl w:ilvl="7" w:tentative="1">
+      <w:start w:val="1"/>
+      <w:numFmt w:val="bullet"/>
+      <w:lvlText w:val=""/>
+      <w:lvlJc w:val="left"/>
+      <w:pPr>
+        <w:tabs>
+          <w:tab w:val="num" w:pos="5760"/>
+        </w:tabs>
+        <w:ind w:left="5760" w:hanging="360"/>
+      </w:pPr>
+      <w:rPr>
+        <w:rFonts w:ascii="Wingdings" w:hAnsi="Wingdings" w:hint="default"/>
+        <w:sz w:val="20"/>
+      </w:rPr>
+    </w:lvl>
+    <w:lvl w:ilvl="8" w:tentative="1">
+      <w:start w:val="1"/>
+      <w:numFmt w:val="bullet"/>
+      <w:lvlText w:val=""/>
+      <w:lvlJc w:val="left"/>
+      <w:pPr>
+        <w:tabs>
+          <w:tab w:val="num" w:pos="6480"/>
+        </w:tabs>
+        <w:ind w:left="6480" w:hanging="360"/>
+      </w:pPr>
+      <w:rPr>
+        <w:rFonts w:ascii="Wingdings" w:hAnsi="Wingdings" w:hint="default"/>
+        <w:sz w:val="20"/>
+      </w:rPr>
+    </w:lvl>
+  </w:abstractNum>
+  <w:abstractNum w:abstractNumId="1" w15:restartNumberingAfterBreak="0">
     <w:nsid w:val="10541DF0"/>
     <w:multiLevelType w:val="multilevel"/>
     <w:tmpl w:val="5E00AE2A"/>
@@ -1284,7 +2292,305 @@
       </w:rPr>
     </w:lvl>
   </w:abstractNum>
-  <w:abstractNum w:abstractNumId="1" w15:restartNumberingAfterBreak="0">
+  <w:abstractNum w:abstractNumId="2" w15:restartNumberingAfterBreak="0">
+    <w:nsid w:val="10941EF0"/>
+    <w:multiLevelType w:val="multilevel"/>
+    <w:tmpl w:val="30B28EDE"/>
+    <w:lvl w:ilvl="0">
+      <w:start w:val="1"/>
+      <w:numFmt w:val="bullet"/>
+      <w:lvlText w:val=""/>
+      <w:lvlJc w:val="left"/>
+      <w:pPr>
+        <w:tabs>
+          <w:tab w:val="num" w:pos="720"/>
+        </w:tabs>
+        <w:ind w:left="720" w:hanging="360"/>
+      </w:pPr>
+      <w:rPr>
+        <w:rFonts w:ascii="Symbol" w:hAnsi="Symbol" w:hint="default"/>
+        <w:sz w:val="20"/>
+      </w:rPr>
+    </w:lvl>
+    <w:lvl w:ilvl="1" w:tentative="1">
+      <w:start w:val="1"/>
+      <w:numFmt w:val="bullet"/>
+      <w:lvlText w:val="o"/>
+      <w:lvlJc w:val="left"/>
+      <w:pPr>
+        <w:tabs>
+          <w:tab w:val="num" w:pos="1440"/>
+        </w:tabs>
+        <w:ind w:left="1440" w:hanging="360"/>
+      </w:pPr>
+      <w:rPr>
+        <w:rFonts w:ascii="Courier New" w:hAnsi="Courier New" w:hint="default"/>
+        <w:sz w:val="20"/>
+      </w:rPr>
+    </w:lvl>
+    <w:lvl w:ilvl="2" w:tentative="1">
+      <w:start w:val="1"/>
+      <w:numFmt w:val="bullet"/>
+      <w:lvlText w:val=""/>
+      <w:lvlJc w:val="left"/>
+      <w:pPr>
+        <w:tabs>
+          <w:tab w:val="num" w:pos="2160"/>
+        </w:tabs>
+        <w:ind w:left="2160" w:hanging="360"/>
+      </w:pPr>
+      <w:rPr>
+        <w:rFonts w:ascii="Wingdings" w:hAnsi="Wingdings" w:hint="default"/>
+        <w:sz w:val="20"/>
+      </w:rPr>
+    </w:lvl>
+    <w:lvl w:ilvl="3" w:tentative="1">
+      <w:start w:val="1"/>
+      <w:numFmt w:val="bullet"/>
+      <w:lvlText w:val=""/>
+      <w:lvlJc w:val="left"/>
+      <w:pPr>
+        <w:tabs>
+          <w:tab w:val="num" w:pos="2880"/>
+        </w:tabs>
+        <w:ind w:left="2880" w:hanging="360"/>
+      </w:pPr>
+      <w:rPr>
+        <w:rFonts w:ascii="Wingdings" w:hAnsi="Wingdings" w:hint="default"/>
+        <w:sz w:val="20"/>
+      </w:rPr>
+    </w:lvl>
+    <w:lvl w:ilvl="4" w:tentative="1">
+      <w:start w:val="1"/>
+      <w:numFmt w:val="bullet"/>
+      <w:lvlText w:val=""/>
+      <w:lvlJc w:val="left"/>
+      <w:pPr>
+        <w:tabs>
+          <w:tab w:val="num" w:pos="3600"/>
+        </w:tabs>
+        <w:ind w:left="3600" w:hanging="360"/>
+      </w:pPr>
+      <w:rPr>
+        <w:rFonts w:ascii="Wingdings" w:hAnsi="Wingdings" w:hint="default"/>
+        <w:sz w:val="20"/>
+      </w:rPr>
+    </w:lvl>
+    <w:lvl w:ilvl="5" w:tentative="1">
+      <w:start w:val="1"/>
+      <w:numFmt w:val="bullet"/>
+      <w:lvlText w:val=""/>
+      <w:lvlJc w:val="left"/>
+      <w:pPr>
+        <w:tabs>
+          <w:tab w:val="num" w:pos="4320"/>
+        </w:tabs>
+        <w:ind w:left="4320" w:hanging="360"/>
+      </w:pPr>
+      <w:rPr>
+        <w:rFonts w:ascii="Wingdings" w:hAnsi="Wingdings" w:hint="default"/>
+        <w:sz w:val="20"/>
+      </w:rPr>
+    </w:lvl>
+    <w:lvl w:ilvl="6" w:tentative="1">
+      <w:start w:val="1"/>
+      <w:numFmt w:val="bullet"/>
+      <w:lvlText w:val=""/>
+      <w:lvlJc w:val="left"/>
+      <w:pPr>
+        <w:tabs>
+          <w:tab w:val="num" w:pos="5040"/>
+        </w:tabs>
+        <w:ind w:left="5040" w:hanging="360"/>
+      </w:pPr>
+      <w:rPr>
+        <w:rFonts w:ascii="Wingdings" w:hAnsi="Wingdings" w:hint="default"/>
+        <w:sz w:val="20"/>
+      </w:rPr>
+    </w:lvl>
+    <w:lvl w:ilvl="7" w:tentative="1">
+      <w:start w:val="1"/>
+      <w:numFmt w:val="bullet"/>
+      <w:lvlText w:val=""/>
+      <w:lvlJc w:val="left"/>
+      <w:pPr>
+        <w:tabs>
+          <w:tab w:val="num" w:pos="5760"/>
+        </w:tabs>
+        <w:ind w:left="5760" w:hanging="360"/>
+      </w:pPr>
+      <w:rPr>
+        <w:rFonts w:ascii="Wingdings" w:hAnsi="Wingdings" w:hint="default"/>
+        <w:sz w:val="20"/>
+      </w:rPr>
+    </w:lvl>
+    <w:lvl w:ilvl="8" w:tentative="1">
+      <w:start w:val="1"/>
+      <w:numFmt w:val="bullet"/>
+      <w:lvlText w:val=""/>
+      <w:lvlJc w:val="left"/>
+      <w:pPr>
+        <w:tabs>
+          <w:tab w:val="num" w:pos="6480"/>
+        </w:tabs>
+        <w:ind w:left="6480" w:hanging="360"/>
+      </w:pPr>
+      <w:rPr>
+        <w:rFonts w:ascii="Wingdings" w:hAnsi="Wingdings" w:hint="default"/>
+        <w:sz w:val="20"/>
+      </w:rPr>
+    </w:lvl>
+  </w:abstractNum>
+  <w:abstractNum w:abstractNumId="3" w15:restartNumberingAfterBreak="0">
+    <w:nsid w:val="113A1140"/>
+    <w:multiLevelType w:val="multilevel"/>
+    <w:tmpl w:val="F73C5B1E"/>
+    <w:lvl w:ilvl="0">
+      <w:start w:val="1"/>
+      <w:numFmt w:val="bullet"/>
+      <w:lvlText w:val=""/>
+      <w:lvlJc w:val="left"/>
+      <w:pPr>
+        <w:tabs>
+          <w:tab w:val="num" w:pos="720"/>
+        </w:tabs>
+        <w:ind w:left="720" w:hanging="360"/>
+      </w:pPr>
+      <w:rPr>
+        <w:rFonts w:ascii="Symbol" w:hAnsi="Symbol" w:hint="default"/>
+        <w:sz w:val="20"/>
+      </w:rPr>
+    </w:lvl>
+    <w:lvl w:ilvl="1" w:tentative="1">
+      <w:start w:val="1"/>
+      <w:numFmt w:val="bullet"/>
+      <w:lvlText w:val="o"/>
+      <w:lvlJc w:val="left"/>
+      <w:pPr>
+        <w:tabs>
+          <w:tab w:val="num" w:pos="1440"/>
+        </w:tabs>
+        <w:ind w:left="1440" w:hanging="360"/>
+      </w:pPr>
+      <w:rPr>
+        <w:rFonts w:ascii="Courier New" w:hAnsi="Courier New" w:hint="default"/>
+        <w:sz w:val="20"/>
+      </w:rPr>
+    </w:lvl>
+    <w:lvl w:ilvl="2" w:tentative="1">
+      <w:start w:val="1"/>
+      <w:numFmt w:val="bullet"/>
+      <w:lvlText w:val=""/>
+      <w:lvlJc w:val="left"/>
+      <w:pPr>
+        <w:tabs>
+          <w:tab w:val="num" w:pos="2160"/>
+        </w:tabs>
+        <w:ind w:left="2160" w:hanging="360"/>
+      </w:pPr>
+      <w:rPr>
+        <w:rFonts w:ascii="Wingdings" w:hAnsi="Wingdings" w:hint="default"/>
+        <w:sz w:val="20"/>
+      </w:rPr>
+    </w:lvl>
+    <w:lvl w:ilvl="3" w:tentative="1">
+      <w:start w:val="1"/>
+      <w:numFmt w:val="bullet"/>
+      <w:lvlText w:val=""/>
+      <w:lvlJc w:val="left"/>
+      <w:pPr>
+        <w:tabs>
+          <w:tab w:val="num" w:pos="2880"/>
+        </w:tabs>
+        <w:ind w:left="2880" w:hanging="360"/>
+      </w:pPr>
+      <w:rPr>
+        <w:rFonts w:ascii="Wingdings" w:hAnsi="Wingdings" w:hint="default"/>
+        <w:sz w:val="20"/>
+      </w:rPr>
+    </w:lvl>
+    <w:lvl w:ilvl="4" w:tentative="1">
+      <w:start w:val="1"/>
+      <w:numFmt w:val="bullet"/>
+      <w:lvlText w:val=""/>
+      <w:lvlJc w:val="left"/>
+      <w:pPr>
+        <w:tabs>
+          <w:tab w:val="num" w:pos="3600"/>
+        </w:tabs>
+        <w:ind w:left="3600" w:hanging="360"/>
+      </w:pPr>
+      <w:rPr>
+        <w:rFonts w:ascii="Wingdings" w:hAnsi="Wingdings" w:hint="default"/>
+        <w:sz w:val="20"/>
+      </w:rPr>
+    </w:lvl>
+    <w:lvl w:ilvl="5" w:tentative="1">
+      <w:start w:val="1"/>
+      <w:numFmt w:val="bullet"/>
+      <w:lvlText w:val=""/>
+      <w:lvlJc w:val="left"/>
+      <w:pPr>
+        <w:tabs>
+          <w:tab w:val="num" w:pos="4320"/>
+        </w:tabs>
+        <w:ind w:left="4320" w:hanging="360"/>
+      </w:pPr>
+      <w:rPr>
+        <w:rFonts w:ascii="Wingdings" w:hAnsi="Wingdings" w:hint="default"/>
+        <w:sz w:val="20"/>
+      </w:rPr>
+    </w:lvl>
+    <w:lvl w:ilvl="6" w:tentative="1">
+      <w:start w:val="1"/>
+      <w:numFmt w:val="bullet"/>
+      <w:lvlText w:val=""/>
+      <w:lvlJc w:val="left"/>
+      <w:pPr>
+        <w:tabs>
+          <w:tab w:val="num" w:pos="5040"/>
+        </w:tabs>
+        <w:ind w:left="5040" w:hanging="360"/>
+      </w:pPr>
+      <w:rPr>
+        <w:rFonts w:ascii="Wingdings" w:hAnsi="Wingdings" w:hint="default"/>
+        <w:sz w:val="20"/>
+      </w:rPr>
+    </w:lvl>
+    <w:lvl w:ilvl="7" w:tentative="1">
+      <w:start w:val="1"/>
+      <w:numFmt w:val="bullet"/>
+      <w:lvlText w:val=""/>
+      <w:lvlJc w:val="left"/>
+      <w:pPr>
+        <w:tabs>
+          <w:tab w:val="num" w:pos="5760"/>
+        </w:tabs>
+        <w:ind w:left="5760" w:hanging="360"/>
+      </w:pPr>
+      <w:rPr>
+        <w:rFonts w:ascii="Wingdings" w:hAnsi="Wingdings" w:hint="default"/>
+        <w:sz w:val="20"/>
+      </w:rPr>
+    </w:lvl>
+    <w:lvl w:ilvl="8" w:tentative="1">
+      <w:start w:val="1"/>
+      <w:numFmt w:val="bullet"/>
+      <w:lvlText w:val=""/>
+      <w:lvlJc w:val="left"/>
+      <w:pPr>
+        <w:tabs>
+          <w:tab w:val="num" w:pos="6480"/>
+        </w:tabs>
+        <w:ind w:left="6480" w:hanging="360"/>
+      </w:pPr>
+      <w:rPr>
+        <w:rFonts w:ascii="Wingdings" w:hAnsi="Wingdings" w:hint="default"/>
+        <w:sz w:val="20"/>
+      </w:rPr>
+    </w:lvl>
+  </w:abstractNum>
+  <w:abstractNum w:abstractNumId="4" w15:restartNumberingAfterBreak="0">
     <w:nsid w:val="14C627CC"/>
     <w:multiLevelType w:val="multilevel"/>
     <w:tmpl w:val="E936727E"/>
@@ -1433,7 +2739,305 @@
       </w:rPr>
     </w:lvl>
   </w:abstractNum>
-  <w:abstractNum w:abstractNumId="2" w15:restartNumberingAfterBreak="0">
+  <w:abstractNum w:abstractNumId="5" w15:restartNumberingAfterBreak="0">
+    <w:nsid w:val="15591B74"/>
+    <w:multiLevelType w:val="multilevel"/>
+    <w:tmpl w:val="D9A6425C"/>
+    <w:lvl w:ilvl="0">
+      <w:start w:val="1"/>
+      <w:numFmt w:val="bullet"/>
+      <w:lvlText w:val=""/>
+      <w:lvlJc w:val="left"/>
+      <w:pPr>
+        <w:tabs>
+          <w:tab w:val="num" w:pos="720"/>
+        </w:tabs>
+        <w:ind w:left="720" w:hanging="360"/>
+      </w:pPr>
+      <w:rPr>
+        <w:rFonts w:ascii="Symbol" w:hAnsi="Symbol" w:hint="default"/>
+        <w:sz w:val="20"/>
+      </w:rPr>
+    </w:lvl>
+    <w:lvl w:ilvl="1" w:tentative="1">
+      <w:start w:val="1"/>
+      <w:numFmt w:val="bullet"/>
+      <w:lvlText w:val="o"/>
+      <w:lvlJc w:val="left"/>
+      <w:pPr>
+        <w:tabs>
+          <w:tab w:val="num" w:pos="1440"/>
+        </w:tabs>
+        <w:ind w:left="1440" w:hanging="360"/>
+      </w:pPr>
+      <w:rPr>
+        <w:rFonts w:ascii="Courier New" w:hAnsi="Courier New" w:hint="default"/>
+        <w:sz w:val="20"/>
+      </w:rPr>
+    </w:lvl>
+    <w:lvl w:ilvl="2" w:tentative="1">
+      <w:start w:val="1"/>
+      <w:numFmt w:val="bullet"/>
+      <w:lvlText w:val=""/>
+      <w:lvlJc w:val="left"/>
+      <w:pPr>
+        <w:tabs>
+          <w:tab w:val="num" w:pos="2160"/>
+        </w:tabs>
+        <w:ind w:left="2160" w:hanging="360"/>
+      </w:pPr>
+      <w:rPr>
+        <w:rFonts w:ascii="Wingdings" w:hAnsi="Wingdings" w:hint="default"/>
+        <w:sz w:val="20"/>
+      </w:rPr>
+    </w:lvl>
+    <w:lvl w:ilvl="3" w:tentative="1">
+      <w:start w:val="1"/>
+      <w:numFmt w:val="bullet"/>
+      <w:lvlText w:val=""/>
+      <w:lvlJc w:val="left"/>
+      <w:pPr>
+        <w:tabs>
+          <w:tab w:val="num" w:pos="2880"/>
+        </w:tabs>
+        <w:ind w:left="2880" w:hanging="360"/>
+      </w:pPr>
+      <w:rPr>
+        <w:rFonts w:ascii="Wingdings" w:hAnsi="Wingdings" w:hint="default"/>
+        <w:sz w:val="20"/>
+      </w:rPr>
+    </w:lvl>
+    <w:lvl w:ilvl="4" w:tentative="1">
+      <w:start w:val="1"/>
+      <w:numFmt w:val="bullet"/>
+      <w:lvlText w:val=""/>
+      <w:lvlJc w:val="left"/>
+      <w:pPr>
+        <w:tabs>
+          <w:tab w:val="num" w:pos="3600"/>
+        </w:tabs>
+        <w:ind w:left="3600" w:hanging="360"/>
+      </w:pPr>
+      <w:rPr>
+        <w:rFonts w:ascii="Wingdings" w:hAnsi="Wingdings" w:hint="default"/>
+        <w:sz w:val="20"/>
+      </w:rPr>
+    </w:lvl>
+    <w:lvl w:ilvl="5" w:tentative="1">
+      <w:start w:val="1"/>
+      <w:numFmt w:val="bullet"/>
+      <w:lvlText w:val=""/>
+      <w:lvlJc w:val="left"/>
+      <w:pPr>
+        <w:tabs>
+          <w:tab w:val="num" w:pos="4320"/>
+        </w:tabs>
+        <w:ind w:left="4320" w:hanging="360"/>
+      </w:pPr>
+      <w:rPr>
+        <w:rFonts w:ascii="Wingdings" w:hAnsi="Wingdings" w:hint="default"/>
+        <w:sz w:val="20"/>
+      </w:rPr>
+    </w:lvl>
+    <w:lvl w:ilvl="6" w:tentative="1">
+      <w:start w:val="1"/>
+      <w:numFmt w:val="bullet"/>
+      <w:lvlText w:val=""/>
+      <w:lvlJc w:val="left"/>
+      <w:pPr>
+        <w:tabs>
+          <w:tab w:val="num" w:pos="5040"/>
+        </w:tabs>
+        <w:ind w:left="5040" w:hanging="360"/>
+      </w:pPr>
+      <w:rPr>
+        <w:rFonts w:ascii="Wingdings" w:hAnsi="Wingdings" w:hint="default"/>
+        <w:sz w:val="20"/>
+      </w:rPr>
+    </w:lvl>
+    <w:lvl w:ilvl="7" w:tentative="1">
+      <w:start w:val="1"/>
+      <w:numFmt w:val="bullet"/>
+      <w:lvlText w:val=""/>
+      <w:lvlJc w:val="left"/>
+      <w:pPr>
+        <w:tabs>
+          <w:tab w:val="num" w:pos="5760"/>
+        </w:tabs>
+        <w:ind w:left="5760" w:hanging="360"/>
+      </w:pPr>
+      <w:rPr>
+        <w:rFonts w:ascii="Wingdings" w:hAnsi="Wingdings" w:hint="default"/>
+        <w:sz w:val="20"/>
+      </w:rPr>
+    </w:lvl>
+    <w:lvl w:ilvl="8" w:tentative="1">
+      <w:start w:val="1"/>
+      <w:numFmt w:val="bullet"/>
+      <w:lvlText w:val=""/>
+      <w:lvlJc w:val="left"/>
+      <w:pPr>
+        <w:tabs>
+          <w:tab w:val="num" w:pos="6480"/>
+        </w:tabs>
+        <w:ind w:left="6480" w:hanging="360"/>
+      </w:pPr>
+      <w:rPr>
+        <w:rFonts w:ascii="Wingdings" w:hAnsi="Wingdings" w:hint="default"/>
+        <w:sz w:val="20"/>
+      </w:rPr>
+    </w:lvl>
+  </w:abstractNum>
+  <w:abstractNum w:abstractNumId="6" w15:restartNumberingAfterBreak="0">
+    <w:nsid w:val="172F22B4"/>
+    <w:multiLevelType w:val="multilevel"/>
+    <w:tmpl w:val="153AA04E"/>
+    <w:lvl w:ilvl="0">
+      <w:start w:val="1"/>
+      <w:numFmt w:val="bullet"/>
+      <w:lvlText w:val=""/>
+      <w:lvlJc w:val="left"/>
+      <w:pPr>
+        <w:tabs>
+          <w:tab w:val="num" w:pos="720"/>
+        </w:tabs>
+        <w:ind w:left="720" w:hanging="360"/>
+      </w:pPr>
+      <w:rPr>
+        <w:rFonts w:ascii="Symbol" w:hAnsi="Symbol" w:hint="default"/>
+        <w:sz w:val="20"/>
+      </w:rPr>
+    </w:lvl>
+    <w:lvl w:ilvl="1" w:tentative="1">
+      <w:start w:val="1"/>
+      <w:numFmt w:val="bullet"/>
+      <w:lvlText w:val="o"/>
+      <w:lvlJc w:val="left"/>
+      <w:pPr>
+        <w:tabs>
+          <w:tab w:val="num" w:pos="1440"/>
+        </w:tabs>
+        <w:ind w:left="1440" w:hanging="360"/>
+      </w:pPr>
+      <w:rPr>
+        <w:rFonts w:ascii="Courier New" w:hAnsi="Courier New" w:hint="default"/>
+        <w:sz w:val="20"/>
+      </w:rPr>
+    </w:lvl>
+    <w:lvl w:ilvl="2" w:tentative="1">
+      <w:start w:val="1"/>
+      <w:numFmt w:val="bullet"/>
+      <w:lvlText w:val=""/>
+      <w:lvlJc w:val="left"/>
+      <w:pPr>
+        <w:tabs>
+          <w:tab w:val="num" w:pos="2160"/>
+        </w:tabs>
+        <w:ind w:left="2160" w:hanging="360"/>
+      </w:pPr>
+      <w:rPr>
+        <w:rFonts w:ascii="Wingdings" w:hAnsi="Wingdings" w:hint="default"/>
+        <w:sz w:val="20"/>
+      </w:rPr>
+    </w:lvl>
+    <w:lvl w:ilvl="3" w:tentative="1">
+      <w:start w:val="1"/>
+      <w:numFmt w:val="bullet"/>
+      <w:lvlText w:val=""/>
+      <w:lvlJc w:val="left"/>
+      <w:pPr>
+        <w:tabs>
+          <w:tab w:val="num" w:pos="2880"/>
+        </w:tabs>
+        <w:ind w:left="2880" w:hanging="360"/>
+      </w:pPr>
+      <w:rPr>
+        <w:rFonts w:ascii="Wingdings" w:hAnsi="Wingdings" w:hint="default"/>
+        <w:sz w:val="20"/>
+      </w:rPr>
+    </w:lvl>
+    <w:lvl w:ilvl="4" w:tentative="1">
+      <w:start w:val="1"/>
+      <w:numFmt w:val="bullet"/>
+      <w:lvlText w:val=""/>
+      <w:lvlJc w:val="left"/>
+      <w:pPr>
+        <w:tabs>
+          <w:tab w:val="num" w:pos="3600"/>
+        </w:tabs>
+        <w:ind w:left="3600" w:hanging="360"/>
+      </w:pPr>
+      <w:rPr>
+        <w:rFonts w:ascii="Wingdings" w:hAnsi="Wingdings" w:hint="default"/>
+        <w:sz w:val="20"/>
+      </w:rPr>
+    </w:lvl>
+    <w:lvl w:ilvl="5" w:tentative="1">
+      <w:start w:val="1"/>
+      <w:numFmt w:val="bullet"/>
+      <w:lvlText w:val=""/>
+      <w:lvlJc w:val="left"/>
+      <w:pPr>
+        <w:tabs>
+          <w:tab w:val="num" w:pos="4320"/>
+        </w:tabs>
+        <w:ind w:left="4320" w:hanging="360"/>
+      </w:pPr>
+      <w:rPr>
+        <w:rFonts w:ascii="Wingdings" w:hAnsi="Wingdings" w:hint="default"/>
+        <w:sz w:val="20"/>
+      </w:rPr>
+    </w:lvl>
+    <w:lvl w:ilvl="6" w:tentative="1">
+      <w:start w:val="1"/>
+      <w:numFmt w:val="bullet"/>
+      <w:lvlText w:val=""/>
+      <w:lvlJc w:val="left"/>
+      <w:pPr>
+        <w:tabs>
+          <w:tab w:val="num" w:pos="5040"/>
+        </w:tabs>
+        <w:ind w:left="5040" w:hanging="360"/>
+      </w:pPr>
+      <w:rPr>
+        <w:rFonts w:ascii="Wingdings" w:hAnsi="Wingdings" w:hint="default"/>
+        <w:sz w:val="20"/>
+      </w:rPr>
+    </w:lvl>
+    <w:lvl w:ilvl="7" w:tentative="1">
+      <w:start w:val="1"/>
+      <w:numFmt w:val="bullet"/>
+      <w:lvlText w:val=""/>
+      <w:lvlJc w:val="left"/>
+      <w:pPr>
+        <w:tabs>
+          <w:tab w:val="num" w:pos="5760"/>
+        </w:tabs>
+        <w:ind w:left="5760" w:hanging="360"/>
+      </w:pPr>
+      <w:rPr>
+        <w:rFonts w:ascii="Wingdings" w:hAnsi="Wingdings" w:hint="default"/>
+        <w:sz w:val="20"/>
+      </w:rPr>
+    </w:lvl>
+    <w:lvl w:ilvl="8" w:tentative="1">
+      <w:start w:val="1"/>
+      <w:numFmt w:val="bullet"/>
+      <w:lvlText w:val=""/>
+      <w:lvlJc w:val="left"/>
+      <w:pPr>
+        <w:tabs>
+          <w:tab w:val="num" w:pos="6480"/>
+        </w:tabs>
+        <w:ind w:left="6480" w:hanging="360"/>
+      </w:pPr>
+      <w:rPr>
+        <w:rFonts w:ascii="Wingdings" w:hAnsi="Wingdings" w:hint="default"/>
+        <w:sz w:val="20"/>
+      </w:rPr>
+    </w:lvl>
+  </w:abstractNum>
+  <w:abstractNum w:abstractNumId="7" w15:restartNumberingAfterBreak="0">
     <w:nsid w:val="17FC4C4B"/>
     <w:multiLevelType w:val="multilevel"/>
     <w:tmpl w:val="5C4C2DB6"/>
@@ -1582,7 +3186,7 @@
       </w:rPr>
     </w:lvl>
   </w:abstractNum>
-  <w:abstractNum w:abstractNumId="3" w15:restartNumberingAfterBreak="0">
+  <w:abstractNum w:abstractNumId="8" w15:restartNumberingAfterBreak="0">
     <w:nsid w:val="1A915493"/>
     <w:multiLevelType w:val="multilevel"/>
     <w:tmpl w:val="AB0453FC"/>
@@ -1695,7 +3299,156 @@
       </w:rPr>
     </w:lvl>
   </w:abstractNum>
-  <w:abstractNum w:abstractNumId="4" w15:restartNumberingAfterBreak="0">
+  <w:abstractNum w:abstractNumId="9" w15:restartNumberingAfterBreak="0">
+    <w:nsid w:val="1ACA5AB6"/>
+    <w:multiLevelType w:val="multilevel"/>
+    <w:tmpl w:val="9CC2297E"/>
+    <w:lvl w:ilvl="0">
+      <w:start w:val="1"/>
+      <w:numFmt w:val="bullet"/>
+      <w:lvlText w:val=""/>
+      <w:lvlJc w:val="left"/>
+      <w:pPr>
+        <w:tabs>
+          <w:tab w:val="num" w:pos="720"/>
+        </w:tabs>
+        <w:ind w:left="720" w:hanging="360"/>
+      </w:pPr>
+      <w:rPr>
+        <w:rFonts w:ascii="Symbol" w:hAnsi="Symbol" w:hint="default"/>
+        <w:sz w:val="20"/>
+      </w:rPr>
+    </w:lvl>
+    <w:lvl w:ilvl="1" w:tentative="1">
+      <w:start w:val="1"/>
+      <w:numFmt w:val="bullet"/>
+      <w:lvlText w:val="o"/>
+      <w:lvlJc w:val="left"/>
+      <w:pPr>
+        <w:tabs>
+          <w:tab w:val="num" w:pos="1440"/>
+        </w:tabs>
+        <w:ind w:left="1440" w:hanging="360"/>
+      </w:pPr>
+      <w:rPr>
+        <w:rFonts w:ascii="Courier New" w:hAnsi="Courier New" w:hint="default"/>
+        <w:sz w:val="20"/>
+      </w:rPr>
+    </w:lvl>
+    <w:lvl w:ilvl="2" w:tentative="1">
+      <w:start w:val="1"/>
+      <w:numFmt w:val="bullet"/>
+      <w:lvlText w:val=""/>
+      <w:lvlJc w:val="left"/>
+      <w:pPr>
+        <w:tabs>
+          <w:tab w:val="num" w:pos="2160"/>
+        </w:tabs>
+        <w:ind w:left="2160" w:hanging="360"/>
+      </w:pPr>
+      <w:rPr>
+        <w:rFonts w:ascii="Wingdings" w:hAnsi="Wingdings" w:hint="default"/>
+        <w:sz w:val="20"/>
+      </w:rPr>
+    </w:lvl>
+    <w:lvl w:ilvl="3" w:tentative="1">
+      <w:start w:val="1"/>
+      <w:numFmt w:val="bullet"/>
+      <w:lvlText w:val=""/>
+      <w:lvlJc w:val="left"/>
+      <w:pPr>
+        <w:tabs>
+          <w:tab w:val="num" w:pos="2880"/>
+        </w:tabs>
+        <w:ind w:left="2880" w:hanging="360"/>
+      </w:pPr>
+      <w:rPr>
+        <w:rFonts w:ascii="Wingdings" w:hAnsi="Wingdings" w:hint="default"/>
+        <w:sz w:val="20"/>
+      </w:rPr>
+    </w:lvl>
+    <w:lvl w:ilvl="4" w:tentative="1">
+      <w:start w:val="1"/>
+      <w:numFmt w:val="bullet"/>
+      <w:lvlText w:val=""/>
+      <w:lvlJc w:val="left"/>
+      <w:pPr>
+        <w:tabs>
+          <w:tab w:val="num" w:pos="3600"/>
+        </w:tabs>
+        <w:ind w:left="3600" w:hanging="360"/>
+      </w:pPr>
+      <w:rPr>
+        <w:rFonts w:ascii="Wingdings" w:hAnsi="Wingdings" w:hint="default"/>
+        <w:sz w:val="20"/>
+      </w:rPr>
+    </w:lvl>
+    <w:lvl w:ilvl="5" w:tentative="1">
+      <w:start w:val="1"/>
+      <w:numFmt w:val="bullet"/>
+      <w:lvlText w:val=""/>
+      <w:lvlJc w:val="left"/>
+      <w:pPr>
+        <w:tabs>
+          <w:tab w:val="num" w:pos="4320"/>
+        </w:tabs>
+        <w:ind w:left="4320" w:hanging="360"/>
+      </w:pPr>
+      <w:rPr>
+        <w:rFonts w:ascii="Wingdings" w:hAnsi="Wingdings" w:hint="default"/>
+        <w:sz w:val="20"/>
+      </w:rPr>
+    </w:lvl>
+    <w:lvl w:ilvl="6" w:tentative="1">
+      <w:start w:val="1"/>
+      <w:numFmt w:val="bullet"/>
+      <w:lvlText w:val=""/>
+      <w:lvlJc w:val="left"/>
+      <w:pPr>
+        <w:tabs>
+          <w:tab w:val="num" w:pos="5040"/>
+        </w:tabs>
+        <w:ind w:left="5040" w:hanging="360"/>
+      </w:pPr>
+      <w:rPr>
+        <w:rFonts w:ascii="Wingdings" w:hAnsi="Wingdings" w:hint="default"/>
+        <w:sz w:val="20"/>
+      </w:rPr>
+    </w:lvl>
+    <w:lvl w:ilvl="7" w:tentative="1">
+      <w:start w:val="1"/>
+      <w:numFmt w:val="bullet"/>
+      <w:lvlText w:val=""/>
+      <w:lvlJc w:val="left"/>
+      <w:pPr>
+        <w:tabs>
+          <w:tab w:val="num" w:pos="5760"/>
+        </w:tabs>
+        <w:ind w:left="5760" w:hanging="360"/>
+      </w:pPr>
+      <w:rPr>
+        <w:rFonts w:ascii="Wingdings" w:hAnsi="Wingdings" w:hint="default"/>
+        <w:sz w:val="20"/>
+      </w:rPr>
+    </w:lvl>
+    <w:lvl w:ilvl="8" w:tentative="1">
+      <w:start w:val="1"/>
+      <w:numFmt w:val="bullet"/>
+      <w:lvlText w:val=""/>
+      <w:lvlJc w:val="left"/>
+      <w:pPr>
+        <w:tabs>
+          <w:tab w:val="num" w:pos="6480"/>
+        </w:tabs>
+        <w:ind w:left="6480" w:hanging="360"/>
+      </w:pPr>
+      <w:rPr>
+        <w:rFonts w:ascii="Wingdings" w:hAnsi="Wingdings" w:hint="default"/>
+        <w:sz w:val="20"/>
+      </w:rPr>
+    </w:lvl>
+  </w:abstractNum>
+  <w:abstractNum w:abstractNumId="10" w15:restartNumberingAfterBreak="0">
     <w:nsid w:val="1B9A11B3"/>
     <w:multiLevelType w:val="multilevel"/>
     <w:tmpl w:val="488ED7D2"/>
@@ -1808,7 +3561,7 @@
       </w:rPr>
     </w:lvl>
   </w:abstractNum>
-  <w:abstractNum w:abstractNumId="5" w15:restartNumberingAfterBreak="0">
+  <w:abstractNum w:abstractNumId="11" w15:restartNumberingAfterBreak="0">
     <w:nsid w:val="1E264564"/>
     <w:multiLevelType w:val="multilevel"/>
     <w:tmpl w:val="C60A16F0"/>
@@ -1957,7 +3710,454 @@
       </w:rPr>
     </w:lvl>
   </w:abstractNum>
-  <w:abstractNum w:abstractNumId="6" w15:restartNumberingAfterBreak="0">
+  <w:abstractNum w:abstractNumId="12" w15:restartNumberingAfterBreak="0">
+    <w:nsid w:val="1EDA44C5"/>
+    <w:multiLevelType w:val="multilevel"/>
+    <w:tmpl w:val="D4C2CFC4"/>
+    <w:lvl w:ilvl="0">
+      <w:start w:val="1"/>
+      <w:numFmt w:val="bullet"/>
+      <w:lvlText w:val=""/>
+      <w:lvlJc w:val="left"/>
+      <w:pPr>
+        <w:tabs>
+          <w:tab w:val="num" w:pos="720"/>
+        </w:tabs>
+        <w:ind w:left="720" w:hanging="360"/>
+      </w:pPr>
+      <w:rPr>
+        <w:rFonts w:ascii="Symbol" w:hAnsi="Symbol" w:hint="default"/>
+        <w:sz w:val="20"/>
+      </w:rPr>
+    </w:lvl>
+    <w:lvl w:ilvl="1" w:tentative="1">
+      <w:start w:val="1"/>
+      <w:numFmt w:val="bullet"/>
+      <w:lvlText w:val="o"/>
+      <w:lvlJc w:val="left"/>
+      <w:pPr>
+        <w:tabs>
+          <w:tab w:val="num" w:pos="1440"/>
+        </w:tabs>
+        <w:ind w:left="1440" w:hanging="360"/>
+      </w:pPr>
+      <w:rPr>
+        <w:rFonts w:ascii="Courier New" w:hAnsi="Courier New" w:hint="default"/>
+        <w:sz w:val="20"/>
+      </w:rPr>
+    </w:lvl>
+    <w:lvl w:ilvl="2" w:tentative="1">
+      <w:start w:val="1"/>
+      <w:numFmt w:val="bullet"/>
+      <w:lvlText w:val=""/>
+      <w:lvlJc w:val="left"/>
+      <w:pPr>
+        <w:tabs>
+          <w:tab w:val="num" w:pos="2160"/>
+        </w:tabs>
+        <w:ind w:left="2160" w:hanging="360"/>
+      </w:pPr>
+      <w:rPr>
+        <w:rFonts w:ascii="Wingdings" w:hAnsi="Wingdings" w:hint="default"/>
+        <w:sz w:val="20"/>
+      </w:rPr>
+    </w:lvl>
+    <w:lvl w:ilvl="3" w:tentative="1">
+      <w:start w:val="1"/>
+      <w:numFmt w:val="bullet"/>
+      <w:lvlText w:val=""/>
+      <w:lvlJc w:val="left"/>
+      <w:pPr>
+        <w:tabs>
+          <w:tab w:val="num" w:pos="2880"/>
+        </w:tabs>
+        <w:ind w:left="2880" w:hanging="360"/>
+      </w:pPr>
+      <w:rPr>
+        <w:rFonts w:ascii="Wingdings" w:hAnsi="Wingdings" w:hint="default"/>
+        <w:sz w:val="20"/>
+      </w:rPr>
+    </w:lvl>
+    <w:lvl w:ilvl="4" w:tentative="1">
+      <w:start w:val="1"/>
+      <w:numFmt w:val="bullet"/>
+      <w:lvlText w:val=""/>
+      <w:lvlJc w:val="left"/>
+      <w:pPr>
+        <w:tabs>
+          <w:tab w:val="num" w:pos="3600"/>
+        </w:tabs>
+        <w:ind w:left="3600" w:hanging="360"/>
+      </w:pPr>
+      <w:rPr>
+        <w:rFonts w:ascii="Wingdings" w:hAnsi="Wingdings" w:hint="default"/>
+        <w:sz w:val="20"/>
+      </w:rPr>
+    </w:lvl>
+    <w:lvl w:ilvl="5" w:tentative="1">
+      <w:start w:val="1"/>
+      <w:numFmt w:val="bullet"/>
+      <w:lvlText w:val=""/>
+      <w:lvlJc w:val="left"/>
+      <w:pPr>
+        <w:tabs>
+          <w:tab w:val="num" w:pos="4320"/>
+        </w:tabs>
+        <w:ind w:left="4320" w:hanging="360"/>
+      </w:pPr>
+      <w:rPr>
+        <w:rFonts w:ascii="Wingdings" w:hAnsi="Wingdings" w:hint="default"/>
+        <w:sz w:val="20"/>
+      </w:rPr>
+    </w:lvl>
+    <w:lvl w:ilvl="6" w:tentative="1">
+      <w:start w:val="1"/>
+      <w:numFmt w:val="bullet"/>
+      <w:lvlText w:val=""/>
+      <w:lvlJc w:val="left"/>
+      <w:pPr>
+        <w:tabs>
+          <w:tab w:val="num" w:pos="5040"/>
+        </w:tabs>
+        <w:ind w:left="5040" w:hanging="360"/>
+      </w:pPr>
+      <w:rPr>
+        <w:rFonts w:ascii="Wingdings" w:hAnsi="Wingdings" w:hint="default"/>
+        <w:sz w:val="20"/>
+      </w:rPr>
+    </w:lvl>
+    <w:lvl w:ilvl="7" w:tentative="1">
+      <w:start w:val="1"/>
+      <w:numFmt w:val="bullet"/>
+      <w:lvlText w:val=""/>
+      <w:lvlJc w:val="left"/>
+      <w:pPr>
+        <w:tabs>
+          <w:tab w:val="num" w:pos="5760"/>
+        </w:tabs>
+        <w:ind w:left="5760" w:hanging="360"/>
+      </w:pPr>
+      <w:rPr>
+        <w:rFonts w:ascii="Wingdings" w:hAnsi="Wingdings" w:hint="default"/>
+        <w:sz w:val="20"/>
+      </w:rPr>
+    </w:lvl>
+    <w:lvl w:ilvl="8" w:tentative="1">
+      <w:start w:val="1"/>
+      <w:numFmt w:val="bullet"/>
+      <w:lvlText w:val=""/>
+      <w:lvlJc w:val="left"/>
+      <w:pPr>
+        <w:tabs>
+          <w:tab w:val="num" w:pos="6480"/>
+        </w:tabs>
+        <w:ind w:left="6480" w:hanging="360"/>
+      </w:pPr>
+      <w:rPr>
+        <w:rFonts w:ascii="Wingdings" w:hAnsi="Wingdings" w:hint="default"/>
+        <w:sz w:val="20"/>
+      </w:rPr>
+    </w:lvl>
+  </w:abstractNum>
+  <w:abstractNum w:abstractNumId="13" w15:restartNumberingAfterBreak="0">
+    <w:nsid w:val="21307112"/>
+    <w:multiLevelType w:val="multilevel"/>
+    <w:tmpl w:val="3096399E"/>
+    <w:lvl w:ilvl="0">
+      <w:start w:val="1"/>
+      <w:numFmt w:val="bullet"/>
+      <w:lvlText w:val=""/>
+      <w:lvlJc w:val="left"/>
+      <w:pPr>
+        <w:tabs>
+          <w:tab w:val="num" w:pos="720"/>
+        </w:tabs>
+        <w:ind w:left="720" w:hanging="360"/>
+      </w:pPr>
+      <w:rPr>
+        <w:rFonts w:ascii="Symbol" w:hAnsi="Symbol" w:hint="default"/>
+        <w:sz w:val="20"/>
+      </w:rPr>
+    </w:lvl>
+    <w:lvl w:ilvl="1" w:tentative="1">
+      <w:start w:val="1"/>
+      <w:numFmt w:val="bullet"/>
+      <w:lvlText w:val="o"/>
+      <w:lvlJc w:val="left"/>
+      <w:pPr>
+        <w:tabs>
+          <w:tab w:val="num" w:pos="1440"/>
+        </w:tabs>
+        <w:ind w:left="1440" w:hanging="360"/>
+      </w:pPr>
+      <w:rPr>
+        <w:rFonts w:ascii="Courier New" w:hAnsi="Courier New" w:hint="default"/>
+        <w:sz w:val="20"/>
+      </w:rPr>
+    </w:lvl>
+    <w:lvl w:ilvl="2" w:tentative="1">
+      <w:start w:val="1"/>
+      <w:numFmt w:val="bullet"/>
+      <w:lvlText w:val=""/>
+      <w:lvlJc w:val="left"/>
+      <w:pPr>
+        <w:tabs>
+          <w:tab w:val="num" w:pos="2160"/>
+        </w:tabs>
+        <w:ind w:left="2160" w:hanging="360"/>
+      </w:pPr>
+      <w:rPr>
+        <w:rFonts w:ascii="Wingdings" w:hAnsi="Wingdings" w:hint="default"/>
+        <w:sz w:val="20"/>
+      </w:rPr>
+    </w:lvl>
+    <w:lvl w:ilvl="3" w:tentative="1">
+      <w:start w:val="1"/>
+      <w:numFmt w:val="bullet"/>
+      <w:lvlText w:val=""/>
+      <w:lvlJc w:val="left"/>
+      <w:pPr>
+        <w:tabs>
+          <w:tab w:val="num" w:pos="2880"/>
+        </w:tabs>
+        <w:ind w:left="2880" w:hanging="360"/>
+      </w:pPr>
+      <w:rPr>
+        <w:rFonts w:ascii="Wingdings" w:hAnsi="Wingdings" w:hint="default"/>
+        <w:sz w:val="20"/>
+      </w:rPr>
+    </w:lvl>
+    <w:lvl w:ilvl="4" w:tentative="1">
+      <w:start w:val="1"/>
+      <w:numFmt w:val="bullet"/>
+      <w:lvlText w:val=""/>
+      <w:lvlJc w:val="left"/>
+      <w:pPr>
+        <w:tabs>
+          <w:tab w:val="num" w:pos="3600"/>
+        </w:tabs>
+        <w:ind w:left="3600" w:hanging="360"/>
+      </w:pPr>
+      <w:rPr>
+        <w:rFonts w:ascii="Wingdings" w:hAnsi="Wingdings" w:hint="default"/>
+        <w:sz w:val="20"/>
+      </w:rPr>
+    </w:lvl>
+    <w:lvl w:ilvl="5" w:tentative="1">
+      <w:start w:val="1"/>
+      <w:numFmt w:val="bullet"/>
+      <w:lvlText w:val=""/>
+      <w:lvlJc w:val="left"/>
+      <w:pPr>
+        <w:tabs>
+          <w:tab w:val="num" w:pos="4320"/>
+        </w:tabs>
+        <w:ind w:left="4320" w:hanging="360"/>
+      </w:pPr>
+      <w:rPr>
+        <w:rFonts w:ascii="Wingdings" w:hAnsi="Wingdings" w:hint="default"/>
+        <w:sz w:val="20"/>
+      </w:rPr>
+    </w:lvl>
+    <w:lvl w:ilvl="6" w:tentative="1">
+      <w:start w:val="1"/>
+      <w:numFmt w:val="bullet"/>
+      <w:lvlText w:val=""/>
+      <w:lvlJc w:val="left"/>
+      <w:pPr>
+        <w:tabs>
+          <w:tab w:val="num" w:pos="5040"/>
+        </w:tabs>
+        <w:ind w:left="5040" w:hanging="360"/>
+      </w:pPr>
+      <w:rPr>
+        <w:rFonts w:ascii="Wingdings" w:hAnsi="Wingdings" w:hint="default"/>
+        <w:sz w:val="20"/>
+      </w:rPr>
+    </w:lvl>
+    <w:lvl w:ilvl="7" w:tentative="1">
+      <w:start w:val="1"/>
+      <w:numFmt w:val="bullet"/>
+      <w:lvlText w:val=""/>
+      <w:lvlJc w:val="left"/>
+      <w:pPr>
+        <w:tabs>
+          <w:tab w:val="num" w:pos="5760"/>
+        </w:tabs>
+        <w:ind w:left="5760" w:hanging="360"/>
+      </w:pPr>
+      <w:rPr>
+        <w:rFonts w:ascii="Wingdings" w:hAnsi="Wingdings" w:hint="default"/>
+        <w:sz w:val="20"/>
+      </w:rPr>
+    </w:lvl>
+    <w:lvl w:ilvl="8" w:tentative="1">
+      <w:start w:val="1"/>
+      <w:numFmt w:val="bullet"/>
+      <w:lvlText w:val=""/>
+      <w:lvlJc w:val="left"/>
+      <w:pPr>
+        <w:tabs>
+          <w:tab w:val="num" w:pos="6480"/>
+        </w:tabs>
+        <w:ind w:left="6480" w:hanging="360"/>
+      </w:pPr>
+      <w:rPr>
+        <w:rFonts w:ascii="Wingdings" w:hAnsi="Wingdings" w:hint="default"/>
+        <w:sz w:val="20"/>
+      </w:rPr>
+    </w:lvl>
+  </w:abstractNum>
+  <w:abstractNum w:abstractNumId="14" w15:restartNumberingAfterBreak="0">
+    <w:nsid w:val="248E067E"/>
+    <w:multiLevelType w:val="multilevel"/>
+    <w:tmpl w:val="914EE658"/>
+    <w:lvl w:ilvl="0">
+      <w:start w:val="1"/>
+      <w:numFmt w:val="bullet"/>
+      <w:lvlText w:val=""/>
+      <w:lvlJc w:val="left"/>
+      <w:pPr>
+        <w:tabs>
+          <w:tab w:val="num" w:pos="720"/>
+        </w:tabs>
+        <w:ind w:left="720" w:hanging="360"/>
+      </w:pPr>
+      <w:rPr>
+        <w:rFonts w:ascii="Symbol" w:hAnsi="Symbol" w:hint="default"/>
+        <w:sz w:val="20"/>
+      </w:rPr>
+    </w:lvl>
+    <w:lvl w:ilvl="1" w:tentative="1">
+      <w:start w:val="1"/>
+      <w:numFmt w:val="bullet"/>
+      <w:lvlText w:val="o"/>
+      <w:lvlJc w:val="left"/>
+      <w:pPr>
+        <w:tabs>
+          <w:tab w:val="num" w:pos="1440"/>
+        </w:tabs>
+        <w:ind w:left="1440" w:hanging="360"/>
+      </w:pPr>
+      <w:rPr>
+        <w:rFonts w:ascii="Courier New" w:hAnsi="Courier New" w:hint="default"/>
+        <w:sz w:val="20"/>
+      </w:rPr>
+    </w:lvl>
+    <w:lvl w:ilvl="2" w:tentative="1">
+      <w:start w:val="1"/>
+      <w:numFmt w:val="bullet"/>
+      <w:lvlText w:val=""/>
+      <w:lvlJc w:val="left"/>
+      <w:pPr>
+        <w:tabs>
+          <w:tab w:val="num" w:pos="2160"/>
+        </w:tabs>
+        <w:ind w:left="2160" w:hanging="360"/>
+      </w:pPr>
+      <w:rPr>
+        <w:rFonts w:ascii="Wingdings" w:hAnsi="Wingdings" w:hint="default"/>
+        <w:sz w:val="20"/>
+      </w:rPr>
+    </w:lvl>
+    <w:lvl w:ilvl="3" w:tentative="1">
+      <w:start w:val="1"/>
+      <w:numFmt w:val="bullet"/>
+      <w:lvlText w:val=""/>
+      <w:lvlJc w:val="left"/>
+      <w:pPr>
+        <w:tabs>
+          <w:tab w:val="num" w:pos="2880"/>
+        </w:tabs>
+        <w:ind w:left="2880" w:hanging="360"/>
+      </w:pPr>
+      <w:rPr>
+        <w:rFonts w:ascii="Wingdings" w:hAnsi="Wingdings" w:hint="default"/>
+        <w:sz w:val="20"/>
+      </w:rPr>
+    </w:lvl>
+    <w:lvl w:ilvl="4" w:tentative="1">
+      <w:start w:val="1"/>
+      <w:numFmt w:val="bullet"/>
+      <w:lvlText w:val=""/>
+      <w:lvlJc w:val="left"/>
+      <w:pPr>
+        <w:tabs>
+          <w:tab w:val="num" w:pos="3600"/>
+        </w:tabs>
+        <w:ind w:left="3600" w:hanging="360"/>
+      </w:pPr>
+      <w:rPr>
+        <w:rFonts w:ascii="Wingdings" w:hAnsi="Wingdings" w:hint="default"/>
+        <w:sz w:val="20"/>
+      </w:rPr>
+    </w:lvl>
+    <w:lvl w:ilvl="5" w:tentative="1">
+      <w:start w:val="1"/>
+      <w:numFmt w:val="bullet"/>
+      <w:lvlText w:val=""/>
+      <w:lvlJc w:val="left"/>
+      <w:pPr>
+        <w:tabs>
+          <w:tab w:val="num" w:pos="4320"/>
+        </w:tabs>
+        <w:ind w:left="4320" w:hanging="360"/>
+      </w:pPr>
+      <w:rPr>
+        <w:rFonts w:ascii="Wingdings" w:hAnsi="Wingdings" w:hint="default"/>
+        <w:sz w:val="20"/>
+      </w:rPr>
+    </w:lvl>
+    <w:lvl w:ilvl="6" w:tentative="1">
+      <w:start w:val="1"/>
+      <w:numFmt w:val="bullet"/>
+      <w:lvlText w:val=""/>
+      <w:lvlJc w:val="left"/>
+      <w:pPr>
+        <w:tabs>
+          <w:tab w:val="num" w:pos="5040"/>
+        </w:tabs>
+        <w:ind w:left="5040" w:hanging="360"/>
+      </w:pPr>
+      <w:rPr>
+        <w:rFonts w:ascii="Wingdings" w:hAnsi="Wingdings" w:hint="default"/>
+        <w:sz w:val="20"/>
+      </w:rPr>
+    </w:lvl>
+    <w:lvl w:ilvl="7" w:tentative="1">
+      <w:start w:val="1"/>
+      <w:numFmt w:val="bullet"/>
+      <w:lvlText w:val=""/>
+      <w:lvlJc w:val="left"/>
+      <w:pPr>
+        <w:tabs>
+          <w:tab w:val="num" w:pos="5760"/>
+        </w:tabs>
+        <w:ind w:left="5760" w:hanging="360"/>
+      </w:pPr>
+      <w:rPr>
+        <w:rFonts w:ascii="Wingdings" w:hAnsi="Wingdings" w:hint="default"/>
+        <w:sz w:val="20"/>
+      </w:rPr>
+    </w:lvl>
+    <w:lvl w:ilvl="8" w:tentative="1">
+      <w:start w:val="1"/>
+      <w:numFmt w:val="bullet"/>
+      <w:lvlText w:val=""/>
+      <w:lvlJc w:val="left"/>
+      <w:pPr>
+        <w:tabs>
+          <w:tab w:val="num" w:pos="6480"/>
+        </w:tabs>
+        <w:ind w:left="6480" w:hanging="360"/>
+      </w:pPr>
+      <w:rPr>
+        <w:rFonts w:ascii="Wingdings" w:hAnsi="Wingdings" w:hint="default"/>
+        <w:sz w:val="20"/>
+      </w:rPr>
+    </w:lvl>
+  </w:abstractNum>
+  <w:abstractNum w:abstractNumId="15" w15:restartNumberingAfterBreak="0">
     <w:nsid w:val="252D798C"/>
     <w:multiLevelType w:val="multilevel"/>
     <w:tmpl w:val="80CA2710"/>
@@ -2070,7 +4270,156 @@
       </w:rPr>
     </w:lvl>
   </w:abstractNum>
-  <w:abstractNum w:abstractNumId="7" w15:restartNumberingAfterBreak="0">
+  <w:abstractNum w:abstractNumId="16" w15:restartNumberingAfterBreak="0">
+    <w:nsid w:val="25B950D0"/>
+    <w:multiLevelType w:val="multilevel"/>
+    <w:tmpl w:val="0BBA5274"/>
+    <w:lvl w:ilvl="0">
+      <w:start w:val="1"/>
+      <w:numFmt w:val="bullet"/>
+      <w:lvlText w:val=""/>
+      <w:lvlJc w:val="left"/>
+      <w:pPr>
+        <w:tabs>
+          <w:tab w:val="num" w:pos="720"/>
+        </w:tabs>
+        <w:ind w:left="720" w:hanging="360"/>
+      </w:pPr>
+      <w:rPr>
+        <w:rFonts w:ascii="Symbol" w:hAnsi="Symbol" w:hint="default"/>
+        <w:sz w:val="20"/>
+      </w:rPr>
+    </w:lvl>
+    <w:lvl w:ilvl="1" w:tentative="1">
+      <w:start w:val="1"/>
+      <w:numFmt w:val="bullet"/>
+      <w:lvlText w:val="o"/>
+      <w:lvlJc w:val="left"/>
+      <w:pPr>
+        <w:tabs>
+          <w:tab w:val="num" w:pos="1440"/>
+        </w:tabs>
+        <w:ind w:left="1440" w:hanging="360"/>
+      </w:pPr>
+      <w:rPr>
+        <w:rFonts w:ascii="Courier New" w:hAnsi="Courier New" w:hint="default"/>
+        <w:sz w:val="20"/>
+      </w:rPr>
+    </w:lvl>
+    <w:lvl w:ilvl="2" w:tentative="1">
+      <w:start w:val="1"/>
+      <w:numFmt w:val="bullet"/>
+      <w:lvlText w:val=""/>
+      <w:lvlJc w:val="left"/>
+      <w:pPr>
+        <w:tabs>
+          <w:tab w:val="num" w:pos="2160"/>
+        </w:tabs>
+        <w:ind w:left="2160" w:hanging="360"/>
+      </w:pPr>
+      <w:rPr>
+        <w:rFonts w:ascii="Wingdings" w:hAnsi="Wingdings" w:hint="default"/>
+        <w:sz w:val="20"/>
+      </w:rPr>
+    </w:lvl>
+    <w:lvl w:ilvl="3" w:tentative="1">
+      <w:start w:val="1"/>
+      <w:numFmt w:val="bullet"/>
+      <w:lvlText w:val=""/>
+      <w:lvlJc w:val="left"/>
+      <w:pPr>
+        <w:tabs>
+          <w:tab w:val="num" w:pos="2880"/>
+        </w:tabs>
+        <w:ind w:left="2880" w:hanging="360"/>
+      </w:pPr>
+      <w:rPr>
+        <w:rFonts w:ascii="Wingdings" w:hAnsi="Wingdings" w:hint="default"/>
+        <w:sz w:val="20"/>
+      </w:rPr>
+    </w:lvl>
+    <w:lvl w:ilvl="4" w:tentative="1">
+      <w:start w:val="1"/>
+      <w:numFmt w:val="bullet"/>
+      <w:lvlText w:val=""/>
+      <w:lvlJc w:val="left"/>
+      <w:pPr>
+        <w:tabs>
+          <w:tab w:val="num" w:pos="3600"/>
+        </w:tabs>
+        <w:ind w:left="3600" w:hanging="360"/>
+      </w:pPr>
+      <w:rPr>
+        <w:rFonts w:ascii="Wingdings" w:hAnsi="Wingdings" w:hint="default"/>
+        <w:sz w:val="20"/>
+      </w:rPr>
+    </w:lvl>
+    <w:lvl w:ilvl="5" w:tentative="1">
+      <w:start w:val="1"/>
+      <w:numFmt w:val="bullet"/>
+      <w:lvlText w:val=""/>
+      <w:lvlJc w:val="left"/>
+      <w:pPr>
+        <w:tabs>
+          <w:tab w:val="num" w:pos="4320"/>
+        </w:tabs>
+        <w:ind w:left="4320" w:hanging="360"/>
+      </w:pPr>
+      <w:rPr>
+        <w:rFonts w:ascii="Wingdings" w:hAnsi="Wingdings" w:hint="default"/>
+        <w:sz w:val="20"/>
+      </w:rPr>
+    </w:lvl>
+    <w:lvl w:ilvl="6" w:tentative="1">
+      <w:start w:val="1"/>
+      <w:numFmt w:val="bullet"/>
+      <w:lvlText w:val=""/>
+      <w:lvlJc w:val="left"/>
+      <w:pPr>
+        <w:tabs>
+          <w:tab w:val="num" w:pos="5040"/>
+        </w:tabs>
+        <w:ind w:left="5040" w:hanging="360"/>
+      </w:pPr>
+      <w:rPr>
+        <w:rFonts w:ascii="Wingdings" w:hAnsi="Wingdings" w:hint="default"/>
+        <w:sz w:val="20"/>
+      </w:rPr>
+    </w:lvl>
+    <w:lvl w:ilvl="7" w:tentative="1">
+      <w:start w:val="1"/>
+      <w:numFmt w:val="bullet"/>
+      <w:lvlText w:val=""/>
+      <w:lvlJc w:val="left"/>
+      <w:pPr>
+        <w:tabs>
+          <w:tab w:val="num" w:pos="5760"/>
+        </w:tabs>
+        <w:ind w:left="5760" w:hanging="360"/>
+      </w:pPr>
+      <w:rPr>
+        <w:rFonts w:ascii="Wingdings" w:hAnsi="Wingdings" w:hint="default"/>
+        <w:sz w:val="20"/>
+      </w:rPr>
+    </w:lvl>
+    <w:lvl w:ilvl="8" w:tentative="1">
+      <w:start w:val="1"/>
+      <w:numFmt w:val="bullet"/>
+      <w:lvlText w:val=""/>
+      <w:lvlJc w:val="left"/>
+      <w:pPr>
+        <w:tabs>
+          <w:tab w:val="num" w:pos="6480"/>
+        </w:tabs>
+        <w:ind w:left="6480" w:hanging="360"/>
+      </w:pPr>
+      <w:rPr>
+        <w:rFonts w:ascii="Wingdings" w:hAnsi="Wingdings" w:hint="default"/>
+        <w:sz w:val="20"/>
+      </w:rPr>
+    </w:lvl>
+  </w:abstractNum>
+  <w:abstractNum w:abstractNumId="17" w15:restartNumberingAfterBreak="0">
     <w:nsid w:val="2C236EA2"/>
     <w:multiLevelType w:val="multilevel"/>
     <w:tmpl w:val="F9ACF3B2"/>
@@ -2219,7 +4568,7 @@
       </w:rPr>
     </w:lvl>
   </w:abstractNum>
-  <w:abstractNum w:abstractNumId="8" w15:restartNumberingAfterBreak="0">
+  <w:abstractNum w:abstractNumId="18" w15:restartNumberingAfterBreak="0">
     <w:nsid w:val="2EA35AC5"/>
     <w:multiLevelType w:val="multilevel"/>
     <w:tmpl w:val="F38835DC"/>
@@ -2332,7 +4681,7 @@
       </w:rPr>
     </w:lvl>
   </w:abstractNum>
-  <w:abstractNum w:abstractNumId="9" w15:restartNumberingAfterBreak="0">
+  <w:abstractNum w:abstractNumId="19" w15:restartNumberingAfterBreak="0">
     <w:nsid w:val="2F87005D"/>
     <w:multiLevelType w:val="hybridMultilevel"/>
     <w:tmpl w:val="CDE8F294"/>
@@ -2421,7 +4770,7 @@
       </w:pPr>
     </w:lvl>
   </w:abstractNum>
-  <w:abstractNum w:abstractNumId="10" w15:restartNumberingAfterBreak="0">
+  <w:abstractNum w:abstractNumId="20" w15:restartNumberingAfterBreak="0">
     <w:nsid w:val="322900FB"/>
     <w:multiLevelType w:val="multilevel"/>
     <w:tmpl w:val="7B7A60E2"/>
@@ -2570,7 +4919,305 @@
       </w:rPr>
     </w:lvl>
   </w:abstractNum>
-  <w:abstractNum w:abstractNumId="11" w15:restartNumberingAfterBreak="0">
+  <w:abstractNum w:abstractNumId="21" w15:restartNumberingAfterBreak="0">
+    <w:nsid w:val="355112AA"/>
+    <w:multiLevelType w:val="multilevel"/>
+    <w:tmpl w:val="8D14C39E"/>
+    <w:lvl w:ilvl="0">
+      <w:start w:val="1"/>
+      <w:numFmt w:val="bullet"/>
+      <w:lvlText w:val=""/>
+      <w:lvlJc w:val="left"/>
+      <w:pPr>
+        <w:tabs>
+          <w:tab w:val="num" w:pos="720"/>
+        </w:tabs>
+        <w:ind w:left="720" w:hanging="360"/>
+      </w:pPr>
+      <w:rPr>
+        <w:rFonts w:ascii="Symbol" w:hAnsi="Symbol" w:hint="default"/>
+        <w:sz w:val="20"/>
+      </w:rPr>
+    </w:lvl>
+    <w:lvl w:ilvl="1" w:tentative="1">
+      <w:start w:val="1"/>
+      <w:numFmt w:val="bullet"/>
+      <w:lvlText w:val="o"/>
+      <w:lvlJc w:val="left"/>
+      <w:pPr>
+        <w:tabs>
+          <w:tab w:val="num" w:pos="1440"/>
+        </w:tabs>
+        <w:ind w:left="1440" w:hanging="360"/>
+      </w:pPr>
+      <w:rPr>
+        <w:rFonts w:ascii="Courier New" w:hAnsi="Courier New" w:hint="default"/>
+        <w:sz w:val="20"/>
+      </w:rPr>
+    </w:lvl>
+    <w:lvl w:ilvl="2" w:tentative="1">
+      <w:start w:val="1"/>
+      <w:numFmt w:val="bullet"/>
+      <w:lvlText w:val=""/>
+      <w:lvlJc w:val="left"/>
+      <w:pPr>
+        <w:tabs>
+          <w:tab w:val="num" w:pos="2160"/>
+        </w:tabs>
+        <w:ind w:left="2160" w:hanging="360"/>
+      </w:pPr>
+      <w:rPr>
+        <w:rFonts w:ascii="Wingdings" w:hAnsi="Wingdings" w:hint="default"/>
+        <w:sz w:val="20"/>
+      </w:rPr>
+    </w:lvl>
+    <w:lvl w:ilvl="3" w:tentative="1">
+      <w:start w:val="1"/>
+      <w:numFmt w:val="bullet"/>
+      <w:lvlText w:val=""/>
+      <w:lvlJc w:val="left"/>
+      <w:pPr>
+        <w:tabs>
+          <w:tab w:val="num" w:pos="2880"/>
+        </w:tabs>
+        <w:ind w:left="2880" w:hanging="360"/>
+      </w:pPr>
+      <w:rPr>
+        <w:rFonts w:ascii="Wingdings" w:hAnsi="Wingdings" w:hint="default"/>
+        <w:sz w:val="20"/>
+      </w:rPr>
+    </w:lvl>
+    <w:lvl w:ilvl="4" w:tentative="1">
+      <w:start w:val="1"/>
+      <w:numFmt w:val="bullet"/>
+      <w:lvlText w:val=""/>
+      <w:lvlJc w:val="left"/>
+      <w:pPr>
+        <w:tabs>
+          <w:tab w:val="num" w:pos="3600"/>
+        </w:tabs>
+        <w:ind w:left="3600" w:hanging="360"/>
+      </w:pPr>
+      <w:rPr>
+        <w:rFonts w:ascii="Wingdings" w:hAnsi="Wingdings" w:hint="default"/>
+        <w:sz w:val="20"/>
+      </w:rPr>
+    </w:lvl>
+    <w:lvl w:ilvl="5" w:tentative="1">
+      <w:start w:val="1"/>
+      <w:numFmt w:val="bullet"/>
+      <w:lvlText w:val=""/>
+      <w:lvlJc w:val="left"/>
+      <w:pPr>
+        <w:tabs>
+          <w:tab w:val="num" w:pos="4320"/>
+        </w:tabs>
+        <w:ind w:left="4320" w:hanging="360"/>
+      </w:pPr>
+      <w:rPr>
+        <w:rFonts w:ascii="Wingdings" w:hAnsi="Wingdings" w:hint="default"/>
+        <w:sz w:val="20"/>
+      </w:rPr>
+    </w:lvl>
+    <w:lvl w:ilvl="6" w:tentative="1">
+      <w:start w:val="1"/>
+      <w:numFmt w:val="bullet"/>
+      <w:lvlText w:val=""/>
+      <w:lvlJc w:val="left"/>
+      <w:pPr>
+        <w:tabs>
+          <w:tab w:val="num" w:pos="5040"/>
+        </w:tabs>
+        <w:ind w:left="5040" w:hanging="360"/>
+      </w:pPr>
+      <w:rPr>
+        <w:rFonts w:ascii="Wingdings" w:hAnsi="Wingdings" w:hint="default"/>
+        <w:sz w:val="20"/>
+      </w:rPr>
+    </w:lvl>
+    <w:lvl w:ilvl="7" w:tentative="1">
+      <w:start w:val="1"/>
+      <w:numFmt w:val="bullet"/>
+      <w:lvlText w:val=""/>
+      <w:lvlJc w:val="left"/>
+      <w:pPr>
+        <w:tabs>
+          <w:tab w:val="num" w:pos="5760"/>
+        </w:tabs>
+        <w:ind w:left="5760" w:hanging="360"/>
+      </w:pPr>
+      <w:rPr>
+        <w:rFonts w:ascii="Wingdings" w:hAnsi="Wingdings" w:hint="default"/>
+        <w:sz w:val="20"/>
+      </w:rPr>
+    </w:lvl>
+    <w:lvl w:ilvl="8" w:tentative="1">
+      <w:start w:val="1"/>
+      <w:numFmt w:val="bullet"/>
+      <w:lvlText w:val=""/>
+      <w:lvlJc w:val="left"/>
+      <w:pPr>
+        <w:tabs>
+          <w:tab w:val="num" w:pos="6480"/>
+        </w:tabs>
+        <w:ind w:left="6480" w:hanging="360"/>
+      </w:pPr>
+      <w:rPr>
+        <w:rFonts w:ascii="Wingdings" w:hAnsi="Wingdings" w:hint="default"/>
+        <w:sz w:val="20"/>
+      </w:rPr>
+    </w:lvl>
+  </w:abstractNum>
+  <w:abstractNum w:abstractNumId="22" w15:restartNumberingAfterBreak="0">
+    <w:nsid w:val="444D018F"/>
+    <w:multiLevelType w:val="multilevel"/>
+    <w:tmpl w:val="D4F8CE42"/>
+    <w:lvl w:ilvl="0">
+      <w:start w:val="1"/>
+      <w:numFmt w:val="bullet"/>
+      <w:lvlText w:val=""/>
+      <w:lvlJc w:val="left"/>
+      <w:pPr>
+        <w:tabs>
+          <w:tab w:val="num" w:pos="720"/>
+        </w:tabs>
+        <w:ind w:left="720" w:hanging="360"/>
+      </w:pPr>
+      <w:rPr>
+        <w:rFonts w:ascii="Symbol" w:hAnsi="Symbol" w:hint="default"/>
+        <w:sz w:val="20"/>
+      </w:rPr>
+    </w:lvl>
+    <w:lvl w:ilvl="1" w:tentative="1">
+      <w:start w:val="1"/>
+      <w:numFmt w:val="bullet"/>
+      <w:lvlText w:val="o"/>
+      <w:lvlJc w:val="left"/>
+      <w:pPr>
+        <w:tabs>
+          <w:tab w:val="num" w:pos="1440"/>
+        </w:tabs>
+        <w:ind w:left="1440" w:hanging="360"/>
+      </w:pPr>
+      <w:rPr>
+        <w:rFonts w:ascii="Courier New" w:hAnsi="Courier New" w:hint="default"/>
+        <w:sz w:val="20"/>
+      </w:rPr>
+    </w:lvl>
+    <w:lvl w:ilvl="2" w:tentative="1">
+      <w:start w:val="1"/>
+      <w:numFmt w:val="bullet"/>
+      <w:lvlText w:val=""/>
+      <w:lvlJc w:val="left"/>
+      <w:pPr>
+        <w:tabs>
+          <w:tab w:val="num" w:pos="2160"/>
+        </w:tabs>
+        <w:ind w:left="2160" w:hanging="360"/>
+      </w:pPr>
+      <w:rPr>
+        <w:rFonts w:ascii="Wingdings" w:hAnsi="Wingdings" w:hint="default"/>
+        <w:sz w:val="20"/>
+      </w:rPr>
+    </w:lvl>
+    <w:lvl w:ilvl="3" w:tentative="1">
+      <w:start w:val="1"/>
+      <w:numFmt w:val="bullet"/>
+      <w:lvlText w:val=""/>
+      <w:lvlJc w:val="left"/>
+      <w:pPr>
+        <w:tabs>
+          <w:tab w:val="num" w:pos="2880"/>
+        </w:tabs>
+        <w:ind w:left="2880" w:hanging="360"/>
+      </w:pPr>
+      <w:rPr>
+        <w:rFonts w:ascii="Wingdings" w:hAnsi="Wingdings" w:hint="default"/>
+        <w:sz w:val="20"/>
+      </w:rPr>
+    </w:lvl>
+    <w:lvl w:ilvl="4" w:tentative="1">
+      <w:start w:val="1"/>
+      <w:numFmt w:val="bullet"/>
+      <w:lvlText w:val=""/>
+      <w:lvlJc w:val="left"/>
+      <w:pPr>
+        <w:tabs>
+          <w:tab w:val="num" w:pos="3600"/>
+        </w:tabs>
+        <w:ind w:left="3600" w:hanging="360"/>
+      </w:pPr>
+      <w:rPr>
+        <w:rFonts w:ascii="Wingdings" w:hAnsi="Wingdings" w:hint="default"/>
+        <w:sz w:val="20"/>
+      </w:rPr>
+    </w:lvl>
+    <w:lvl w:ilvl="5" w:tentative="1">
+      <w:start w:val="1"/>
+      <w:numFmt w:val="bullet"/>
+      <w:lvlText w:val=""/>
+      <w:lvlJc w:val="left"/>
+      <w:pPr>
+        <w:tabs>
+          <w:tab w:val="num" w:pos="4320"/>
+        </w:tabs>
+        <w:ind w:left="4320" w:hanging="360"/>
+      </w:pPr>
+      <w:rPr>
+        <w:rFonts w:ascii="Wingdings" w:hAnsi="Wingdings" w:hint="default"/>
+        <w:sz w:val="20"/>
+      </w:rPr>
+    </w:lvl>
+    <w:lvl w:ilvl="6" w:tentative="1">
+      <w:start w:val="1"/>
+      <w:numFmt w:val="bullet"/>
+      <w:lvlText w:val=""/>
+      <w:lvlJc w:val="left"/>
+      <w:pPr>
+        <w:tabs>
+          <w:tab w:val="num" w:pos="5040"/>
+        </w:tabs>
+        <w:ind w:left="5040" w:hanging="360"/>
+      </w:pPr>
+      <w:rPr>
+        <w:rFonts w:ascii="Wingdings" w:hAnsi="Wingdings" w:hint="default"/>
+        <w:sz w:val="20"/>
+      </w:rPr>
+    </w:lvl>
+    <w:lvl w:ilvl="7" w:tentative="1">
+      <w:start w:val="1"/>
+      <w:numFmt w:val="bullet"/>
+      <w:lvlText w:val=""/>
+      <w:lvlJc w:val="left"/>
+      <w:pPr>
+        <w:tabs>
+          <w:tab w:val="num" w:pos="5760"/>
+        </w:tabs>
+        <w:ind w:left="5760" w:hanging="360"/>
+      </w:pPr>
+      <w:rPr>
+        <w:rFonts w:ascii="Wingdings" w:hAnsi="Wingdings" w:hint="default"/>
+        <w:sz w:val="20"/>
+      </w:rPr>
+    </w:lvl>
+    <w:lvl w:ilvl="8" w:tentative="1">
+      <w:start w:val="1"/>
+      <w:numFmt w:val="bullet"/>
+      <w:lvlText w:val=""/>
+      <w:lvlJc w:val="left"/>
+      <w:pPr>
+        <w:tabs>
+          <w:tab w:val="num" w:pos="6480"/>
+        </w:tabs>
+        <w:ind w:left="6480" w:hanging="360"/>
+      </w:pPr>
+      <w:rPr>
+        <w:rFonts w:ascii="Wingdings" w:hAnsi="Wingdings" w:hint="default"/>
+        <w:sz w:val="20"/>
+      </w:rPr>
+    </w:lvl>
+  </w:abstractNum>
+  <w:abstractNum w:abstractNumId="23" w15:restartNumberingAfterBreak="0">
     <w:nsid w:val="47555220"/>
     <w:multiLevelType w:val="multilevel"/>
     <w:tmpl w:val="C366940C"/>
@@ -2719,7 +5366,417 @@
       </w:rPr>
     </w:lvl>
   </w:abstractNum>
-  <w:abstractNum w:abstractNumId="12" w15:restartNumberingAfterBreak="0">
+  <w:abstractNum w:abstractNumId="24" w15:restartNumberingAfterBreak="0">
+    <w:nsid w:val="48C562E9"/>
+    <w:multiLevelType w:val="multilevel"/>
+    <w:tmpl w:val="A566BE4C"/>
+    <w:lvl w:ilvl="0">
+      <w:start w:val="1"/>
+      <w:numFmt w:val="bullet"/>
+      <w:lvlText w:val=""/>
+      <w:lvlJc w:val="left"/>
+      <w:pPr>
+        <w:tabs>
+          <w:tab w:val="num" w:pos="720"/>
+        </w:tabs>
+        <w:ind w:left="720" w:hanging="360"/>
+      </w:pPr>
+      <w:rPr>
+        <w:rFonts w:ascii="Symbol" w:hAnsi="Symbol" w:hint="default"/>
+        <w:sz w:val="20"/>
+      </w:rPr>
+    </w:lvl>
+    <w:lvl w:ilvl="1" w:tentative="1">
+      <w:start w:val="1"/>
+      <w:numFmt w:val="bullet"/>
+      <w:lvlText w:val="o"/>
+      <w:lvlJc w:val="left"/>
+      <w:pPr>
+        <w:tabs>
+          <w:tab w:val="num" w:pos="1440"/>
+        </w:tabs>
+        <w:ind w:left="1440" w:hanging="360"/>
+      </w:pPr>
+      <w:rPr>
+        <w:rFonts w:ascii="Courier New" w:hAnsi="Courier New" w:hint="default"/>
+        <w:sz w:val="20"/>
+      </w:rPr>
+    </w:lvl>
+    <w:lvl w:ilvl="2" w:tentative="1">
+      <w:start w:val="1"/>
+      <w:numFmt w:val="bullet"/>
+      <w:lvlText w:val=""/>
+      <w:lvlJc w:val="left"/>
+      <w:pPr>
+        <w:tabs>
+          <w:tab w:val="num" w:pos="2160"/>
+        </w:tabs>
+        <w:ind w:left="2160" w:hanging="360"/>
+      </w:pPr>
+      <w:rPr>
+        <w:rFonts w:ascii="Wingdings" w:hAnsi="Wingdings" w:hint="default"/>
+        <w:sz w:val="20"/>
+      </w:rPr>
+    </w:lvl>
+    <w:lvl w:ilvl="3" w:tentative="1">
+      <w:start w:val="1"/>
+      <w:numFmt w:val="bullet"/>
+      <w:lvlText w:val=""/>
+      <w:lvlJc w:val="left"/>
+      <w:pPr>
+        <w:tabs>
+          <w:tab w:val="num" w:pos="2880"/>
+        </w:tabs>
+        <w:ind w:left="2880" w:hanging="360"/>
+      </w:pPr>
+      <w:rPr>
+        <w:rFonts w:ascii="Wingdings" w:hAnsi="Wingdings" w:hint="default"/>
+        <w:sz w:val="20"/>
+      </w:rPr>
+    </w:lvl>
+    <w:lvl w:ilvl="4" w:tentative="1">
+      <w:start w:val="1"/>
+      <w:numFmt w:val="bullet"/>
+      <w:lvlText w:val=""/>
+      <w:lvlJc w:val="left"/>
+      <w:pPr>
+        <w:tabs>
+          <w:tab w:val="num" w:pos="3600"/>
+        </w:tabs>
+        <w:ind w:left="3600" w:hanging="360"/>
+      </w:pPr>
+      <w:rPr>
+        <w:rFonts w:ascii="Wingdings" w:hAnsi="Wingdings" w:hint="default"/>
+        <w:sz w:val="20"/>
+      </w:rPr>
+    </w:lvl>
+    <w:lvl w:ilvl="5" w:tentative="1">
+      <w:start w:val="1"/>
+      <w:numFmt w:val="bullet"/>
+      <w:lvlText w:val=""/>
+      <w:lvlJc w:val="left"/>
+      <w:pPr>
+        <w:tabs>
+          <w:tab w:val="num" w:pos="4320"/>
+        </w:tabs>
+        <w:ind w:left="4320" w:hanging="360"/>
+      </w:pPr>
+      <w:rPr>
+        <w:rFonts w:ascii="Wingdings" w:hAnsi="Wingdings" w:hint="default"/>
+        <w:sz w:val="20"/>
+      </w:rPr>
+    </w:lvl>
+    <w:lvl w:ilvl="6" w:tentative="1">
+      <w:start w:val="1"/>
+      <w:numFmt w:val="bullet"/>
+      <w:lvlText w:val=""/>
+      <w:lvlJc w:val="left"/>
+      <w:pPr>
+        <w:tabs>
+          <w:tab w:val="num" w:pos="5040"/>
+        </w:tabs>
+        <w:ind w:left="5040" w:hanging="360"/>
+      </w:pPr>
+      <w:rPr>
+        <w:rFonts w:ascii="Wingdings" w:hAnsi="Wingdings" w:hint="default"/>
+        <w:sz w:val="20"/>
+      </w:rPr>
+    </w:lvl>
+    <w:lvl w:ilvl="7" w:tentative="1">
+      <w:start w:val="1"/>
+      <w:numFmt w:val="bullet"/>
+      <w:lvlText w:val=""/>
+      <w:lvlJc w:val="left"/>
+      <w:pPr>
+        <w:tabs>
+          <w:tab w:val="num" w:pos="5760"/>
+        </w:tabs>
+        <w:ind w:left="5760" w:hanging="360"/>
+      </w:pPr>
+      <w:rPr>
+        <w:rFonts w:ascii="Wingdings" w:hAnsi="Wingdings" w:hint="default"/>
+        <w:sz w:val="20"/>
+      </w:rPr>
+    </w:lvl>
+    <w:lvl w:ilvl="8" w:tentative="1">
+      <w:start w:val="1"/>
+      <w:numFmt w:val="bullet"/>
+      <w:lvlText w:val=""/>
+      <w:lvlJc w:val="left"/>
+      <w:pPr>
+        <w:tabs>
+          <w:tab w:val="num" w:pos="6480"/>
+        </w:tabs>
+        <w:ind w:left="6480" w:hanging="360"/>
+      </w:pPr>
+      <w:rPr>
+        <w:rFonts w:ascii="Wingdings" w:hAnsi="Wingdings" w:hint="default"/>
+        <w:sz w:val="20"/>
+      </w:rPr>
+    </w:lvl>
+  </w:abstractNum>
+  <w:abstractNum w:abstractNumId="25" w15:restartNumberingAfterBreak="0">
+    <w:nsid w:val="52265055"/>
+    <w:multiLevelType w:val="hybridMultilevel"/>
+    <w:tmpl w:val="837CBE2C"/>
+    <w:lvl w:ilvl="0" w:tplc="F53CBD16">
+      <w:numFmt w:val="bullet"/>
+      <w:lvlText w:val="-"/>
+      <w:lvlJc w:val="left"/>
+      <w:pPr>
+        <w:ind w:left="720" w:hanging="360"/>
+      </w:pPr>
+      <w:rPr>
+        <w:rFonts w:ascii="Arial" w:eastAsia="Arial" w:hAnsi="Arial" w:cs="Arial" w:hint="default"/>
+      </w:rPr>
+    </w:lvl>
+    <w:lvl w:ilvl="1" w:tplc="0C0A0003" w:tentative="1">
+      <w:start w:val="1"/>
+      <w:numFmt w:val="bullet"/>
+      <w:lvlText w:val="o"/>
+      <w:lvlJc w:val="left"/>
+      <w:pPr>
+        <w:ind w:left="1440" w:hanging="360"/>
+      </w:pPr>
+      <w:rPr>
+        <w:rFonts w:ascii="Courier New" w:hAnsi="Courier New" w:cs="Courier New" w:hint="default"/>
+      </w:rPr>
+    </w:lvl>
+    <w:lvl w:ilvl="2" w:tplc="0C0A0005" w:tentative="1">
+      <w:start w:val="1"/>
+      <w:numFmt w:val="bullet"/>
+      <w:lvlText w:val=""/>
+      <w:lvlJc w:val="left"/>
+      <w:pPr>
+        <w:ind w:left="2160" w:hanging="360"/>
+      </w:pPr>
+      <w:rPr>
+        <w:rFonts w:ascii="Wingdings" w:hAnsi="Wingdings" w:hint="default"/>
+      </w:rPr>
+    </w:lvl>
+    <w:lvl w:ilvl="3" w:tplc="0C0A0001" w:tentative="1">
+      <w:start w:val="1"/>
+      <w:numFmt w:val="bullet"/>
+      <w:lvlText w:val=""/>
+      <w:lvlJc w:val="left"/>
+      <w:pPr>
+        <w:ind w:left="2880" w:hanging="360"/>
+      </w:pPr>
+      <w:rPr>
+        <w:rFonts w:ascii="Symbol" w:hAnsi="Symbol" w:hint="default"/>
+      </w:rPr>
+    </w:lvl>
+    <w:lvl w:ilvl="4" w:tplc="0C0A0003" w:tentative="1">
+      <w:start w:val="1"/>
+      <w:numFmt w:val="bullet"/>
+      <w:lvlText w:val="o"/>
+      <w:lvlJc w:val="left"/>
+      <w:pPr>
+        <w:ind w:left="3600" w:hanging="360"/>
+      </w:pPr>
+      <w:rPr>
+        <w:rFonts w:ascii="Courier New" w:hAnsi="Courier New" w:cs="Courier New" w:hint="default"/>
+      </w:rPr>
+    </w:lvl>
+    <w:lvl w:ilvl="5" w:tplc="0C0A0005" w:tentative="1">
+      <w:start w:val="1"/>
+      <w:numFmt w:val="bullet"/>
+      <w:lvlText w:val=""/>
+      <w:lvlJc w:val="left"/>
+      <w:pPr>
+        <w:ind w:left="4320" w:hanging="360"/>
+      </w:pPr>
+      <w:rPr>
+        <w:rFonts w:ascii="Wingdings" w:hAnsi="Wingdings" w:hint="default"/>
+      </w:rPr>
+    </w:lvl>
+    <w:lvl w:ilvl="6" w:tplc="0C0A0001" w:tentative="1">
+      <w:start w:val="1"/>
+      <w:numFmt w:val="bullet"/>
+      <w:lvlText w:val=""/>
+      <w:lvlJc w:val="left"/>
+      <w:pPr>
+        <w:ind w:left="5040" w:hanging="360"/>
+      </w:pPr>
+      <w:rPr>
+        <w:rFonts w:ascii="Symbol" w:hAnsi="Symbol" w:hint="default"/>
+      </w:rPr>
+    </w:lvl>
+    <w:lvl w:ilvl="7" w:tplc="0C0A0003" w:tentative="1">
+      <w:start w:val="1"/>
+      <w:numFmt w:val="bullet"/>
+      <w:lvlText w:val="o"/>
+      <w:lvlJc w:val="left"/>
+      <w:pPr>
+        <w:ind w:left="5760" w:hanging="360"/>
+      </w:pPr>
+      <w:rPr>
+        <w:rFonts w:ascii="Courier New" w:hAnsi="Courier New" w:cs="Courier New" w:hint="default"/>
+      </w:rPr>
+    </w:lvl>
+    <w:lvl w:ilvl="8" w:tplc="0C0A0005" w:tentative="1">
+      <w:start w:val="1"/>
+      <w:numFmt w:val="bullet"/>
+      <w:lvlText w:val=""/>
+      <w:lvlJc w:val="left"/>
+      <w:pPr>
+        <w:ind w:left="6480" w:hanging="360"/>
+      </w:pPr>
+      <w:rPr>
+        <w:rFonts w:ascii="Wingdings" w:hAnsi="Wingdings" w:hint="default"/>
+      </w:rPr>
+    </w:lvl>
+  </w:abstractNum>
+  <w:abstractNum w:abstractNumId="26" w15:restartNumberingAfterBreak="0">
+    <w:nsid w:val="53051EEB"/>
+    <w:multiLevelType w:val="multilevel"/>
+    <w:tmpl w:val="BC26B5AC"/>
+    <w:lvl w:ilvl="0">
+      <w:start w:val="1"/>
+      <w:numFmt w:val="bullet"/>
+      <w:lvlText w:val=""/>
+      <w:lvlJc w:val="left"/>
+      <w:pPr>
+        <w:tabs>
+          <w:tab w:val="num" w:pos="720"/>
+        </w:tabs>
+        <w:ind w:left="720" w:hanging="360"/>
+      </w:pPr>
+      <w:rPr>
+        <w:rFonts w:ascii="Symbol" w:hAnsi="Symbol" w:hint="default"/>
+        <w:sz w:val="20"/>
+      </w:rPr>
+    </w:lvl>
+    <w:lvl w:ilvl="1" w:tentative="1">
+      <w:start w:val="1"/>
+      <w:numFmt w:val="bullet"/>
+      <w:lvlText w:val="o"/>
+      <w:lvlJc w:val="left"/>
+      <w:pPr>
+        <w:tabs>
+          <w:tab w:val="num" w:pos="1440"/>
+        </w:tabs>
+        <w:ind w:left="1440" w:hanging="360"/>
+      </w:pPr>
+      <w:rPr>
+        <w:rFonts w:ascii="Courier New" w:hAnsi="Courier New" w:hint="default"/>
+        <w:sz w:val="20"/>
+      </w:rPr>
+    </w:lvl>
+    <w:lvl w:ilvl="2" w:tentative="1">
+      <w:start w:val="1"/>
+      <w:numFmt w:val="bullet"/>
+      <w:lvlText w:val=""/>
+      <w:lvlJc w:val="left"/>
+      <w:pPr>
+        <w:tabs>
+          <w:tab w:val="num" w:pos="2160"/>
+        </w:tabs>
+        <w:ind w:left="2160" w:hanging="360"/>
+      </w:pPr>
+      <w:rPr>
+        <w:rFonts w:ascii="Wingdings" w:hAnsi="Wingdings" w:hint="default"/>
+        <w:sz w:val="20"/>
+      </w:rPr>
+    </w:lvl>
+    <w:lvl w:ilvl="3" w:tentative="1">
+      <w:start w:val="1"/>
+      <w:numFmt w:val="bullet"/>
+      <w:lvlText w:val=""/>
+      <w:lvlJc w:val="left"/>
+      <w:pPr>
+        <w:tabs>
+          <w:tab w:val="num" w:pos="2880"/>
+        </w:tabs>
+        <w:ind w:left="2880" w:hanging="360"/>
+      </w:pPr>
+      <w:rPr>
+        <w:rFonts w:ascii="Wingdings" w:hAnsi="Wingdings" w:hint="default"/>
+        <w:sz w:val="20"/>
+      </w:rPr>
+    </w:lvl>
+    <w:lvl w:ilvl="4" w:tentative="1">
+      <w:start w:val="1"/>
+      <w:numFmt w:val="bullet"/>
+      <w:lvlText w:val=""/>
+      <w:lvlJc w:val="left"/>
+      <w:pPr>
+        <w:tabs>
+          <w:tab w:val="num" w:pos="3600"/>
+        </w:tabs>
+        <w:ind w:left="3600" w:hanging="360"/>
+      </w:pPr>
+      <w:rPr>
+        <w:rFonts w:ascii="Wingdings" w:hAnsi="Wingdings" w:hint="default"/>
+        <w:sz w:val="20"/>
+      </w:rPr>
+    </w:lvl>
+    <w:lvl w:ilvl="5" w:tentative="1">
+      <w:start w:val="1"/>
+      <w:numFmt w:val="bullet"/>
+      <w:lvlText w:val=""/>
+      <w:lvlJc w:val="left"/>
+      <w:pPr>
+        <w:tabs>
+          <w:tab w:val="num" w:pos="4320"/>
+        </w:tabs>
+        <w:ind w:left="4320" w:hanging="360"/>
+      </w:pPr>
+      <w:rPr>
+        <w:rFonts w:ascii="Wingdings" w:hAnsi="Wingdings" w:hint="default"/>
+        <w:sz w:val="20"/>
+      </w:rPr>
+    </w:lvl>
+    <w:lvl w:ilvl="6" w:tentative="1">
+      <w:start w:val="1"/>
+      <w:numFmt w:val="bullet"/>
+      <w:lvlText w:val=""/>
+      <w:lvlJc w:val="left"/>
+      <w:pPr>
+        <w:tabs>
+          <w:tab w:val="num" w:pos="5040"/>
+        </w:tabs>
+        <w:ind w:left="5040" w:hanging="360"/>
+      </w:pPr>
+      <w:rPr>
+        <w:rFonts w:ascii="Wingdings" w:hAnsi="Wingdings" w:hint="default"/>
+        <w:sz w:val="20"/>
+      </w:rPr>
+    </w:lvl>
+    <w:lvl w:ilvl="7" w:tentative="1">
+      <w:start w:val="1"/>
+      <w:numFmt w:val="bullet"/>
+      <w:lvlText w:val=""/>
+      <w:lvlJc w:val="left"/>
+      <w:pPr>
+        <w:tabs>
+          <w:tab w:val="num" w:pos="5760"/>
+        </w:tabs>
+        <w:ind w:left="5760" w:hanging="360"/>
+      </w:pPr>
+      <w:rPr>
+        <w:rFonts w:ascii="Wingdings" w:hAnsi="Wingdings" w:hint="default"/>
+        <w:sz w:val="20"/>
+      </w:rPr>
+    </w:lvl>
+    <w:lvl w:ilvl="8" w:tentative="1">
+      <w:start w:val="1"/>
+      <w:numFmt w:val="bullet"/>
+      <w:lvlText w:val=""/>
+      <w:lvlJc w:val="left"/>
+      <w:pPr>
+        <w:tabs>
+          <w:tab w:val="num" w:pos="6480"/>
+        </w:tabs>
+        <w:ind w:left="6480" w:hanging="360"/>
+      </w:pPr>
+      <w:rPr>
+        <w:rFonts w:ascii="Wingdings" w:hAnsi="Wingdings" w:hint="default"/>
+        <w:sz w:val="20"/>
+      </w:rPr>
+    </w:lvl>
+  </w:abstractNum>
+  <w:abstractNum w:abstractNumId="27" w15:restartNumberingAfterBreak="0">
     <w:nsid w:val="53940E32"/>
     <w:multiLevelType w:val="multilevel"/>
     <w:tmpl w:val="ABA08D6A"/>
@@ -2832,7 +5889,7 @@
       </w:rPr>
     </w:lvl>
   </w:abstractNum>
-  <w:abstractNum w:abstractNumId="13" w15:restartNumberingAfterBreak="0">
+  <w:abstractNum w:abstractNumId="28" w15:restartNumberingAfterBreak="0">
     <w:nsid w:val="5891073E"/>
     <w:multiLevelType w:val="multilevel"/>
     <w:tmpl w:val="EF043212"/>
@@ -2981,7 +6038,7 @@
       </w:rPr>
     </w:lvl>
   </w:abstractNum>
-  <w:abstractNum w:abstractNumId="14" w15:restartNumberingAfterBreak="0">
+  <w:abstractNum w:abstractNumId="29" w15:restartNumberingAfterBreak="0">
     <w:nsid w:val="5E442889"/>
     <w:multiLevelType w:val="multilevel"/>
     <w:tmpl w:val="7166D942"/>
@@ -3094,7 +6151,156 @@
       </w:pPr>
     </w:lvl>
   </w:abstractNum>
-  <w:abstractNum w:abstractNumId="15" w15:restartNumberingAfterBreak="0">
+  <w:abstractNum w:abstractNumId="30" w15:restartNumberingAfterBreak="0">
+    <w:nsid w:val="6080661C"/>
+    <w:multiLevelType w:val="multilevel"/>
+    <w:tmpl w:val="07DCD9B2"/>
+    <w:lvl w:ilvl="0">
+      <w:start w:val="1"/>
+      <w:numFmt w:val="bullet"/>
+      <w:lvlText w:val=""/>
+      <w:lvlJc w:val="left"/>
+      <w:pPr>
+        <w:tabs>
+          <w:tab w:val="num" w:pos="720"/>
+        </w:tabs>
+        <w:ind w:left="720" w:hanging="360"/>
+      </w:pPr>
+      <w:rPr>
+        <w:rFonts w:ascii="Symbol" w:hAnsi="Symbol" w:hint="default"/>
+        <w:sz w:val="20"/>
+      </w:rPr>
+    </w:lvl>
+    <w:lvl w:ilvl="1" w:tentative="1">
+      <w:start w:val="1"/>
+      <w:numFmt w:val="bullet"/>
+      <w:lvlText w:val="o"/>
+      <w:lvlJc w:val="left"/>
+      <w:pPr>
+        <w:tabs>
+          <w:tab w:val="num" w:pos="1440"/>
+        </w:tabs>
+        <w:ind w:left="1440" w:hanging="360"/>
+      </w:pPr>
+      <w:rPr>
+        <w:rFonts w:ascii="Courier New" w:hAnsi="Courier New" w:hint="default"/>
+        <w:sz w:val="20"/>
+      </w:rPr>
+    </w:lvl>
+    <w:lvl w:ilvl="2" w:tentative="1">
+      <w:start w:val="1"/>
+      <w:numFmt w:val="bullet"/>
+      <w:lvlText w:val=""/>
+      <w:lvlJc w:val="left"/>
+      <w:pPr>
+        <w:tabs>
+          <w:tab w:val="num" w:pos="2160"/>
+        </w:tabs>
+        <w:ind w:left="2160" w:hanging="360"/>
+      </w:pPr>
+      <w:rPr>
+        <w:rFonts w:ascii="Wingdings" w:hAnsi="Wingdings" w:hint="default"/>
+        <w:sz w:val="20"/>
+      </w:rPr>
+    </w:lvl>
+    <w:lvl w:ilvl="3" w:tentative="1">
+      <w:start w:val="1"/>
+      <w:numFmt w:val="bullet"/>
+      <w:lvlText w:val=""/>
+      <w:lvlJc w:val="left"/>
+      <w:pPr>
+        <w:tabs>
+          <w:tab w:val="num" w:pos="2880"/>
+        </w:tabs>
+        <w:ind w:left="2880" w:hanging="360"/>
+      </w:pPr>
+      <w:rPr>
+        <w:rFonts w:ascii="Wingdings" w:hAnsi="Wingdings" w:hint="default"/>
+        <w:sz w:val="20"/>
+      </w:rPr>
+    </w:lvl>
+    <w:lvl w:ilvl="4" w:tentative="1">
+      <w:start w:val="1"/>
+      <w:numFmt w:val="bullet"/>
+      <w:lvlText w:val=""/>
+      <w:lvlJc w:val="left"/>
+      <w:pPr>
+        <w:tabs>
+          <w:tab w:val="num" w:pos="3600"/>
+        </w:tabs>
+        <w:ind w:left="3600" w:hanging="360"/>
+      </w:pPr>
+      <w:rPr>
+        <w:rFonts w:ascii="Wingdings" w:hAnsi="Wingdings" w:hint="default"/>
+        <w:sz w:val="20"/>
+      </w:rPr>
+    </w:lvl>
+    <w:lvl w:ilvl="5" w:tentative="1">
+      <w:start w:val="1"/>
+      <w:numFmt w:val="bullet"/>
+      <w:lvlText w:val=""/>
+      <w:lvlJc w:val="left"/>
+      <w:pPr>
+        <w:tabs>
+          <w:tab w:val="num" w:pos="4320"/>
+        </w:tabs>
+        <w:ind w:left="4320" w:hanging="360"/>
+      </w:pPr>
+      <w:rPr>
+        <w:rFonts w:ascii="Wingdings" w:hAnsi="Wingdings" w:hint="default"/>
+        <w:sz w:val="20"/>
+      </w:rPr>
+    </w:lvl>
+    <w:lvl w:ilvl="6" w:tentative="1">
+      <w:start w:val="1"/>
+      <w:numFmt w:val="bullet"/>
+      <w:lvlText w:val=""/>
+      <w:lvlJc w:val="left"/>
+      <w:pPr>
+        <w:tabs>
+          <w:tab w:val="num" w:pos="5040"/>
+        </w:tabs>
+        <w:ind w:left="5040" w:hanging="360"/>
+      </w:pPr>
+      <w:rPr>
+        <w:rFonts w:ascii="Wingdings" w:hAnsi="Wingdings" w:hint="default"/>
+        <w:sz w:val="20"/>
+      </w:rPr>
+    </w:lvl>
+    <w:lvl w:ilvl="7" w:tentative="1">
+      <w:start w:val="1"/>
+      <w:numFmt w:val="bullet"/>
+      <w:lvlText w:val=""/>
+      <w:lvlJc w:val="left"/>
+      <w:pPr>
+        <w:tabs>
+          <w:tab w:val="num" w:pos="5760"/>
+        </w:tabs>
+        <w:ind w:left="5760" w:hanging="360"/>
+      </w:pPr>
+      <w:rPr>
+        <w:rFonts w:ascii="Wingdings" w:hAnsi="Wingdings" w:hint="default"/>
+        <w:sz w:val="20"/>
+      </w:rPr>
+    </w:lvl>
+    <w:lvl w:ilvl="8" w:tentative="1">
+      <w:start w:val="1"/>
+      <w:numFmt w:val="bullet"/>
+      <w:lvlText w:val=""/>
+      <w:lvlJc w:val="left"/>
+      <w:pPr>
+        <w:tabs>
+          <w:tab w:val="num" w:pos="6480"/>
+        </w:tabs>
+        <w:ind w:left="6480" w:hanging="360"/>
+      </w:pPr>
+      <w:rPr>
+        <w:rFonts w:ascii="Wingdings" w:hAnsi="Wingdings" w:hint="default"/>
+        <w:sz w:val="20"/>
+      </w:rPr>
+    </w:lvl>
+  </w:abstractNum>
+  <w:abstractNum w:abstractNumId="31" w15:restartNumberingAfterBreak="0">
     <w:nsid w:val="6360278B"/>
     <w:multiLevelType w:val="multilevel"/>
     <w:tmpl w:val="783877E8"/>
@@ -3207,7 +6413,7 @@
       </w:rPr>
     </w:lvl>
   </w:abstractNum>
-  <w:abstractNum w:abstractNumId="16" w15:restartNumberingAfterBreak="0">
+  <w:abstractNum w:abstractNumId="32" w15:restartNumberingAfterBreak="0">
     <w:nsid w:val="66230A6C"/>
     <w:multiLevelType w:val="multilevel"/>
     <w:tmpl w:val="0C9C08C6"/>
@@ -3356,7 +6562,156 @@
       </w:rPr>
     </w:lvl>
   </w:abstractNum>
-  <w:abstractNum w:abstractNumId="17" w15:restartNumberingAfterBreak="0">
+  <w:abstractNum w:abstractNumId="33" w15:restartNumberingAfterBreak="0">
+    <w:nsid w:val="6A2A18FB"/>
+    <w:multiLevelType w:val="multilevel"/>
+    <w:tmpl w:val="14020DEE"/>
+    <w:lvl w:ilvl="0">
+      <w:start w:val="1"/>
+      <w:numFmt w:val="bullet"/>
+      <w:lvlText w:val=""/>
+      <w:lvlJc w:val="left"/>
+      <w:pPr>
+        <w:tabs>
+          <w:tab w:val="num" w:pos="720"/>
+        </w:tabs>
+        <w:ind w:left="720" w:hanging="360"/>
+      </w:pPr>
+      <w:rPr>
+        <w:rFonts w:ascii="Symbol" w:hAnsi="Symbol" w:hint="default"/>
+        <w:sz w:val="20"/>
+      </w:rPr>
+    </w:lvl>
+    <w:lvl w:ilvl="1" w:tentative="1">
+      <w:start w:val="1"/>
+      <w:numFmt w:val="bullet"/>
+      <w:lvlText w:val="o"/>
+      <w:lvlJc w:val="left"/>
+      <w:pPr>
+        <w:tabs>
+          <w:tab w:val="num" w:pos="1440"/>
+        </w:tabs>
+        <w:ind w:left="1440" w:hanging="360"/>
+      </w:pPr>
+      <w:rPr>
+        <w:rFonts w:ascii="Courier New" w:hAnsi="Courier New" w:hint="default"/>
+        <w:sz w:val="20"/>
+      </w:rPr>
+    </w:lvl>
+    <w:lvl w:ilvl="2" w:tentative="1">
+      <w:start w:val="1"/>
+      <w:numFmt w:val="bullet"/>
+      <w:lvlText w:val=""/>
+      <w:lvlJc w:val="left"/>
+      <w:pPr>
+        <w:tabs>
+          <w:tab w:val="num" w:pos="2160"/>
+        </w:tabs>
+        <w:ind w:left="2160" w:hanging="360"/>
+      </w:pPr>
+      <w:rPr>
+        <w:rFonts w:ascii="Wingdings" w:hAnsi="Wingdings" w:hint="default"/>
+        <w:sz w:val="20"/>
+      </w:rPr>
+    </w:lvl>
+    <w:lvl w:ilvl="3" w:tentative="1">
+      <w:start w:val="1"/>
+      <w:numFmt w:val="bullet"/>
+      <w:lvlText w:val=""/>
+      <w:lvlJc w:val="left"/>
+      <w:pPr>
+        <w:tabs>
+          <w:tab w:val="num" w:pos="2880"/>
+        </w:tabs>
+        <w:ind w:left="2880" w:hanging="360"/>
+      </w:pPr>
+      <w:rPr>
+        <w:rFonts w:ascii="Wingdings" w:hAnsi="Wingdings" w:hint="default"/>
+        <w:sz w:val="20"/>
+      </w:rPr>
+    </w:lvl>
+    <w:lvl w:ilvl="4" w:tentative="1">
+      <w:start w:val="1"/>
+      <w:numFmt w:val="bullet"/>
+      <w:lvlText w:val=""/>
+      <w:lvlJc w:val="left"/>
+      <w:pPr>
+        <w:tabs>
+          <w:tab w:val="num" w:pos="3600"/>
+        </w:tabs>
+        <w:ind w:left="3600" w:hanging="360"/>
+      </w:pPr>
+      <w:rPr>
+        <w:rFonts w:ascii="Wingdings" w:hAnsi="Wingdings" w:hint="default"/>
+        <w:sz w:val="20"/>
+      </w:rPr>
+    </w:lvl>
+    <w:lvl w:ilvl="5" w:tentative="1">
+      <w:start w:val="1"/>
+      <w:numFmt w:val="bullet"/>
+      <w:lvlText w:val=""/>
+      <w:lvlJc w:val="left"/>
+      <w:pPr>
+        <w:tabs>
+          <w:tab w:val="num" w:pos="4320"/>
+        </w:tabs>
+        <w:ind w:left="4320" w:hanging="360"/>
+      </w:pPr>
+      <w:rPr>
+        <w:rFonts w:ascii="Wingdings" w:hAnsi="Wingdings" w:hint="default"/>
+        <w:sz w:val="20"/>
+      </w:rPr>
+    </w:lvl>
+    <w:lvl w:ilvl="6" w:tentative="1">
+      <w:start w:val="1"/>
+      <w:numFmt w:val="bullet"/>
+      <w:lvlText w:val=""/>
+      <w:lvlJc w:val="left"/>
+      <w:pPr>
+        <w:tabs>
+          <w:tab w:val="num" w:pos="5040"/>
+        </w:tabs>
+        <w:ind w:left="5040" w:hanging="360"/>
+      </w:pPr>
+      <w:rPr>
+        <w:rFonts w:ascii="Wingdings" w:hAnsi="Wingdings" w:hint="default"/>
+        <w:sz w:val="20"/>
+      </w:rPr>
+    </w:lvl>
+    <w:lvl w:ilvl="7" w:tentative="1">
+      <w:start w:val="1"/>
+      <w:numFmt w:val="bullet"/>
+      <w:lvlText w:val=""/>
+      <w:lvlJc w:val="left"/>
+      <w:pPr>
+        <w:tabs>
+          <w:tab w:val="num" w:pos="5760"/>
+        </w:tabs>
+        <w:ind w:left="5760" w:hanging="360"/>
+      </w:pPr>
+      <w:rPr>
+        <w:rFonts w:ascii="Wingdings" w:hAnsi="Wingdings" w:hint="default"/>
+        <w:sz w:val="20"/>
+      </w:rPr>
+    </w:lvl>
+    <w:lvl w:ilvl="8" w:tentative="1">
+      <w:start w:val="1"/>
+      <w:numFmt w:val="bullet"/>
+      <w:lvlText w:val=""/>
+      <w:lvlJc w:val="left"/>
+      <w:pPr>
+        <w:tabs>
+          <w:tab w:val="num" w:pos="6480"/>
+        </w:tabs>
+        <w:ind w:left="6480" w:hanging="360"/>
+      </w:pPr>
+      <w:rPr>
+        <w:rFonts w:ascii="Wingdings" w:hAnsi="Wingdings" w:hint="default"/>
+        <w:sz w:val="20"/>
+      </w:rPr>
+    </w:lvl>
+  </w:abstractNum>
+  <w:abstractNum w:abstractNumId="34" w15:restartNumberingAfterBreak="0">
     <w:nsid w:val="6ADB349D"/>
     <w:multiLevelType w:val="multilevel"/>
     <w:tmpl w:val="693A2F4A"/>
@@ -3469,7 +6824,7 @@
       </w:rPr>
     </w:lvl>
   </w:abstractNum>
-  <w:abstractNum w:abstractNumId="18" w15:restartNumberingAfterBreak="0">
+  <w:abstractNum w:abstractNumId="35" w15:restartNumberingAfterBreak="0">
     <w:nsid w:val="6BB67F5B"/>
     <w:multiLevelType w:val="multilevel"/>
     <w:tmpl w:val="41386218"/>
@@ -3582,7 +6937,156 @@
       </w:rPr>
     </w:lvl>
   </w:abstractNum>
-  <w:abstractNum w:abstractNumId="19" w15:restartNumberingAfterBreak="0">
+  <w:abstractNum w:abstractNumId="36" w15:restartNumberingAfterBreak="0">
+    <w:nsid w:val="6F031772"/>
+    <w:multiLevelType w:val="multilevel"/>
+    <w:tmpl w:val="4B7C61E8"/>
+    <w:lvl w:ilvl="0">
+      <w:start w:val="1"/>
+      <w:numFmt w:val="bullet"/>
+      <w:lvlText w:val=""/>
+      <w:lvlJc w:val="left"/>
+      <w:pPr>
+        <w:tabs>
+          <w:tab w:val="num" w:pos="720"/>
+        </w:tabs>
+        <w:ind w:left="720" w:hanging="360"/>
+      </w:pPr>
+      <w:rPr>
+        <w:rFonts w:ascii="Symbol" w:hAnsi="Symbol" w:hint="default"/>
+        <w:sz w:val="20"/>
+      </w:rPr>
+    </w:lvl>
+    <w:lvl w:ilvl="1" w:tentative="1">
+      <w:start w:val="1"/>
+      <w:numFmt w:val="bullet"/>
+      <w:lvlText w:val="o"/>
+      <w:lvlJc w:val="left"/>
+      <w:pPr>
+        <w:tabs>
+          <w:tab w:val="num" w:pos="1440"/>
+        </w:tabs>
+        <w:ind w:left="1440" w:hanging="360"/>
+      </w:pPr>
+      <w:rPr>
+        <w:rFonts w:ascii="Courier New" w:hAnsi="Courier New" w:hint="default"/>
+        <w:sz w:val="20"/>
+      </w:rPr>
+    </w:lvl>
+    <w:lvl w:ilvl="2" w:tentative="1">
+      <w:start w:val="1"/>
+      <w:numFmt w:val="bullet"/>
+      <w:lvlText w:val=""/>
+      <w:lvlJc w:val="left"/>
+      <w:pPr>
+        <w:tabs>
+          <w:tab w:val="num" w:pos="2160"/>
+        </w:tabs>
+        <w:ind w:left="2160" w:hanging="360"/>
+      </w:pPr>
+      <w:rPr>
+        <w:rFonts w:ascii="Wingdings" w:hAnsi="Wingdings" w:hint="default"/>
+        <w:sz w:val="20"/>
+      </w:rPr>
+    </w:lvl>
+    <w:lvl w:ilvl="3" w:tentative="1">
+      <w:start w:val="1"/>
+      <w:numFmt w:val="bullet"/>
+      <w:lvlText w:val=""/>
+      <w:lvlJc w:val="left"/>
+      <w:pPr>
+        <w:tabs>
+          <w:tab w:val="num" w:pos="2880"/>
+        </w:tabs>
+        <w:ind w:left="2880" w:hanging="360"/>
+      </w:pPr>
+      <w:rPr>
+        <w:rFonts w:ascii="Wingdings" w:hAnsi="Wingdings" w:hint="default"/>
+        <w:sz w:val="20"/>
+      </w:rPr>
+    </w:lvl>
+    <w:lvl w:ilvl="4" w:tentative="1">
+      <w:start w:val="1"/>
+      <w:numFmt w:val="bullet"/>
+      <w:lvlText w:val=""/>
+      <w:lvlJc w:val="left"/>
+      <w:pPr>
+        <w:tabs>
+          <w:tab w:val="num" w:pos="3600"/>
+        </w:tabs>
+        <w:ind w:left="3600" w:hanging="360"/>
+      </w:pPr>
+      <w:rPr>
+        <w:rFonts w:ascii="Wingdings" w:hAnsi="Wingdings" w:hint="default"/>
+        <w:sz w:val="20"/>
+      </w:rPr>
+    </w:lvl>
+    <w:lvl w:ilvl="5" w:tentative="1">
+      <w:start w:val="1"/>
+      <w:numFmt w:val="bullet"/>
+      <w:lvlText w:val=""/>
+      <w:lvlJc w:val="left"/>
+      <w:pPr>
+        <w:tabs>
+          <w:tab w:val="num" w:pos="4320"/>
+        </w:tabs>
+        <w:ind w:left="4320" w:hanging="360"/>
+      </w:pPr>
+      <w:rPr>
+        <w:rFonts w:ascii="Wingdings" w:hAnsi="Wingdings" w:hint="default"/>
+        <w:sz w:val="20"/>
+      </w:rPr>
+    </w:lvl>
+    <w:lvl w:ilvl="6" w:tentative="1">
+      <w:start w:val="1"/>
+      <w:numFmt w:val="bullet"/>
+      <w:lvlText w:val=""/>
+      <w:lvlJc w:val="left"/>
+      <w:pPr>
+        <w:tabs>
+          <w:tab w:val="num" w:pos="5040"/>
+        </w:tabs>
+        <w:ind w:left="5040" w:hanging="360"/>
+      </w:pPr>
+      <w:rPr>
+        <w:rFonts w:ascii="Wingdings" w:hAnsi="Wingdings" w:hint="default"/>
+        <w:sz w:val="20"/>
+      </w:rPr>
+    </w:lvl>
+    <w:lvl w:ilvl="7" w:tentative="1">
+      <w:start w:val="1"/>
+      <w:numFmt w:val="bullet"/>
+      <w:lvlText w:val=""/>
+      <w:lvlJc w:val="left"/>
+      <w:pPr>
+        <w:tabs>
+          <w:tab w:val="num" w:pos="5760"/>
+        </w:tabs>
+        <w:ind w:left="5760" w:hanging="360"/>
+      </w:pPr>
+      <w:rPr>
+        <w:rFonts w:ascii="Wingdings" w:hAnsi="Wingdings" w:hint="default"/>
+        <w:sz w:val="20"/>
+      </w:rPr>
+    </w:lvl>
+    <w:lvl w:ilvl="8" w:tentative="1">
+      <w:start w:val="1"/>
+      <w:numFmt w:val="bullet"/>
+      <w:lvlText w:val=""/>
+      <w:lvlJc w:val="left"/>
+      <w:pPr>
+        <w:tabs>
+          <w:tab w:val="num" w:pos="6480"/>
+        </w:tabs>
+        <w:ind w:left="6480" w:hanging="360"/>
+      </w:pPr>
+      <w:rPr>
+        <w:rFonts w:ascii="Wingdings" w:hAnsi="Wingdings" w:hint="default"/>
+        <w:sz w:val="20"/>
+      </w:rPr>
+    </w:lvl>
+  </w:abstractNum>
+  <w:abstractNum w:abstractNumId="37" w15:restartNumberingAfterBreak="0">
     <w:nsid w:val="799238C2"/>
     <w:multiLevelType w:val="multilevel"/>
     <w:tmpl w:val="2F7AC7B6"/>
@@ -3731,7 +7235,7 @@
       </w:rPr>
     </w:lvl>
   </w:abstractNum>
-  <w:abstractNum w:abstractNumId="20" w15:restartNumberingAfterBreak="0">
+  <w:abstractNum w:abstractNumId="38" w15:restartNumberingAfterBreak="0">
     <w:nsid w:val="7A237282"/>
     <w:multiLevelType w:val="multilevel"/>
     <w:tmpl w:val="F9FA7D14"/>
@@ -3871,7 +7375,156 @@
       </w:rPr>
     </w:lvl>
   </w:abstractNum>
-  <w:abstractNum w:abstractNumId="21" w15:restartNumberingAfterBreak="0">
+  <w:abstractNum w:abstractNumId="39" w15:restartNumberingAfterBreak="0">
+    <w:nsid w:val="7BE83A39"/>
+    <w:multiLevelType w:val="multilevel"/>
+    <w:tmpl w:val="9B9E7C5E"/>
+    <w:lvl w:ilvl="0">
+      <w:start w:val="1"/>
+      <w:numFmt w:val="bullet"/>
+      <w:lvlText w:val=""/>
+      <w:lvlJc w:val="left"/>
+      <w:pPr>
+        <w:tabs>
+          <w:tab w:val="num" w:pos="720"/>
+        </w:tabs>
+        <w:ind w:left="720" w:hanging="360"/>
+      </w:pPr>
+      <w:rPr>
+        <w:rFonts w:ascii="Symbol" w:hAnsi="Symbol" w:hint="default"/>
+        <w:sz w:val="20"/>
+      </w:rPr>
+    </w:lvl>
+    <w:lvl w:ilvl="1" w:tentative="1">
+      <w:start w:val="1"/>
+      <w:numFmt w:val="bullet"/>
+      <w:lvlText w:val="o"/>
+      <w:lvlJc w:val="left"/>
+      <w:pPr>
+        <w:tabs>
+          <w:tab w:val="num" w:pos="1440"/>
+        </w:tabs>
+        <w:ind w:left="1440" w:hanging="360"/>
+      </w:pPr>
+      <w:rPr>
+        <w:rFonts w:ascii="Courier New" w:hAnsi="Courier New" w:hint="default"/>
+        <w:sz w:val="20"/>
+      </w:rPr>
+    </w:lvl>
+    <w:lvl w:ilvl="2" w:tentative="1">
+      <w:start w:val="1"/>
+      <w:numFmt w:val="bullet"/>
+      <w:lvlText w:val=""/>
+      <w:lvlJc w:val="left"/>
+      <w:pPr>
+        <w:tabs>
+          <w:tab w:val="num" w:pos="2160"/>
+        </w:tabs>
+        <w:ind w:left="2160" w:hanging="360"/>
+      </w:pPr>
+      <w:rPr>
+        <w:rFonts w:ascii="Wingdings" w:hAnsi="Wingdings" w:hint="default"/>
+        <w:sz w:val="20"/>
+      </w:rPr>
+    </w:lvl>
+    <w:lvl w:ilvl="3" w:tentative="1">
+      <w:start w:val="1"/>
+      <w:numFmt w:val="bullet"/>
+      <w:lvlText w:val=""/>
+      <w:lvlJc w:val="left"/>
+      <w:pPr>
+        <w:tabs>
+          <w:tab w:val="num" w:pos="2880"/>
+        </w:tabs>
+        <w:ind w:left="2880" w:hanging="360"/>
+      </w:pPr>
+      <w:rPr>
+        <w:rFonts w:ascii="Wingdings" w:hAnsi="Wingdings" w:hint="default"/>
+        <w:sz w:val="20"/>
+      </w:rPr>
+    </w:lvl>
+    <w:lvl w:ilvl="4" w:tentative="1">
+      <w:start w:val="1"/>
+      <w:numFmt w:val="bullet"/>
+      <w:lvlText w:val=""/>
+      <w:lvlJc w:val="left"/>
+      <w:pPr>
+        <w:tabs>
+          <w:tab w:val="num" w:pos="3600"/>
+        </w:tabs>
+        <w:ind w:left="3600" w:hanging="360"/>
+      </w:pPr>
+      <w:rPr>
+        <w:rFonts w:ascii="Wingdings" w:hAnsi="Wingdings" w:hint="default"/>
+        <w:sz w:val="20"/>
+      </w:rPr>
+    </w:lvl>
+    <w:lvl w:ilvl="5" w:tentative="1">
+      <w:start w:val="1"/>
+      <w:numFmt w:val="bullet"/>
+      <w:lvlText w:val=""/>
+      <w:lvlJc w:val="left"/>
+      <w:pPr>
+        <w:tabs>
+          <w:tab w:val="num" w:pos="4320"/>
+        </w:tabs>
+        <w:ind w:left="4320" w:hanging="360"/>
+      </w:pPr>
+      <w:rPr>
+        <w:rFonts w:ascii="Wingdings" w:hAnsi="Wingdings" w:hint="default"/>
+        <w:sz w:val="20"/>
+      </w:rPr>
+    </w:lvl>
+    <w:lvl w:ilvl="6" w:tentative="1">
+      <w:start w:val="1"/>
+      <w:numFmt w:val="bullet"/>
+      <w:lvlText w:val=""/>
+      <w:lvlJc w:val="left"/>
+      <w:pPr>
+        <w:tabs>
+          <w:tab w:val="num" w:pos="5040"/>
+        </w:tabs>
+        <w:ind w:left="5040" w:hanging="360"/>
+      </w:pPr>
+      <w:rPr>
+        <w:rFonts w:ascii="Wingdings" w:hAnsi="Wingdings" w:hint="default"/>
+        <w:sz w:val="20"/>
+      </w:rPr>
+    </w:lvl>
+    <w:lvl w:ilvl="7" w:tentative="1">
+      <w:start w:val="1"/>
+      <w:numFmt w:val="bullet"/>
+      <w:lvlText w:val=""/>
+      <w:lvlJc w:val="left"/>
+      <w:pPr>
+        <w:tabs>
+          <w:tab w:val="num" w:pos="5760"/>
+        </w:tabs>
+        <w:ind w:left="5760" w:hanging="360"/>
+      </w:pPr>
+      <w:rPr>
+        <w:rFonts w:ascii="Wingdings" w:hAnsi="Wingdings" w:hint="default"/>
+        <w:sz w:val="20"/>
+      </w:rPr>
+    </w:lvl>
+    <w:lvl w:ilvl="8" w:tentative="1">
+      <w:start w:val="1"/>
+      <w:numFmt w:val="bullet"/>
+      <w:lvlText w:val=""/>
+      <w:lvlJc w:val="left"/>
+      <w:pPr>
+        <w:tabs>
+          <w:tab w:val="num" w:pos="6480"/>
+        </w:tabs>
+        <w:ind w:left="6480" w:hanging="360"/>
+      </w:pPr>
+      <w:rPr>
+        <w:rFonts w:ascii="Wingdings" w:hAnsi="Wingdings" w:hint="default"/>
+        <w:sz w:val="20"/>
+      </w:rPr>
+    </w:lvl>
+  </w:abstractNum>
+  <w:abstractNum w:abstractNumId="40" w15:restartNumberingAfterBreak="0">
     <w:nsid w:val="7C854842"/>
     <w:multiLevelType w:val="multilevel"/>
     <w:tmpl w:val="9AB45132"/>
@@ -4020,71 +7673,280 @@
       </w:rPr>
     </w:lvl>
   </w:abstractNum>
+  <w:abstractNum w:abstractNumId="41" w15:restartNumberingAfterBreak="0">
+    <w:nsid w:val="7E3A5C91"/>
+    <w:multiLevelType w:val="multilevel"/>
+    <w:tmpl w:val="FA4A959C"/>
+    <w:lvl w:ilvl="0">
+      <w:start w:val="1"/>
+      <w:numFmt w:val="bullet"/>
+      <w:lvlText w:val=""/>
+      <w:lvlJc w:val="left"/>
+      <w:pPr>
+        <w:tabs>
+          <w:tab w:val="num" w:pos="720"/>
+        </w:tabs>
+        <w:ind w:left="720" w:hanging="360"/>
+      </w:pPr>
+      <w:rPr>
+        <w:rFonts w:ascii="Symbol" w:hAnsi="Symbol" w:hint="default"/>
+        <w:sz w:val="20"/>
+      </w:rPr>
+    </w:lvl>
+    <w:lvl w:ilvl="1" w:tentative="1">
+      <w:start w:val="1"/>
+      <w:numFmt w:val="bullet"/>
+      <w:lvlText w:val="o"/>
+      <w:lvlJc w:val="left"/>
+      <w:pPr>
+        <w:tabs>
+          <w:tab w:val="num" w:pos="1440"/>
+        </w:tabs>
+        <w:ind w:left="1440" w:hanging="360"/>
+      </w:pPr>
+      <w:rPr>
+        <w:rFonts w:ascii="Courier New" w:hAnsi="Courier New" w:hint="default"/>
+        <w:sz w:val="20"/>
+      </w:rPr>
+    </w:lvl>
+    <w:lvl w:ilvl="2" w:tentative="1">
+      <w:start w:val="1"/>
+      <w:numFmt w:val="bullet"/>
+      <w:lvlText w:val=""/>
+      <w:lvlJc w:val="left"/>
+      <w:pPr>
+        <w:tabs>
+          <w:tab w:val="num" w:pos="2160"/>
+        </w:tabs>
+        <w:ind w:left="2160" w:hanging="360"/>
+      </w:pPr>
+      <w:rPr>
+        <w:rFonts w:ascii="Wingdings" w:hAnsi="Wingdings" w:hint="default"/>
+        <w:sz w:val="20"/>
+      </w:rPr>
+    </w:lvl>
+    <w:lvl w:ilvl="3" w:tentative="1">
+      <w:start w:val="1"/>
+      <w:numFmt w:val="bullet"/>
+      <w:lvlText w:val=""/>
+      <w:lvlJc w:val="left"/>
+      <w:pPr>
+        <w:tabs>
+          <w:tab w:val="num" w:pos="2880"/>
+        </w:tabs>
+        <w:ind w:left="2880" w:hanging="360"/>
+      </w:pPr>
+      <w:rPr>
+        <w:rFonts w:ascii="Wingdings" w:hAnsi="Wingdings" w:hint="default"/>
+        <w:sz w:val="20"/>
+      </w:rPr>
+    </w:lvl>
+    <w:lvl w:ilvl="4" w:tentative="1">
+      <w:start w:val="1"/>
+      <w:numFmt w:val="bullet"/>
+      <w:lvlText w:val=""/>
+      <w:lvlJc w:val="left"/>
+      <w:pPr>
+        <w:tabs>
+          <w:tab w:val="num" w:pos="3600"/>
+        </w:tabs>
+        <w:ind w:left="3600" w:hanging="360"/>
+      </w:pPr>
+      <w:rPr>
+        <w:rFonts w:ascii="Wingdings" w:hAnsi="Wingdings" w:hint="default"/>
+        <w:sz w:val="20"/>
+      </w:rPr>
+    </w:lvl>
+    <w:lvl w:ilvl="5" w:tentative="1">
+      <w:start w:val="1"/>
+      <w:numFmt w:val="bullet"/>
+      <w:lvlText w:val=""/>
+      <w:lvlJc w:val="left"/>
+      <w:pPr>
+        <w:tabs>
+          <w:tab w:val="num" w:pos="4320"/>
+        </w:tabs>
+        <w:ind w:left="4320" w:hanging="360"/>
+      </w:pPr>
+      <w:rPr>
+        <w:rFonts w:ascii="Wingdings" w:hAnsi="Wingdings" w:hint="default"/>
+        <w:sz w:val="20"/>
+      </w:rPr>
+    </w:lvl>
+    <w:lvl w:ilvl="6" w:tentative="1">
+      <w:start w:val="1"/>
+      <w:numFmt w:val="bullet"/>
+      <w:lvlText w:val=""/>
+      <w:lvlJc w:val="left"/>
+      <w:pPr>
+        <w:tabs>
+          <w:tab w:val="num" w:pos="5040"/>
+        </w:tabs>
+        <w:ind w:left="5040" w:hanging="360"/>
+      </w:pPr>
+      <w:rPr>
+        <w:rFonts w:ascii="Wingdings" w:hAnsi="Wingdings" w:hint="default"/>
+        <w:sz w:val="20"/>
+      </w:rPr>
+    </w:lvl>
+    <w:lvl w:ilvl="7" w:tentative="1">
+      <w:start w:val="1"/>
+      <w:numFmt w:val="bullet"/>
+      <w:lvlText w:val=""/>
+      <w:lvlJc w:val="left"/>
+      <w:pPr>
+        <w:tabs>
+          <w:tab w:val="num" w:pos="5760"/>
+        </w:tabs>
+        <w:ind w:left="5760" w:hanging="360"/>
+      </w:pPr>
+      <w:rPr>
+        <w:rFonts w:ascii="Wingdings" w:hAnsi="Wingdings" w:hint="default"/>
+        <w:sz w:val="20"/>
+      </w:rPr>
+    </w:lvl>
+    <w:lvl w:ilvl="8" w:tentative="1">
+      <w:start w:val="1"/>
+      <w:numFmt w:val="bullet"/>
+      <w:lvlText w:val=""/>
+      <w:lvlJc w:val="left"/>
+      <w:pPr>
+        <w:tabs>
+          <w:tab w:val="num" w:pos="6480"/>
+        </w:tabs>
+        <w:ind w:left="6480" w:hanging="360"/>
+      </w:pPr>
+      <w:rPr>
+        <w:rFonts w:ascii="Wingdings" w:hAnsi="Wingdings" w:hint="default"/>
+        <w:sz w:val="20"/>
+      </w:rPr>
+    </w:lvl>
+  </w:abstractNum>
   <w:num w:numId="1" w16cid:durableId="888419170">
+    <w:abstractNumId w:val="10"/>
+  </w:num>
+  <w:num w:numId="2" w16cid:durableId="384835124">
+    <w:abstractNumId w:val="35"/>
+  </w:num>
+  <w:num w:numId="3" w16cid:durableId="1097402703">
+    <w:abstractNumId w:val="27"/>
+  </w:num>
+  <w:num w:numId="4" w16cid:durableId="379281803">
+    <w:abstractNumId w:val="31"/>
+  </w:num>
+  <w:num w:numId="5" w16cid:durableId="701905333">
+    <w:abstractNumId w:val="34"/>
+  </w:num>
+  <w:num w:numId="6" w16cid:durableId="873418445">
+    <w:abstractNumId w:val="15"/>
+  </w:num>
+  <w:num w:numId="7" w16cid:durableId="497228945">
+    <w:abstractNumId w:val="8"/>
+  </w:num>
+  <w:num w:numId="8" w16cid:durableId="1419903288">
+    <w:abstractNumId w:val="18"/>
+  </w:num>
+  <w:num w:numId="9" w16cid:durableId="2056615322">
+    <w:abstractNumId w:val="19"/>
+  </w:num>
+  <w:num w:numId="10" w16cid:durableId="147594578">
+    <w:abstractNumId w:val="23"/>
+  </w:num>
+  <w:num w:numId="11" w16cid:durableId="266890677">
+    <w:abstractNumId w:val="7"/>
+  </w:num>
+  <w:num w:numId="12" w16cid:durableId="2073189848">
+    <w:abstractNumId w:val="1"/>
+  </w:num>
+  <w:num w:numId="13" w16cid:durableId="1864052437">
+    <w:abstractNumId w:val="32"/>
+  </w:num>
+  <w:num w:numId="14" w16cid:durableId="795148375">
+    <w:abstractNumId w:val="28"/>
+  </w:num>
+  <w:num w:numId="15" w16cid:durableId="1573352448">
+    <w:abstractNumId w:val="17"/>
+  </w:num>
+  <w:num w:numId="16" w16cid:durableId="532884549">
+    <w:abstractNumId w:val="38"/>
+  </w:num>
+  <w:num w:numId="17" w16cid:durableId="1517772330">
     <w:abstractNumId w:val="4"/>
   </w:num>
-  <w:num w:numId="2" w16cid:durableId="384835124">
-    <w:abstractNumId w:val="18"/>
+  <w:num w:numId="18" w16cid:durableId="1115439070">
+    <w:abstractNumId w:val="40"/>
   </w:num>
-  <w:num w:numId="3" w16cid:durableId="1097402703">
+  <w:num w:numId="19" w16cid:durableId="200289616">
+    <w:abstractNumId w:val="37"/>
+  </w:num>
+  <w:num w:numId="20" w16cid:durableId="929194043">
+    <w:abstractNumId w:val="11"/>
+  </w:num>
+  <w:num w:numId="21" w16cid:durableId="321126415">
+    <w:abstractNumId w:val="20"/>
+  </w:num>
+  <w:num w:numId="22" w16cid:durableId="448202067">
+    <w:abstractNumId w:val="29"/>
+  </w:num>
+  <w:num w:numId="23" w16cid:durableId="660040941">
+    <w:abstractNumId w:val="6"/>
+  </w:num>
+  <w:num w:numId="24" w16cid:durableId="632252886">
+    <w:abstractNumId w:val="5"/>
+  </w:num>
+  <w:num w:numId="25" w16cid:durableId="459500510">
+    <w:abstractNumId w:val="30"/>
+  </w:num>
+  <w:num w:numId="26" w16cid:durableId="1023283111">
+    <w:abstractNumId w:val="36"/>
+  </w:num>
+  <w:num w:numId="27" w16cid:durableId="640187413">
+    <w:abstractNumId w:val="9"/>
+  </w:num>
+  <w:num w:numId="28" w16cid:durableId="1076363457">
+    <w:abstractNumId w:val="2"/>
+  </w:num>
+  <w:num w:numId="29" w16cid:durableId="60300502">
+    <w:abstractNumId w:val="3"/>
+  </w:num>
+  <w:num w:numId="30" w16cid:durableId="1366831960">
+    <w:abstractNumId w:val="33"/>
+  </w:num>
+  <w:num w:numId="31" w16cid:durableId="345324892">
+    <w:abstractNumId w:val="0"/>
+  </w:num>
+  <w:num w:numId="32" w16cid:durableId="1828473749">
+    <w:abstractNumId w:val="13"/>
+  </w:num>
+  <w:num w:numId="33" w16cid:durableId="2005237695">
+    <w:abstractNumId w:val="24"/>
+  </w:num>
+  <w:num w:numId="34" w16cid:durableId="249705182">
+    <w:abstractNumId w:val="41"/>
+  </w:num>
+  <w:num w:numId="35" w16cid:durableId="122775439">
+    <w:abstractNumId w:val="21"/>
+  </w:num>
+  <w:num w:numId="36" w16cid:durableId="1056734338">
+    <w:abstractNumId w:val="14"/>
+  </w:num>
+  <w:num w:numId="37" w16cid:durableId="1320303093">
+    <w:abstractNumId w:val="16"/>
+  </w:num>
+  <w:num w:numId="38" w16cid:durableId="1517383829">
+    <w:abstractNumId w:val="39"/>
+  </w:num>
+  <w:num w:numId="39" w16cid:durableId="375861720">
+    <w:abstractNumId w:val="26"/>
+  </w:num>
+  <w:num w:numId="40" w16cid:durableId="236407385">
+    <w:abstractNumId w:val="25"/>
+  </w:num>
+  <w:num w:numId="41" w16cid:durableId="267585000">
     <w:abstractNumId w:val="12"/>
   </w:num>
-  <w:num w:numId="4" w16cid:durableId="379281803">
-    <w:abstractNumId w:val="15"/>
-  </w:num>
-  <w:num w:numId="5" w16cid:durableId="701905333">
-    <w:abstractNumId w:val="17"/>
-  </w:num>
-  <w:num w:numId="6" w16cid:durableId="873418445">
-    <w:abstractNumId w:val="6"/>
-  </w:num>
-  <w:num w:numId="7" w16cid:durableId="497228945">
-    <w:abstractNumId w:val="3"/>
-  </w:num>
-  <w:num w:numId="8" w16cid:durableId="1419903288">
-    <w:abstractNumId w:val="8"/>
-  </w:num>
-  <w:num w:numId="9" w16cid:durableId="2056615322">
-    <w:abstractNumId w:val="9"/>
-  </w:num>
-  <w:num w:numId="10" w16cid:durableId="147594578">
-    <w:abstractNumId w:val="11"/>
-  </w:num>
-  <w:num w:numId="11" w16cid:durableId="266890677">
-    <w:abstractNumId w:val="2"/>
-  </w:num>
-  <w:num w:numId="12" w16cid:durableId="2073189848">
-    <w:abstractNumId w:val="0"/>
-  </w:num>
-  <w:num w:numId="13" w16cid:durableId="1864052437">
-    <w:abstractNumId w:val="16"/>
-  </w:num>
-  <w:num w:numId="14" w16cid:durableId="795148375">
-    <w:abstractNumId w:val="13"/>
-  </w:num>
-  <w:num w:numId="15" w16cid:durableId="1573352448">
-    <w:abstractNumId w:val="7"/>
-  </w:num>
-  <w:num w:numId="16" w16cid:durableId="532884549">
-    <w:abstractNumId w:val="20"/>
-  </w:num>
-  <w:num w:numId="17" w16cid:durableId="1517772330">
-    <w:abstractNumId w:val="1"/>
-  </w:num>
-  <w:num w:numId="18" w16cid:durableId="1115439070">
-    <w:abstractNumId w:val="21"/>
-  </w:num>
-  <w:num w:numId="19" w16cid:durableId="200289616">
-    <w:abstractNumId w:val="19"/>
-  </w:num>
-  <w:num w:numId="20" w16cid:durableId="929194043">
-    <w:abstractNumId w:val="5"/>
-  </w:num>
-  <w:num w:numId="21" w16cid:durableId="321126415">
-    <w:abstractNumId w:val="10"/>
-  </w:num>
-  <w:num w:numId="22" w16cid:durableId="448202067">
-    <w:abstractNumId w:val="14"/>
+  <w:num w:numId="42" w16cid:durableId="853768787">
+    <w:abstractNumId w:val="22"/>
   </w:num>
 </w:numbering>
 </file>
@@ -4602,7 +8464,6 @@
   <w:style w:type="character" w:default="1" w:styleId="Fuentedeprrafopredeter">
     <w:name w:val="Default Paragraph Font"/>
     <w:uiPriority w:val="1"/>
-    <w:semiHidden/>
     <w:unhideWhenUsed/>
   </w:style>
   <w:style w:type="table" w:default="1" w:styleId="Tablanormal">

--- a/descripcion_halcon_viajes.docx
+++ b/descripcion_halcon_viajes.docx
@@ -180,58 +180,28 @@
         <w:rPr>
           <w:b/>
         </w:rPr>
-        <w:t xml:space="preserve">uno o varios </w:t>
-      </w:r>
-      <w:proofErr w:type="spellStart"/>
+        <w:t>uno o varios dashboards interactivos</w:t>
+      </w:r>
+      <w:r>
+        <w:t xml:space="preserve"> que faciliten la </w:t>
+      </w:r>
       <w:r>
         <w:rPr>
           <w:b/>
         </w:rPr>
-        <w:t>dashboards</w:t>
-      </w:r>
-      <w:proofErr w:type="spellEnd"/>
+        <w:t>visualización de datos relevantes</w:t>
+      </w:r>
+      <w:r>
+        <w:t xml:space="preserve"> y proporcionen </w:t>
+      </w:r>
       <w:r>
         <w:rPr>
           <w:b/>
         </w:rPr>
-        <w:t xml:space="preserve"> interactivos</w:t>
-      </w:r>
-      <w:r>
-        <w:t xml:space="preserve"> que faciliten la </w:t>
-      </w:r>
-      <w:r>
-        <w:rPr>
-          <w:b/>
-        </w:rPr>
-        <w:t>visualización de datos relevantes</w:t>
-      </w:r>
-      <w:r>
-        <w:t xml:space="preserve"> y proporcionen </w:t>
-      </w:r>
-      <w:proofErr w:type="spellStart"/>
-      <w:r>
-        <w:rPr>
-          <w:b/>
-        </w:rPr>
-        <w:t>insights</w:t>
-      </w:r>
-      <w:proofErr w:type="spellEnd"/>
-      <w:r>
-        <w:rPr>
-          <w:b/>
-        </w:rPr>
-        <w:t xml:space="preserve"> prácticos</w:t>
-      </w:r>
-      <w:r>
-        <w:t xml:space="preserve"> para la toma de decisiones estratégicas. Los </w:t>
-      </w:r>
-      <w:proofErr w:type="spellStart"/>
-      <w:r>
-        <w:t>dashboards</w:t>
-      </w:r>
-      <w:proofErr w:type="spellEnd"/>
-      <w:r>
-        <w:t xml:space="preserve"> permitirán a los directivos de la empresa:</w:t>
+        <w:t>insights prácticos</w:t>
+      </w:r>
+      <w:r>
+        <w:t xml:space="preserve"> para la toma de decisiones estratégicas. Los dashboards permitirán a los directivos de la empresa:</w:t>
       </w:r>
     </w:p>
     <w:p>
@@ -296,15 +266,7 @@
         <w:jc w:val="both"/>
       </w:pPr>
       <w:r>
-        <w:t xml:space="preserve">En resumen, la creación de estos </w:t>
-      </w:r>
-      <w:proofErr w:type="spellStart"/>
-      <w:r>
-        <w:t>dashboards</w:t>
-      </w:r>
-      <w:proofErr w:type="spellEnd"/>
-      <w:r>
-        <w:t xml:space="preserve"> será clave para </w:t>
+        <w:t xml:space="preserve">En resumen, la creación de estos dashboards será clave para </w:t>
       </w:r>
       <w:r>
         <w:rPr>
@@ -327,764 +289,11 @@
     </w:p>
     <w:p>
       <w:pPr>
-        <w:pStyle w:val="Ttulo3"/>
-        <w:keepNext w:val="0"/>
-        <w:keepLines w:val="0"/>
-        <w:spacing w:before="280"/>
+        <w:spacing w:after="240"/>
         <w:jc w:val="both"/>
-        <w:rPr>
-          <w:b/>
-          <w:color w:val="000000"/>
-          <w:sz w:val="26"/>
-          <w:szCs w:val="26"/>
-        </w:rPr>
       </w:pPr>
       <w:bookmarkStart w:id="3" w:name="_17u1nctymavc" w:colFirst="0" w:colLast="0"/>
       <w:bookmarkEnd w:id="3"/>
-      <w:r>
-        <w:rPr>
-          <w:b/>
-          <w:color w:val="000000"/>
-          <w:sz w:val="26"/>
-          <w:szCs w:val="26"/>
-        </w:rPr>
-        <w:t>3. Descripción de las Columnas del Conjunto de Datos</w:t>
-      </w:r>
-    </w:p>
-    <w:p>
-      <w:pPr>
-        <w:spacing w:before="240" w:after="240"/>
-        <w:jc w:val="both"/>
-      </w:pPr>
-      <w:r>
-        <w:t>El conjunto de datos contiene información detallada sobre las reservas de los usuarios, las características de los viajes y el comportamiento posterior a la reserva. A continuación, se presenta una breve descripción de las columnas más relevantes:</w:t>
-      </w:r>
-    </w:p>
-    <w:p>
-      <w:pPr>
-        <w:pStyle w:val="Ttulo3"/>
-        <w:keepNext w:val="0"/>
-        <w:keepLines w:val="0"/>
-        <w:spacing w:before="280"/>
-        <w:jc w:val="both"/>
-        <w:rPr>
-          <w:b/>
-          <w:color w:val="000000"/>
-          <w:sz w:val="26"/>
-          <w:szCs w:val="26"/>
-        </w:rPr>
-      </w:pPr>
-      <w:bookmarkStart w:id="4" w:name="_j71apo99ra93" w:colFirst="0" w:colLast="0"/>
-      <w:bookmarkEnd w:id="4"/>
-      <w:r>
-        <w:rPr>
-          <w:b/>
-          <w:color w:val="000000"/>
-          <w:sz w:val="26"/>
-          <w:szCs w:val="26"/>
-        </w:rPr>
-        <w:t>Datos de los Usuarios:</w:t>
-      </w:r>
-    </w:p>
-    <w:p>
-      <w:pPr>
-        <w:numPr>
-          <w:ilvl w:val="0"/>
-          <w:numId w:val="5"/>
-        </w:numPr>
-        <w:spacing w:before="240"/>
-        <w:jc w:val="both"/>
-      </w:pPr>
-      <w:proofErr w:type="spellStart"/>
-      <w:r>
-        <w:rPr>
-          <w:b/>
-        </w:rPr>
-        <w:t>ID_Usuario</w:t>
-      </w:r>
-      <w:proofErr w:type="spellEnd"/>
-      <w:r>
-        <w:t>: Identificador único del usuario.</w:t>
-      </w:r>
-    </w:p>
-    <w:p>
-      <w:pPr>
-        <w:numPr>
-          <w:ilvl w:val="0"/>
-          <w:numId w:val="5"/>
-        </w:numPr>
-        <w:jc w:val="both"/>
-      </w:pPr>
-      <w:r>
-        <w:rPr>
-          <w:b/>
-        </w:rPr>
-        <w:lastRenderedPageBreak/>
-        <w:t>Edad</w:t>
-      </w:r>
-      <w:r>
-        <w:t>: Edad del viajero.</w:t>
-      </w:r>
-    </w:p>
-    <w:p>
-      <w:pPr>
-        <w:numPr>
-          <w:ilvl w:val="0"/>
-          <w:numId w:val="5"/>
-        </w:numPr>
-        <w:jc w:val="both"/>
-      </w:pPr>
-      <w:r>
-        <w:rPr>
-          <w:b/>
-        </w:rPr>
-        <w:t>Género</w:t>
-      </w:r>
-      <w:r>
-        <w:t xml:space="preserve">: Género del usuario (Male, </w:t>
-      </w:r>
-      <w:proofErr w:type="spellStart"/>
-      <w:r>
-        <w:t>Female</w:t>
-      </w:r>
-      <w:proofErr w:type="spellEnd"/>
-      <w:r>
-        <w:t xml:space="preserve">, </w:t>
-      </w:r>
-      <w:proofErr w:type="spellStart"/>
-      <w:r>
-        <w:t>Other</w:t>
-      </w:r>
-      <w:proofErr w:type="spellEnd"/>
-      <w:r>
-        <w:t>).</w:t>
-      </w:r>
-    </w:p>
-    <w:p>
-      <w:pPr>
-        <w:numPr>
-          <w:ilvl w:val="0"/>
-          <w:numId w:val="5"/>
-        </w:numPr>
-        <w:jc w:val="both"/>
-      </w:pPr>
-      <w:r>
-        <w:rPr>
-          <w:b/>
-        </w:rPr>
-        <w:t>Ubicación</w:t>
-      </w:r>
-      <w:r>
-        <w:t>: Ubicación geográfica del usuario (país o ciudad).</w:t>
-      </w:r>
-    </w:p>
-    <w:p>
-      <w:pPr>
-        <w:numPr>
-          <w:ilvl w:val="0"/>
-          <w:numId w:val="5"/>
-        </w:numPr>
-        <w:spacing w:after="240"/>
-        <w:jc w:val="both"/>
-      </w:pPr>
-      <w:proofErr w:type="spellStart"/>
-      <w:r>
-        <w:rPr>
-          <w:b/>
-        </w:rPr>
-        <w:t>Tipo_Viajero</w:t>
-      </w:r>
-      <w:proofErr w:type="spellEnd"/>
-      <w:r>
-        <w:t>: Tipo de usuario (Turista, Negocios).</w:t>
-      </w:r>
-    </w:p>
-    <w:p>
-      <w:pPr>
-        <w:pStyle w:val="Ttulo3"/>
-        <w:keepNext w:val="0"/>
-        <w:keepLines w:val="0"/>
-        <w:spacing w:before="280"/>
-        <w:jc w:val="both"/>
-        <w:rPr>
-          <w:b/>
-          <w:color w:val="000000"/>
-          <w:sz w:val="26"/>
-          <w:szCs w:val="26"/>
-        </w:rPr>
-      </w:pPr>
-      <w:bookmarkStart w:id="5" w:name="_i1ajw2btkyev" w:colFirst="0" w:colLast="0"/>
-      <w:bookmarkEnd w:id="5"/>
-      <w:r>
-        <w:rPr>
-          <w:b/>
-          <w:color w:val="000000"/>
-          <w:sz w:val="26"/>
-          <w:szCs w:val="26"/>
-        </w:rPr>
-        <w:t>Datos de la Reserva:</w:t>
-      </w:r>
-    </w:p>
-    <w:p>
-      <w:pPr>
-        <w:numPr>
-          <w:ilvl w:val="0"/>
-          <w:numId w:val="8"/>
-        </w:numPr>
-        <w:spacing w:before="240"/>
-        <w:jc w:val="both"/>
-      </w:pPr>
-      <w:proofErr w:type="spellStart"/>
-      <w:r>
-        <w:rPr>
-          <w:b/>
-        </w:rPr>
-        <w:t>ID_Reserva</w:t>
-      </w:r>
-      <w:proofErr w:type="spellEnd"/>
-      <w:r>
-        <w:t>: Identificador único para cada reserva.</w:t>
-      </w:r>
-    </w:p>
-    <w:p>
-      <w:pPr>
-        <w:numPr>
-          <w:ilvl w:val="0"/>
-          <w:numId w:val="8"/>
-        </w:numPr>
-        <w:jc w:val="both"/>
-      </w:pPr>
-      <w:proofErr w:type="spellStart"/>
-      <w:r>
-        <w:rPr>
-          <w:b/>
-        </w:rPr>
-        <w:t>Fecha_Reserva</w:t>
-      </w:r>
-      <w:proofErr w:type="spellEnd"/>
-      <w:r>
-        <w:t>: Fecha en la que se realizó la reserva.</w:t>
-      </w:r>
-    </w:p>
-    <w:p>
-      <w:pPr>
-        <w:numPr>
-          <w:ilvl w:val="0"/>
-          <w:numId w:val="8"/>
-        </w:numPr>
-        <w:jc w:val="both"/>
-      </w:pPr>
-      <w:proofErr w:type="spellStart"/>
-      <w:r>
-        <w:rPr>
-          <w:b/>
-        </w:rPr>
-        <w:t>Fecha_Viaje</w:t>
-      </w:r>
-      <w:proofErr w:type="spellEnd"/>
-      <w:r>
-        <w:t>: Fecha programada para el viaje.</w:t>
-      </w:r>
-    </w:p>
-    <w:p>
-      <w:pPr>
-        <w:numPr>
-          <w:ilvl w:val="0"/>
-          <w:numId w:val="8"/>
-        </w:numPr>
-        <w:jc w:val="both"/>
-      </w:pPr>
-      <w:proofErr w:type="spellStart"/>
-      <w:r>
-        <w:rPr>
-          <w:b/>
-        </w:rPr>
-        <w:t>Antelacion_Reserva</w:t>
-      </w:r>
-      <w:proofErr w:type="spellEnd"/>
-      <w:r>
-        <w:t>: Número de días entre la fecha de reserva y la fecha del viaje.</w:t>
-      </w:r>
-    </w:p>
-    <w:p>
-      <w:pPr>
-        <w:numPr>
-          <w:ilvl w:val="0"/>
-          <w:numId w:val="8"/>
-        </w:numPr>
-        <w:jc w:val="both"/>
-      </w:pPr>
-      <w:proofErr w:type="spellStart"/>
-      <w:r>
-        <w:rPr>
-          <w:b/>
-        </w:rPr>
-        <w:t>Duracion_Viaje</w:t>
-      </w:r>
-      <w:proofErr w:type="spellEnd"/>
-      <w:r>
-        <w:t>: Duración del viaje en días.</w:t>
-      </w:r>
-    </w:p>
-    <w:p>
-      <w:pPr>
-        <w:numPr>
-          <w:ilvl w:val="0"/>
-          <w:numId w:val="8"/>
-        </w:numPr>
-        <w:jc w:val="both"/>
-      </w:pPr>
-      <w:proofErr w:type="spellStart"/>
-      <w:r>
-        <w:rPr>
-          <w:b/>
-        </w:rPr>
-        <w:t>Numero_Personas</w:t>
-      </w:r>
-      <w:proofErr w:type="spellEnd"/>
-      <w:r>
-        <w:t>: Número de personas incluidas en la reserva.</w:t>
-      </w:r>
-    </w:p>
-    <w:p>
-      <w:pPr>
-        <w:numPr>
-          <w:ilvl w:val="0"/>
-          <w:numId w:val="8"/>
-        </w:numPr>
-        <w:jc w:val="both"/>
-      </w:pPr>
-      <w:proofErr w:type="spellStart"/>
-      <w:r>
-        <w:rPr>
-          <w:b/>
-        </w:rPr>
-        <w:t>Tipo_Paquete</w:t>
-      </w:r>
-      <w:proofErr w:type="spellEnd"/>
-      <w:r>
-        <w:t>: Tipo de paquete reservado (Solo vuelo, Vuelo + Hotel, Vuelo + Hotel + Tour).</w:t>
-      </w:r>
-    </w:p>
-    <w:p>
-      <w:pPr>
-        <w:numPr>
-          <w:ilvl w:val="0"/>
-          <w:numId w:val="8"/>
-        </w:numPr>
-        <w:spacing w:after="240"/>
-        <w:jc w:val="both"/>
-      </w:pPr>
-      <w:proofErr w:type="spellStart"/>
-      <w:r>
-        <w:rPr>
-          <w:b/>
-        </w:rPr>
-        <w:t>Costo_Total</w:t>
-      </w:r>
-      <w:proofErr w:type="spellEnd"/>
-      <w:r>
-        <w:t>: Monto total de la reserva.</w:t>
-      </w:r>
-    </w:p>
-    <w:p>
-      <w:pPr>
-        <w:pStyle w:val="Ttulo3"/>
-        <w:keepNext w:val="0"/>
-        <w:keepLines w:val="0"/>
-        <w:spacing w:before="280"/>
-        <w:jc w:val="both"/>
-        <w:rPr>
-          <w:b/>
-          <w:color w:val="000000"/>
-          <w:sz w:val="26"/>
-          <w:szCs w:val="26"/>
-        </w:rPr>
-      </w:pPr>
-      <w:bookmarkStart w:id="6" w:name="_7kgmh7xqt1lk" w:colFirst="0" w:colLast="0"/>
-      <w:bookmarkEnd w:id="6"/>
-      <w:r>
-        <w:rPr>
-          <w:b/>
-          <w:color w:val="000000"/>
-          <w:sz w:val="26"/>
-          <w:szCs w:val="26"/>
-        </w:rPr>
-        <w:t>Detalles del Viaje:</w:t>
-      </w:r>
-    </w:p>
-    <w:p>
-      <w:pPr>
-        <w:numPr>
-          <w:ilvl w:val="0"/>
-          <w:numId w:val="3"/>
-        </w:numPr>
-        <w:spacing w:before="240"/>
-        <w:jc w:val="both"/>
-      </w:pPr>
-      <w:r>
-        <w:rPr>
-          <w:b/>
-        </w:rPr>
-        <w:t>Destino</w:t>
-      </w:r>
-      <w:r>
-        <w:t>: Destino del viaje (puede ser ciudad o país).</w:t>
-      </w:r>
-    </w:p>
-    <w:p>
-      <w:pPr>
-        <w:numPr>
-          <w:ilvl w:val="0"/>
-          <w:numId w:val="3"/>
-        </w:numPr>
-        <w:jc w:val="both"/>
-      </w:pPr>
-      <w:proofErr w:type="spellStart"/>
-      <w:r>
-        <w:rPr>
-          <w:b/>
-        </w:rPr>
-        <w:t>Tipo_Alojamiento</w:t>
-      </w:r>
-      <w:proofErr w:type="spellEnd"/>
-      <w:r>
-        <w:t>: Tipo de alojamiento reservado (Hotel, Airbnb, Resort, etc.).</w:t>
-      </w:r>
-    </w:p>
-    <w:p>
-      <w:pPr>
-        <w:numPr>
-          <w:ilvl w:val="0"/>
-          <w:numId w:val="3"/>
-        </w:numPr>
-        <w:jc w:val="both"/>
-      </w:pPr>
-      <w:proofErr w:type="spellStart"/>
-      <w:r>
-        <w:rPr>
-          <w:b/>
-        </w:rPr>
-        <w:t>Clase_Vuelo</w:t>
-      </w:r>
-      <w:proofErr w:type="spellEnd"/>
-      <w:r>
-        <w:t>: Clase de vuelo seleccionada (Económica, Ejecutiva, Primera clase).</w:t>
-      </w:r>
-    </w:p>
-    <w:p>
-      <w:pPr>
-        <w:numPr>
-          <w:ilvl w:val="0"/>
-          <w:numId w:val="3"/>
-        </w:numPr>
-        <w:jc w:val="both"/>
-      </w:pPr>
-      <w:proofErr w:type="spellStart"/>
-      <w:r>
-        <w:rPr>
-          <w:b/>
-        </w:rPr>
-        <w:t>Actividades_Reservadas</w:t>
-      </w:r>
-      <w:proofErr w:type="spellEnd"/>
-      <w:r>
-        <w:t>: Actividades adicionales reservadas (Tour, Excursión, etc.).</w:t>
-      </w:r>
-    </w:p>
-    <w:p>
-      <w:pPr>
-        <w:numPr>
-          <w:ilvl w:val="0"/>
-          <w:numId w:val="3"/>
-        </w:numPr>
-        <w:spacing w:after="240"/>
-        <w:jc w:val="both"/>
-      </w:pPr>
-      <w:proofErr w:type="spellStart"/>
-      <w:r>
-        <w:rPr>
-          <w:b/>
-        </w:rPr>
-        <w:t>Numero_Noches_Estancia</w:t>
-      </w:r>
-      <w:proofErr w:type="spellEnd"/>
-      <w:r>
-        <w:t>: Número de noches de alojamiento.</w:t>
-      </w:r>
-    </w:p>
-    <w:p>
-      <w:pPr>
-        <w:pStyle w:val="Ttulo3"/>
-        <w:keepNext w:val="0"/>
-        <w:keepLines w:val="0"/>
-        <w:spacing w:before="280"/>
-        <w:jc w:val="both"/>
-        <w:rPr>
-          <w:b/>
-          <w:color w:val="000000"/>
-          <w:sz w:val="26"/>
-          <w:szCs w:val="26"/>
-        </w:rPr>
-      </w:pPr>
-      <w:bookmarkStart w:id="7" w:name="_ed2npchyukgu" w:colFirst="0" w:colLast="0"/>
-      <w:bookmarkEnd w:id="7"/>
-      <w:r>
-        <w:rPr>
-          <w:b/>
-          <w:color w:val="000000"/>
-          <w:sz w:val="26"/>
-          <w:szCs w:val="26"/>
-        </w:rPr>
-        <w:t>Comportamiento y Estado de la Reserva:</w:t>
-      </w:r>
-    </w:p>
-    <w:p>
-      <w:pPr>
-        <w:numPr>
-          <w:ilvl w:val="0"/>
-          <w:numId w:val="6"/>
-        </w:numPr>
-        <w:spacing w:before="240"/>
-        <w:jc w:val="both"/>
-      </w:pPr>
-      <w:proofErr w:type="spellStart"/>
-      <w:r>
-        <w:rPr>
-          <w:b/>
-        </w:rPr>
-        <w:t>Promocion_Aplicada</w:t>
-      </w:r>
-      <w:proofErr w:type="spellEnd"/>
-      <w:r>
-        <w:t>: Indica si se aplicó una promoción o descuento en la reserva.</w:t>
-      </w:r>
-    </w:p>
-    <w:p>
-      <w:pPr>
-        <w:numPr>
-          <w:ilvl w:val="0"/>
-          <w:numId w:val="6"/>
-        </w:numPr>
-        <w:jc w:val="both"/>
-      </w:pPr>
-      <w:proofErr w:type="spellStart"/>
-      <w:r>
-        <w:rPr>
-          <w:b/>
-        </w:rPr>
-        <w:t>Fuente_Reserva</w:t>
-      </w:r>
-      <w:proofErr w:type="spellEnd"/>
-      <w:r>
-        <w:t>: Canal a través del cual se realizó la reserva (Sitio web, App móvil, Agente de viajes).</w:t>
-      </w:r>
-    </w:p>
-    <w:p>
-      <w:pPr>
-        <w:numPr>
-          <w:ilvl w:val="0"/>
-          <w:numId w:val="6"/>
-        </w:numPr>
-        <w:jc w:val="both"/>
-      </w:pPr>
-      <w:proofErr w:type="spellStart"/>
-      <w:r>
-        <w:rPr>
-          <w:b/>
-        </w:rPr>
-        <w:t>Estado_Reserva</w:t>
-      </w:r>
-      <w:proofErr w:type="spellEnd"/>
-      <w:r>
-        <w:t>: Estado de la reserva (Confirmada, Pendiente, Cancelada).</w:t>
-      </w:r>
-    </w:p>
-    <w:p>
-      <w:pPr>
-        <w:numPr>
-          <w:ilvl w:val="0"/>
-          <w:numId w:val="6"/>
-        </w:numPr>
-        <w:spacing w:after="240"/>
-        <w:jc w:val="both"/>
-      </w:pPr>
-      <w:proofErr w:type="spellStart"/>
-      <w:r>
-        <w:rPr>
-          <w:b/>
-        </w:rPr>
-        <w:t>Cancelacion_Reserva</w:t>
-      </w:r>
-      <w:proofErr w:type="spellEnd"/>
-      <w:r>
-        <w:t>: Indicador binario que señala si la reserva fue cancelada (Sí/No).</w:t>
-      </w:r>
-    </w:p>
-    <w:p>
-      <w:pPr>
-        <w:pStyle w:val="Ttulo3"/>
-        <w:keepNext w:val="0"/>
-        <w:keepLines w:val="0"/>
-        <w:spacing w:before="280"/>
-        <w:jc w:val="both"/>
-        <w:rPr>
-          <w:b/>
-          <w:color w:val="000000"/>
-          <w:sz w:val="26"/>
-          <w:szCs w:val="26"/>
-        </w:rPr>
-      </w:pPr>
-      <w:bookmarkStart w:id="8" w:name="_wij4qa1khqy5" w:colFirst="0" w:colLast="0"/>
-      <w:bookmarkEnd w:id="8"/>
-      <w:r>
-        <w:rPr>
-          <w:b/>
-          <w:color w:val="000000"/>
-          <w:sz w:val="26"/>
-          <w:szCs w:val="26"/>
-        </w:rPr>
-        <w:t>Información Temporal:</w:t>
-      </w:r>
-    </w:p>
-    <w:p>
-      <w:pPr>
-        <w:numPr>
-          <w:ilvl w:val="0"/>
-          <w:numId w:val="7"/>
-        </w:numPr>
-        <w:spacing w:before="240"/>
-        <w:jc w:val="both"/>
-      </w:pPr>
-      <w:proofErr w:type="spellStart"/>
-      <w:r>
-        <w:rPr>
-          <w:b/>
-        </w:rPr>
-        <w:t>Mes_Reserva</w:t>
-      </w:r>
-      <w:proofErr w:type="spellEnd"/>
-      <w:r>
-        <w:t>: Mes en que se realizó la reserva.</w:t>
-      </w:r>
-    </w:p>
-    <w:p>
-      <w:pPr>
-        <w:numPr>
-          <w:ilvl w:val="0"/>
-          <w:numId w:val="7"/>
-        </w:numPr>
-        <w:jc w:val="both"/>
-      </w:pPr>
-      <w:proofErr w:type="spellStart"/>
-      <w:r>
-        <w:rPr>
-          <w:b/>
-        </w:rPr>
-        <w:t>Mes_Viaje</w:t>
-      </w:r>
-      <w:proofErr w:type="spellEnd"/>
-      <w:r>
-        <w:t>: Mes programado para el viaje.</w:t>
-      </w:r>
-    </w:p>
-    <w:p>
-      <w:pPr>
-        <w:numPr>
-          <w:ilvl w:val="0"/>
-          <w:numId w:val="7"/>
-        </w:numPr>
-        <w:spacing w:after="240"/>
-        <w:jc w:val="both"/>
-      </w:pPr>
-      <w:r>
-        <w:rPr>
-          <w:b/>
-        </w:rPr>
-        <w:t>Estacionalidad</w:t>
-      </w:r>
-      <w:r>
-        <w:t>: Indica si la reserva se realizó durante temporada alta o baja.</w:t>
-      </w:r>
-    </w:p>
-    <w:p>
-      <w:pPr>
-        <w:pStyle w:val="Ttulo3"/>
-        <w:keepNext w:val="0"/>
-        <w:keepLines w:val="0"/>
-        <w:spacing w:before="280"/>
-        <w:jc w:val="both"/>
-        <w:rPr>
-          <w:b/>
-          <w:color w:val="000000"/>
-          <w:sz w:val="26"/>
-          <w:szCs w:val="26"/>
-        </w:rPr>
-      </w:pPr>
-      <w:bookmarkStart w:id="9" w:name="_5naykafhnd30" w:colFirst="0" w:colLast="0"/>
-      <w:bookmarkEnd w:id="9"/>
-      <w:proofErr w:type="spellStart"/>
-      <w:r>
-        <w:rPr>
-          <w:b/>
-          <w:color w:val="000000"/>
-          <w:sz w:val="26"/>
-          <w:szCs w:val="26"/>
-        </w:rPr>
-        <w:t>Feedback</w:t>
-      </w:r>
-      <w:proofErr w:type="spellEnd"/>
-      <w:r>
-        <w:rPr>
-          <w:b/>
-          <w:color w:val="000000"/>
-          <w:sz w:val="26"/>
-          <w:szCs w:val="26"/>
-        </w:rPr>
-        <w:t xml:space="preserve"> del Usuario:</w:t>
-      </w:r>
-    </w:p>
-    <w:p>
-      <w:pPr>
-        <w:numPr>
-          <w:ilvl w:val="0"/>
-          <w:numId w:val="2"/>
-        </w:numPr>
-        <w:spacing w:before="240"/>
-        <w:jc w:val="both"/>
-      </w:pPr>
-      <w:proofErr w:type="spellStart"/>
-      <w:r>
-        <w:rPr>
-          <w:b/>
-        </w:rPr>
-        <w:t>Calificacion_Usuario</w:t>
-      </w:r>
-      <w:proofErr w:type="spellEnd"/>
-      <w:r>
-        <w:t>: Calificación proporcionada por el usuario (1 a 5).</w:t>
-      </w:r>
-    </w:p>
-    <w:p>
-      <w:pPr>
-        <w:numPr>
-          <w:ilvl w:val="0"/>
-          <w:numId w:val="2"/>
-        </w:numPr>
-        <w:spacing w:after="240"/>
-        <w:jc w:val="both"/>
-      </w:pPr>
-      <w:r>
-        <w:rPr>
-          <w:b/>
-        </w:rPr>
-        <w:t>Comentarios</w:t>
-      </w:r>
-      <w:r>
-        <w:t>: Comentarios adicionales sobre la experiencia del usuario</w:t>
-      </w:r>
-      <w:bookmarkStart w:id="10" w:name="_lg0do1vr0x0c" w:colFirst="0" w:colLast="0"/>
-      <w:bookmarkEnd w:id="10"/>
     </w:p>
     <w:p>
       <w:pPr>
@@ -1129,6 +338,7 @@
           <w:b/>
           <w:bCs/>
         </w:rPr>
+        <w:lastRenderedPageBreak/>
         <w:t>Contexto del negocio. Batería de preguntas</w:t>
       </w:r>
     </w:p>
@@ -1170,21 +380,7 @@
         <w:rPr>
           <w:lang w:val="es-ES"/>
         </w:rPr>
-        <w:t xml:space="preserve">, la creación de </w:t>
-      </w:r>
-      <w:proofErr w:type="spellStart"/>
-      <w:r>
-        <w:rPr>
-          <w:lang w:val="es-ES"/>
-        </w:rPr>
-        <w:t>dashboards</w:t>
-      </w:r>
-      <w:proofErr w:type="spellEnd"/>
-      <w:r>
-        <w:rPr>
-          <w:lang w:val="es-ES"/>
-        </w:rPr>
-        <w:t xml:space="preserve"> y la formulación de preguntas específicas que guíen el análisis.</w:t>
+        <w:t>, la creación de dashboards y la formulación de preguntas específicas que guíen el análisis.</w:t>
       </w:r>
     </w:p>
     <w:p>
@@ -1192,22 +388,6 @@
         <w:spacing w:after="240"/>
         <w:jc w:val="both"/>
       </w:pPr>
-      <w:r>
-        <w:t xml:space="preserve">Seleccionamos las variables que </w:t>
-      </w:r>
-      <w:proofErr w:type="spellStart"/>
-      <w:r>
-        <w:t>iran</w:t>
-      </w:r>
-      <w:proofErr w:type="spellEnd"/>
-      <w:r>
-        <w:t xml:space="preserve"> en el </w:t>
-      </w:r>
-      <w:proofErr w:type="spellStart"/>
-      <w:r>
-        <w:t>dasboard</w:t>
-      </w:r>
-      <w:proofErr w:type="spellEnd"/>
     </w:p>
     <w:p>
       <w:pPr>
@@ -1215,104 +395,10 @@
         <w:jc w:val="both"/>
       </w:pPr>
       <w:r>
-        <w:t xml:space="preserve">Primer </w:t>
-      </w:r>
-      <w:proofErr w:type="spellStart"/>
-      <w:r>
-        <w:t>dashboard</w:t>
-      </w:r>
-      <w:proofErr w:type="spellEnd"/>
-      <w:r>
-        <w:t xml:space="preserve">: </w:t>
-      </w:r>
-      <w:proofErr w:type="spellStart"/>
-      <w:r>
-        <w:t>informacion</w:t>
-      </w:r>
-      <w:proofErr w:type="spellEnd"/>
-      <w:r>
-        <w:t xml:space="preserve"> de clientes</w:t>
-      </w:r>
-    </w:p>
-    <w:p>
-      <w:pPr>
-        <w:spacing w:after="240"/>
-        <w:jc w:val="both"/>
-      </w:pPr>
-      <w:r>
-        <w:t xml:space="preserve">Segundo </w:t>
-      </w:r>
-      <w:proofErr w:type="spellStart"/>
-      <w:r>
-        <w:t>dasboard</w:t>
-      </w:r>
-      <w:proofErr w:type="spellEnd"/>
-      <w:r>
-        <w:t xml:space="preserve">: </w:t>
-      </w:r>
-      <w:proofErr w:type="spellStart"/>
-      <w:r>
-        <w:t>informacion</w:t>
-      </w:r>
-      <w:proofErr w:type="spellEnd"/>
-      <w:r>
-        <w:t xml:space="preserve"> de reservas</w:t>
-      </w:r>
-    </w:p>
-    <w:p>
-      <w:pPr>
-        <w:spacing w:after="240"/>
-        <w:jc w:val="both"/>
-        <w:rPr>
-          <w:highlight w:val="yellow"/>
-        </w:rPr>
-      </w:pPr>
-    </w:p>
-    <w:p>
-      <w:pPr>
-        <w:spacing w:after="240"/>
-        <w:jc w:val="both"/>
-      </w:pPr>
-    </w:p>
-    <w:p>
-      <w:pPr>
-        <w:spacing w:after="240"/>
-        <w:jc w:val="both"/>
-      </w:pPr>
-      <w:r>
-        <w:t xml:space="preserve">Notas </w:t>
-      </w:r>
-      <w:proofErr w:type="spellStart"/>
-      <w:r>
-        <w:t>dashboard</w:t>
-      </w:r>
-      <w:proofErr w:type="spellEnd"/>
-      <w:r>
-        <w:t xml:space="preserve"> para subirlo a </w:t>
-      </w:r>
-      <w:proofErr w:type="spellStart"/>
-      <w:r>
-        <w:t>linkedin</w:t>
-      </w:r>
-      <w:proofErr w:type="spellEnd"/>
-      <w:r>
-        <w:t xml:space="preserve"> (volverle a preguntar, pero </w:t>
-      </w:r>
-      <w:proofErr w:type="spellStart"/>
-      <w:r>
-        <w:t>esta</w:t>
-      </w:r>
-      <w:proofErr w:type="spellEnd"/>
-      <w:r>
-        <w:t xml:space="preserve"> bien lo siguiente </w:t>
-      </w:r>
-      <w:proofErr w:type="spellStart"/>
-      <w:r>
-        <w:t>tambien</w:t>
-      </w:r>
-      <w:proofErr w:type="spellEnd"/>
-      <w:r>
-        <w:t>)</w:t>
+        <w:t>Notas dashboard para subirlo a linkedin</w:t>
+      </w:r>
+      <w:r>
+        <w:t xml:space="preserve"> (volverle a preguntar, pero esta bien lo siguiente tambien)</w:t>
       </w:r>
       <w:r>
         <w:t>:</w:t>
@@ -1370,23 +456,13 @@
           <w:lang w:val="es-ES"/>
         </w:rPr>
       </w:pPr>
-      <w:proofErr w:type="spellStart"/>
       <w:r>
         <w:rPr>
           <w:b/>
           <w:bCs/>
           <w:lang w:val="es-ES"/>
         </w:rPr>
-        <w:t>KPIs</w:t>
-      </w:r>
-      <w:proofErr w:type="spellEnd"/>
-      <w:r>
-        <w:rPr>
-          <w:b/>
-          <w:bCs/>
-          <w:lang w:val="es-ES"/>
-        </w:rPr>
-        <w:t xml:space="preserve"> arriba, bien visibles y claros.</w:t>
+        <w:t>KPIs arriba, bien visibles y claros.</w:t>
       </w:r>
     </w:p>
     <w:p>
@@ -1480,15 +556,7 @@
         <w:t>👉</w:t>
       </w:r>
       <w:r>
-        <w:t xml:space="preserve"> Ya podrías presentar este </w:t>
-      </w:r>
-      <w:proofErr w:type="spellStart"/>
-      <w:r>
-        <w:t>dashboard</w:t>
-      </w:r>
-      <w:proofErr w:type="spellEnd"/>
-      <w:r>
-        <w:t xml:space="preserve"> en un </w:t>
+        <w:t xml:space="preserve"> Ya podrías presentar este dashboard en un </w:t>
       </w:r>
       <w:proofErr w:type="gramStart"/>
       <w:r>
@@ -1565,25 +633,7 @@
           <w:bCs/>
           <w:lang w:val="es-ES"/>
         </w:rPr>
-        <w:t xml:space="preserve">¿Qué logras mostrar a un reclutador o empresa con este </w:t>
-      </w:r>
-      <w:proofErr w:type="spellStart"/>
-      <w:r>
-        <w:rPr>
-          <w:b/>
-          <w:bCs/>
-          <w:lang w:val="es-ES"/>
-        </w:rPr>
-        <w:t>dashboard</w:t>
-      </w:r>
-      <w:proofErr w:type="spellEnd"/>
-      <w:r>
-        <w:rPr>
-          <w:b/>
-          <w:bCs/>
-          <w:lang w:val="es-ES"/>
-        </w:rPr>
-        <w:t>?</w:t>
+        <w:t>¿Qué logras mostrar a un reclutador o empresa con este dashboard?</w:t>
       </w:r>
     </w:p>
     <w:p>
@@ -1607,7 +657,6 @@
           <w:bCs/>
           <w:lang w:val="es-ES"/>
         </w:rPr>
-        <w:lastRenderedPageBreak/>
         <w:t>✔️</w:t>
       </w:r>
       <w:r>
@@ -1680,25 +729,7 @@
           <w:bCs/>
           <w:lang w:val="es-ES"/>
         </w:rPr>
-        <w:t xml:space="preserve"> </w:t>
-      </w:r>
-      <w:proofErr w:type="spellStart"/>
-      <w:r>
-        <w:rPr>
-          <w:b/>
-          <w:bCs/>
-          <w:lang w:val="es-ES"/>
-        </w:rPr>
-        <w:t>Storytelling</w:t>
-      </w:r>
-      <w:proofErr w:type="spellEnd"/>
-      <w:r>
-        <w:rPr>
-          <w:b/>
-          <w:bCs/>
-          <w:lang w:val="es-ES"/>
-        </w:rPr>
-        <w:t xml:space="preserve"> de datos: conviertes números en conclusiones útiles.</w:t>
+        <w:t xml:space="preserve"> Storytelling de datos: conviertes números en conclusiones útiles.</w:t>
       </w:r>
     </w:p>
     <w:p>
@@ -1762,224 +793,157 @@
           <w:bCs/>
           <w:lang w:val="es-ES"/>
         </w:rPr>
-        <w:t xml:space="preserve"> Dominio de </w:t>
-      </w:r>
-      <w:proofErr w:type="spellStart"/>
-      <w:r>
+        <w:t xml:space="preserve"> Dominio de Power BI (transformaciones, modelado, KPIs, visuales).</w:t>
+      </w:r>
+    </w:p>
+    <w:p>
+      <w:pPr>
+        <w:spacing w:after="240"/>
+        <w:jc w:val="both"/>
         <w:rPr>
           <w:b/>
           <w:bCs/>
           <w:lang w:val="es-ES"/>
         </w:rPr>
-        <w:t>Power</w:t>
-      </w:r>
-      <w:proofErr w:type="spellEnd"/>
-      <w:r>
+      </w:pPr>
+    </w:p>
+    <w:p>
+      <w:pPr>
+        <w:spacing w:after="240"/>
+        <w:jc w:val="both"/>
+        <w:rPr>
+          <w:b/>
+          <w:bCs/>
+        </w:rPr>
+      </w:pPr>
+      <w:r>
+        <w:rPr>
+          <w:b/>
+          <w:bCs/>
+        </w:rPr>
+        <w:t>Pagina analisis final</w:t>
+      </w:r>
+    </w:p>
+    <w:p>
+      <w:pPr>
+        <w:spacing w:after="240"/>
+        <w:jc w:val="both"/>
+        <w:rPr>
+          <w:lang w:val="es-ES"/>
+        </w:rPr>
+      </w:pPr>
+      <w:proofErr w:type="gramStart"/>
+      <w:r>
+        <w:rPr>
+          <w:lang w:val="es-ES"/>
+        </w:rPr>
+        <w:lastRenderedPageBreak/>
+        <w:t>  El</w:t>
+      </w:r>
+      <w:proofErr w:type="gramEnd"/>
+      <w:r>
+        <w:rPr>
+          <w:lang w:val="es-ES"/>
+        </w:rPr>
+        <w:t xml:space="preserve"> reclutador o empresa vería que sabes identificar patrones críticos.</w:t>
+      </w:r>
+    </w:p>
+    <w:p>
+      <w:pPr>
+        <w:spacing w:after="240"/>
+        <w:jc w:val="both"/>
+        <w:rPr>
+          <w:lang w:val="es-ES"/>
+        </w:rPr>
+      </w:pPr>
+      <w:proofErr w:type="gramStart"/>
+      <w:r>
+        <w:rPr>
+          <w:lang w:val="es-ES"/>
+        </w:rPr>
+        <w:t>  Demuestras</w:t>
+      </w:r>
+      <w:proofErr w:type="gramEnd"/>
+      <w:r>
+        <w:rPr>
+          <w:lang w:val="es-ES"/>
+        </w:rPr>
+        <w:t xml:space="preserve"> capacidad analítica aplicada (no solo mostrar gráficos, sino resolver problemas).</w:t>
+      </w:r>
+    </w:p>
+    <w:p>
+      <w:pPr>
+        <w:spacing w:after="240"/>
+        <w:jc w:val="both"/>
+        <w:rPr>
+          <w:lang w:val="es-ES"/>
+        </w:rPr>
+      </w:pPr>
+      <w:proofErr w:type="gramStart"/>
+      <w:r>
+        <w:rPr>
+          <w:lang w:val="es-ES"/>
+        </w:rPr>
+        <w:t>  Tienes</w:t>
+      </w:r>
+      <w:proofErr w:type="gramEnd"/>
+      <w:r>
+        <w:rPr>
+          <w:lang w:val="es-ES"/>
+        </w:rPr>
+        <w:t xml:space="preserve"> una página de cierre elegante, estratégica y orientada a acción, que es justo lo que buscan hoy en analistas de datos de nivel alto.</w:t>
+      </w:r>
+    </w:p>
+    <w:p>
+      <w:pPr>
+        <w:spacing w:after="240"/>
+        <w:jc w:val="both"/>
         <w:rPr>
           <w:b/>
           <w:bCs/>
           <w:lang w:val="es-ES"/>
         </w:rPr>
-        <w:t xml:space="preserve"> BI (transformaciones, modelado, </w:t>
-      </w:r>
-      <w:proofErr w:type="spellStart"/>
-      <w:r>
+      </w:pPr>
+    </w:p>
+    <w:p>
+      <w:pPr>
+        <w:spacing w:after="240"/>
+        <w:jc w:val="both"/>
         <w:rPr>
           <w:b/>
           <w:bCs/>
           <w:lang w:val="es-ES"/>
         </w:rPr>
-        <w:t>KPIs</w:t>
-      </w:r>
-      <w:proofErr w:type="spellEnd"/>
+      </w:pPr>
       <w:r>
         <w:rPr>
           <w:b/>
           <w:bCs/>
-          <w:lang w:val="es-ES"/>
-        </w:rPr>
-        <w:t>, visuales).</w:t>
-      </w:r>
-    </w:p>
-    <w:p>
-      <w:pPr>
-        <w:spacing w:after="240"/>
-        <w:jc w:val="both"/>
+        </w:rPr>
+        <w:t xml:space="preserve">Incluir en </w:t>
+      </w:r>
+      <w:proofErr w:type="gramStart"/>
+      <w:r>
         <w:rPr>
           <w:b/>
           <w:bCs/>
-          <w:lang w:val="es-ES"/>
-        </w:rPr>
-      </w:pPr>
-    </w:p>
-    <w:p>
-      <w:pPr>
-        <w:spacing w:after="240"/>
-        <w:jc w:val="both"/>
+        </w:rPr>
+        <w:t>el informe foto</w:t>
+      </w:r>
+      <w:proofErr w:type="gramEnd"/>
+      <w:r>
         <w:rPr>
           <w:b/>
           <w:bCs/>
         </w:rPr>
-      </w:pPr>
+        <w:t xml:space="preserve"> del modelo en estrella</w:t>
+      </w:r>
       <w:r>
         <w:rPr>
           <w:b/>
           <w:bCs/>
         </w:rPr>
-        <w:t xml:space="preserve">Pagina </w:t>
-      </w:r>
-      <w:proofErr w:type="spellStart"/>
-      <w:r>
-        <w:rPr>
-          <w:b/>
-          <w:bCs/>
-        </w:rPr>
-        <w:t>analisis</w:t>
-      </w:r>
-      <w:proofErr w:type="spellEnd"/>
-      <w:r>
-        <w:rPr>
-          <w:b/>
-          <w:bCs/>
-        </w:rPr>
-        <w:t xml:space="preserve"> final</w:t>
-      </w:r>
-    </w:p>
-    <w:p>
-      <w:pPr>
-        <w:spacing w:after="240"/>
-        <w:jc w:val="both"/>
-        <w:rPr>
-          <w:lang w:val="es-ES"/>
-        </w:rPr>
-      </w:pPr>
-      <w:proofErr w:type="gramStart"/>
-      <w:r>
-        <w:rPr>
-          <w:lang w:val="es-ES"/>
-        </w:rPr>
-        <w:t>  El</w:t>
-      </w:r>
-      <w:proofErr w:type="gramEnd"/>
-      <w:r>
-        <w:rPr>
-          <w:lang w:val="es-ES"/>
-        </w:rPr>
-        <w:t xml:space="preserve"> reclutador o empresa vería que sabes identificar patrones críticos.</w:t>
-      </w:r>
-    </w:p>
-    <w:p>
-      <w:pPr>
-        <w:spacing w:after="240"/>
-        <w:jc w:val="both"/>
-        <w:rPr>
-          <w:lang w:val="es-ES"/>
-        </w:rPr>
-      </w:pPr>
-      <w:proofErr w:type="gramStart"/>
-      <w:r>
-        <w:rPr>
-          <w:lang w:val="es-ES"/>
-        </w:rPr>
-        <w:t>  Demuestras</w:t>
-      </w:r>
-      <w:proofErr w:type="gramEnd"/>
-      <w:r>
-        <w:rPr>
-          <w:lang w:val="es-ES"/>
-        </w:rPr>
-        <w:t xml:space="preserve"> capacidad analítica aplicada (no solo mostrar gráficos, sino resolver problemas).</w:t>
-      </w:r>
-    </w:p>
-    <w:p>
-      <w:pPr>
-        <w:spacing w:after="240"/>
-        <w:jc w:val="both"/>
-        <w:rPr>
-          <w:lang w:val="es-ES"/>
-        </w:rPr>
-      </w:pPr>
-      <w:proofErr w:type="gramStart"/>
-      <w:r>
-        <w:rPr>
-          <w:lang w:val="es-ES"/>
-        </w:rPr>
-        <w:t>  Tienes</w:t>
-      </w:r>
-      <w:proofErr w:type="gramEnd"/>
-      <w:r>
-        <w:rPr>
-          <w:lang w:val="es-ES"/>
-        </w:rPr>
-        <w:t xml:space="preserve"> una página de cierre elegante, estratégica y orientada a acción, que es justo lo que buscan hoy en analistas de datos de nivel alto.</w:t>
-      </w:r>
-    </w:p>
-    <w:p>
-      <w:pPr>
-        <w:spacing w:after="240"/>
-        <w:jc w:val="both"/>
-        <w:rPr>
-          <w:b/>
-          <w:bCs/>
-          <w:lang w:val="es-ES"/>
-        </w:rPr>
-      </w:pPr>
-    </w:p>
-    <w:p>
-      <w:pPr>
-        <w:spacing w:after="240"/>
-        <w:jc w:val="both"/>
-        <w:rPr>
-          <w:b/>
-          <w:bCs/>
-          <w:lang w:val="es-ES"/>
-        </w:rPr>
-      </w:pPr>
-      <w:r>
-        <w:rPr>
-          <w:b/>
-          <w:bCs/>
-        </w:rPr>
-        <w:t xml:space="preserve">Incluir en </w:t>
-      </w:r>
-      <w:proofErr w:type="gramStart"/>
-      <w:r>
-        <w:rPr>
-          <w:b/>
-          <w:bCs/>
-        </w:rPr>
-        <w:t>el informe foto</w:t>
-      </w:r>
-      <w:proofErr w:type="gramEnd"/>
-      <w:r>
-        <w:rPr>
-          <w:b/>
-          <w:bCs/>
-        </w:rPr>
-        <w:t xml:space="preserve"> del modelo en estrella</w:t>
-      </w:r>
-      <w:r>
-        <w:rPr>
-          <w:b/>
-          <w:bCs/>
-        </w:rPr>
-        <w:t xml:space="preserve"> (</w:t>
-      </w:r>
-      <w:proofErr w:type="spellStart"/>
-      <w:r>
-        <w:rPr>
-          <w:b/>
-          <w:bCs/>
-        </w:rPr>
-        <w:t>relacion</w:t>
-      </w:r>
-      <w:proofErr w:type="spellEnd"/>
-      <w:r>
-        <w:rPr>
-          <w:b/>
-          <w:bCs/>
-        </w:rPr>
-        <w:t xml:space="preserve"> activa/inactiva)</w:t>
+        <w:t xml:space="preserve"> (relacion activa/inactiva)</w:t>
       </w:r>
     </w:p>
     <w:sectPr>
@@ -8464,6 +7428,7 @@
   <w:style w:type="character" w:default="1" w:styleId="Fuentedeprrafopredeter">
     <w:name w:val="Default Paragraph Font"/>
     <w:uiPriority w:val="1"/>
+    <w:semiHidden/>
     <w:unhideWhenUsed/>
   </w:style>
   <w:style w:type="table" w:default="1" w:styleId="Tablanormal">
